--- a/Documentos/FD04-EPIS-Informe Arquitectura de Software.docx
+++ b/Documentos/FD04-EPIS-Informe Arquitectura de Software.docx
@@ -1,6 +1,6 @@
 
 <file path=word/document.xml><?xml version="1.0" encoding="utf-8"?>
-<w:document xmlns:wpc="http://schemas.microsoft.com/office/word/2010/wordprocessingCanvas" xmlns:mc="http://schemas.openxmlformats.org/markup-compatibility/2006" xmlns:o="urn:schemas-microsoft-com:office:office" xmlns:r="http://schemas.openxmlformats.org/officeDocument/2006/relationships" xmlns:m="http://schemas.openxmlformats.org/officeDocument/2006/math" xmlns:v="urn:schemas-microsoft-com:vml" xmlns:wp14="http://schemas.microsoft.com/office/word/2010/wordprocessingDrawing" xmlns:wp="http://schemas.openxmlformats.org/drawingml/2006/wordprocessingDrawing" xmlns:w10="urn:schemas-microsoft-com:office:word" xmlns:w="http://schemas.openxmlformats.org/wordprocessingml/2006/main" xmlns:w14="http://schemas.microsoft.com/office/word/2010/wordml" xmlns:w15="http://schemas.microsoft.com/office/word/2012/wordml" xmlns:wpg="http://schemas.microsoft.com/office/word/2010/wordprocessingGroup" xmlns:wpi="http://schemas.microsoft.com/office/word/2010/wordprocessingInk" xmlns:wne="http://schemas.microsoft.com/office/word/2006/wordml" xmlns:wps="http://schemas.microsoft.com/office/word/2010/wordprocessingShape" mc:Ignorable="w14 w15 wp14">
+<w:document xmlns:wpc="http://schemas.microsoft.com/office/word/2010/wordprocessingCanvas" xmlns:cx="http://schemas.microsoft.com/office/drawing/2014/chartex" xmlns:cx1="http://schemas.microsoft.com/office/drawing/2015/9/8/chartex" xmlns:cx2="http://schemas.microsoft.com/office/drawing/2015/10/21/chartex" xmlns:cx3="http://schemas.microsoft.com/office/drawing/2016/5/9/chartex" xmlns:cx4="http://schemas.microsoft.com/office/drawing/2016/5/10/chartex" xmlns:cx5="http://schemas.microsoft.com/office/drawing/2016/5/11/chartex" xmlns:cx6="http://schemas.microsoft.com/office/drawing/2016/5/12/chartex" xmlns:cx7="http://schemas.microsoft.com/office/drawing/2016/5/13/chartex" xmlns:cx8="http://schemas.microsoft.com/office/drawing/2016/5/14/chartex" xmlns:mc="http://schemas.openxmlformats.org/markup-compatibility/2006" xmlns:aink="http://schemas.microsoft.com/office/drawing/2016/ink" xmlns:am3d="http://schemas.microsoft.com/office/drawing/2017/model3d" xmlns:o="urn:schemas-microsoft-com:office:office" xmlns:oel="http://schemas.microsoft.com/office/2019/extlst" xmlns:r="http://schemas.openxmlformats.org/officeDocument/2006/relationships" xmlns:m="http://schemas.openxmlformats.org/officeDocument/2006/math" xmlns:v="urn:schemas-microsoft-com:vml" xmlns:wp14="http://schemas.microsoft.com/office/word/2010/wordprocessingDrawing" xmlns:wp="http://schemas.openxmlformats.org/drawingml/2006/wordprocessingDrawing" xmlns:w10="urn:schemas-microsoft-com:office:word" xmlns:w="http://schemas.openxmlformats.org/wordprocessingml/2006/main" xmlns:w14="http://schemas.microsoft.com/office/word/2010/wordml" xmlns:w15="http://schemas.microsoft.com/office/word/2012/wordml" xmlns:w16cex="http://schemas.microsoft.com/office/word/2018/wordml/cex" xmlns:w16cid="http://schemas.microsoft.com/office/word/2016/wordml/cid" xmlns:w16="http://schemas.microsoft.com/office/word/2018/wordml" xmlns:w16sdtdh="http://schemas.microsoft.com/office/word/2020/wordml/sdtdatahash" xmlns:w16se="http://schemas.microsoft.com/office/word/2015/wordml/symex" xmlns:wpg="http://schemas.microsoft.com/office/word/2010/wordprocessingGroup" xmlns:wpi="http://schemas.microsoft.com/office/word/2010/wordprocessingInk" xmlns:wne="http://schemas.microsoft.com/office/word/2006/wordml" xmlns:wps="http://schemas.microsoft.com/office/word/2010/wordprocessingShape" mc:Ignorable="w14 w15 w16se w16cid w16 w16cex w16sdtdh wp14">
   <w:body>
     <w:p>
       <w:pPr>
@@ -17,20 +17,13 @@
           <w:szCs w:val="36"/>
         </w:rPr>
       </w:pPr>
-      <w:bookmarkStart w:id="0" w:name="_GoBack"/>
-      <w:bookmarkEnd w:id="0"/>
       <w:r>
         <w:rPr>
-          <w:rFonts w:ascii="Arial" w:hAnsi="Arial" w:cs="Arial"/>
-          <w:b/>
           <w:noProof/>
-          <w:color w:val="000000"/>
-          <w:sz w:val="36"/>
-          <w:szCs w:val="36"/>
           <w:lang w:eastAsia="es-PE"/>
         </w:rPr>
         <w:drawing>
-          <wp:inline distT="0" distB="0" distL="0" distR="0" wp14:anchorId="687195EC" wp14:editId="68917EB6">
+          <wp:inline distT="0" distB="0" distL="0" distR="0" wp14:anchorId="456EB99D" wp14:editId="43D3A2D6">
             <wp:extent cx="994867" cy="1337361"/>
             <wp:effectExtent l="0" t="0" r="0" b="0"/>
             <wp:docPr id="9" name="Imagen 9" descr="C:\Users\EPIS\Documents\upt.png"/>
@@ -41,36 +34,29 @@
               <a:graphicData uri="http://schemas.openxmlformats.org/drawingml/2006/picture">
                 <pic:pic xmlns:pic="http://schemas.openxmlformats.org/drawingml/2006/picture">
                   <pic:nvPicPr>
-                    <pic:cNvPr id="0" name="Picture 1" descr="C:\Users\EPIS\Documents\upt.png"/>
-                    <pic:cNvPicPr>
-                      <a:picLocks noChangeAspect="1" noChangeArrowheads="1"/>
-                    </pic:cNvPicPr>
+                    <pic:cNvPr id="0" name="Imagen 9"/>
+                    <pic:cNvPicPr/>
                   </pic:nvPicPr>
                   <pic:blipFill>
-                    <a:blip r:embed="rId8" cstate="print">
+                    <a:blip r:embed="rId8">
                       <a:extLst>
                         <a:ext uri="{28A0092B-C50C-407E-A947-70E740481C1C}">
                           <a14:useLocalDpi xmlns:a14="http://schemas.microsoft.com/office/drawing/2010/main" val="0"/>
                         </a:ext>
                       </a:extLst>
                     </a:blip>
-                    <a:srcRect/>
                     <a:stretch>
                       <a:fillRect/>
                     </a:stretch>
                   </pic:blipFill>
-                  <pic:spPr bwMode="auto">
+                  <pic:spPr>
                     <a:xfrm>
                       <a:off x="0" y="0"/>
-                      <a:ext cx="999140" cy="1343105"/>
+                      <a:ext cx="994867" cy="1337361"/>
                     </a:xfrm>
                     <a:prstGeom prst="rect">
                       <a:avLst/>
                     </a:prstGeom>
-                    <a:noFill/>
-                    <a:ln>
-                      <a:noFill/>
-                    </a:ln>
                   </pic:spPr>
                 </pic:pic>
               </a:graphicData>
@@ -269,7 +255,7 @@
           <w:sz w:val="36"/>
           <w:szCs w:val="36"/>
         </w:rPr>
-        <w:t xml:space="preserve">Proyecto </w:t>
+        <w:t>Proyecto A</w:t>
       </w:r>
       <w:r>
         <w:rPr>
@@ -280,7 +266,29 @@
           <w:sz w:val="36"/>
           <w:szCs w:val="36"/>
         </w:rPr>
-        <w:t>{Nombre de Proyecto}</w:t>
+        <w:t>PI</w:t>
+      </w:r>
+      <w:r>
+        <w:rPr>
+          <w:rFonts w:ascii="Arial" w:hAnsi="Arial" w:cs="Arial"/>
+          <w:b/>
+          <w:i/>
+          <w:color w:val="000000"/>
+          <w:sz w:val="36"/>
+          <w:szCs w:val="36"/>
+        </w:rPr>
+        <w:t xml:space="preserve"> y Funciones</w:t>
+      </w:r>
+      <w:r>
+        <w:rPr>
+          <w:rFonts w:ascii="Arial" w:hAnsi="Arial" w:cs="Arial"/>
+          <w:b/>
+          <w:i/>
+          <w:color w:val="000000"/>
+          <w:sz w:val="36"/>
+          <w:szCs w:val="36"/>
+        </w:rPr>
+        <w:t xml:space="preserve"> de Lugares</w:t>
       </w:r>
     </w:p>
     <w:p>
@@ -304,10 +312,11 @@
         <w:spacing w:after="0"/>
         <w:jc w:val="center"/>
         <w:rPr>
-          <w:rFonts w:ascii="Arial" w:eastAsia="Times New Roman" w:hAnsi="Arial" w:cs="Arial"/>
-          <w:sz w:val="32"/>
-          <w:szCs w:val="32"/>
-          <w:lang w:eastAsia="es-PE"/>
+          <w:rFonts w:ascii="Arial" w:hAnsi="Arial" w:cs="Arial"/>
+          <w:b/>
+          <w:color w:val="5B9BD5" w:themeColor="accent1"/>
+          <w:sz w:val="16"/>
+          <w:szCs w:val="36"/>
         </w:rPr>
       </w:pPr>
       <w:r>
@@ -336,7 +345,47 @@
           <w:szCs w:val="32"/>
           <w:lang w:eastAsia="es-PE"/>
         </w:rPr>
-        <w:t>{Nombre de Asignatura}</w:t>
+        <w:t xml:space="preserve">Tópicos </w:t>
+      </w:r>
+      <w:r>
+        <w:rPr>
+          <w:rFonts w:ascii="Arial" w:eastAsia="Times New Roman" w:hAnsi="Arial" w:cs="Arial"/>
+          <w:i/>
+          <w:sz w:val="32"/>
+          <w:szCs w:val="32"/>
+          <w:lang w:eastAsia="es-PE"/>
+        </w:rPr>
+        <w:t>d</w:t>
+      </w:r>
+      <w:r>
+        <w:rPr>
+          <w:rFonts w:ascii="Arial" w:eastAsia="Times New Roman" w:hAnsi="Arial" w:cs="Arial"/>
+          <w:i/>
+          <w:sz w:val="32"/>
+          <w:szCs w:val="32"/>
+          <w:lang w:eastAsia="es-PE"/>
+        </w:rPr>
+        <w:t xml:space="preserve">e Base </w:t>
+      </w:r>
+      <w:r>
+        <w:rPr>
+          <w:rFonts w:ascii="Arial" w:eastAsia="Times New Roman" w:hAnsi="Arial" w:cs="Arial"/>
+          <w:i/>
+          <w:sz w:val="32"/>
+          <w:szCs w:val="32"/>
+          <w:lang w:eastAsia="es-PE"/>
+        </w:rPr>
+        <w:t>d</w:t>
+      </w:r>
+      <w:r>
+        <w:rPr>
+          <w:rFonts w:ascii="Arial" w:eastAsia="Times New Roman" w:hAnsi="Arial" w:cs="Arial"/>
+          <w:i/>
+          <w:sz w:val="32"/>
+          <w:szCs w:val="32"/>
+          <w:lang w:eastAsia="es-PE"/>
+        </w:rPr>
+        <w:t>e Datos Avanzados</w:t>
       </w:r>
     </w:p>
     <w:p>
@@ -357,6 +406,90 @@
     </w:p>
     <w:p>
       <w:pPr>
+        <w:spacing w:after="0"/>
+        <w:jc w:val="center"/>
+        <w:rPr>
+          <w:rFonts w:ascii="Arial" w:eastAsia="Times New Roman" w:hAnsi="Arial" w:cs="Arial"/>
+          <w:i/>
+          <w:sz w:val="32"/>
+          <w:szCs w:val="32"/>
+          <w:lang w:eastAsia="es-PE"/>
+        </w:rPr>
+      </w:pPr>
+      <w:r>
+        <w:rPr>
+          <w:rFonts w:ascii="Arial" w:eastAsia="Times New Roman" w:hAnsi="Arial" w:cs="Arial"/>
+          <w:sz w:val="32"/>
+          <w:szCs w:val="32"/>
+          <w:lang w:eastAsia="es-PE"/>
+        </w:rPr>
+        <w:t>Docente</w:t>
+      </w:r>
+      <w:r>
+        <w:rPr>
+          <w:rFonts w:ascii="Arial" w:eastAsia="Times New Roman" w:hAnsi="Arial" w:cs="Arial"/>
+          <w:sz w:val="32"/>
+          <w:szCs w:val="32"/>
+          <w:lang w:eastAsia="es-PE"/>
+        </w:rPr>
+        <w:t>:</w:t>
+      </w:r>
+      <w:r>
+        <w:rPr>
+          <w:rFonts w:ascii="Arial" w:eastAsia="Times New Roman" w:hAnsi="Arial" w:cs="Arial"/>
+          <w:sz w:val="32"/>
+          <w:szCs w:val="32"/>
+          <w:lang w:eastAsia="es-PE"/>
+        </w:rPr>
+        <w:t xml:space="preserve"> </w:t>
+      </w:r>
+      <w:r>
+        <w:rPr>
+          <w:rFonts w:ascii="Arial" w:eastAsia="Times New Roman" w:hAnsi="Arial" w:cs="Arial"/>
+          <w:i/>
+          <w:sz w:val="32"/>
+          <w:szCs w:val="32"/>
+          <w:lang w:eastAsia="es-PE"/>
+        </w:rPr>
+        <w:t xml:space="preserve">Patrick </w:t>
+      </w:r>
+      <w:proofErr w:type="spellStart"/>
+      <w:r>
+        <w:rPr>
+          <w:rFonts w:ascii="Arial" w:eastAsia="Times New Roman" w:hAnsi="Arial" w:cs="Arial"/>
+          <w:i/>
+          <w:sz w:val="32"/>
+          <w:szCs w:val="32"/>
+          <w:lang w:eastAsia="es-PE"/>
+        </w:rPr>
+        <w:t>Jose</w:t>
+      </w:r>
+      <w:proofErr w:type="spellEnd"/>
+      <w:r>
+        <w:rPr>
+          <w:rFonts w:ascii="Arial" w:eastAsia="Times New Roman" w:hAnsi="Arial" w:cs="Arial"/>
+          <w:i/>
+          <w:sz w:val="32"/>
+          <w:szCs w:val="32"/>
+          <w:lang w:eastAsia="es-PE"/>
+        </w:rPr>
+        <w:t xml:space="preserve"> Cuadros Quiroga</w:t>
+      </w:r>
+    </w:p>
+    <w:p>
+      <w:pPr>
+        <w:spacing w:after="0"/>
+        <w:jc w:val="center"/>
+        <w:rPr>
+          <w:rFonts w:ascii="Arial" w:eastAsia="Times New Roman" w:hAnsi="Arial" w:cs="Arial"/>
+          <w:sz w:val="32"/>
+          <w:szCs w:val="32"/>
+          <w:lang w:eastAsia="es-PE"/>
+        </w:rPr>
+      </w:pPr>
+    </w:p>
+    <w:p>
+      <w:pPr>
         <w:autoSpaceDE w:val="0"/>
         <w:autoSpaceDN w:val="0"/>
         <w:adjustRightInd w:val="0"/>
@@ -373,25 +506,17 @@
     </w:p>
     <w:p>
       <w:pPr>
+        <w:autoSpaceDE w:val="0"/>
+        <w:autoSpaceDN w:val="0"/>
+        <w:adjustRightInd w:val="0"/>
         <w:spacing w:after="0"/>
-        <w:jc w:val="center"/>
-        <w:rPr>
-          <w:rFonts w:ascii="Arial" w:eastAsia="Times New Roman" w:hAnsi="Arial" w:cs="Arial"/>
-          <w:i/>
-          <w:sz w:val="32"/>
-          <w:szCs w:val="32"/>
-          <w:lang w:eastAsia="es-PE"/>
-        </w:rPr>
-      </w:pPr>
-      <w:r>
         <w:rPr>
           <w:rFonts w:ascii="Arial" w:eastAsia="Times New Roman" w:hAnsi="Arial" w:cs="Arial"/>
           <w:sz w:val="32"/>
           <w:szCs w:val="32"/>
           <w:lang w:eastAsia="es-PE"/>
         </w:rPr>
-        <w:t>Docente</w:t>
-      </w:r>
+      </w:pPr>
       <w:r>
         <w:rPr>
           <w:rFonts w:ascii="Arial" w:eastAsia="Times New Roman" w:hAnsi="Arial" w:cs="Arial"/>
@@ -399,7 +524,7 @@
           <w:szCs w:val="32"/>
           <w:lang w:eastAsia="es-PE"/>
         </w:rPr>
-        <w:t>:</w:t>
+        <w:t>Alumno</w:t>
       </w:r>
       <w:r>
         <w:rPr>
@@ -408,68 +533,7 @@
           <w:szCs w:val="32"/>
           <w:lang w:eastAsia="es-PE"/>
         </w:rPr>
-        <w:t xml:space="preserve"> </w:t>
-      </w:r>
-      <w:r>
-        <w:rPr>
-          <w:rFonts w:ascii="Arial" w:eastAsia="Times New Roman" w:hAnsi="Arial" w:cs="Arial"/>
-          <w:i/>
-          <w:sz w:val="32"/>
-          <w:szCs w:val="32"/>
-          <w:lang w:eastAsia="es-PE"/>
-        </w:rPr>
-        <w:t>{Nombre de Docente}</w:t>
-      </w:r>
-    </w:p>
-    <w:p>
-      <w:pPr>
-        <w:spacing w:after="0"/>
-        <w:jc w:val="center"/>
-        <w:rPr>
-          <w:rFonts w:ascii="Arial" w:eastAsia="Times New Roman" w:hAnsi="Arial" w:cs="Arial"/>
-          <w:sz w:val="32"/>
-          <w:szCs w:val="32"/>
-          <w:lang w:eastAsia="es-PE"/>
-        </w:rPr>
-      </w:pPr>
-    </w:p>
-    <w:p>
-      <w:pPr>
-        <w:autoSpaceDE w:val="0"/>
-        <w:autoSpaceDN w:val="0"/>
-        <w:adjustRightInd w:val="0"/>
-        <w:spacing w:after="0"/>
-        <w:jc w:val="center"/>
-        <w:rPr>
-          <w:rFonts w:ascii="Arial" w:hAnsi="Arial" w:cs="Arial"/>
-          <w:b/>
-          <w:color w:val="5B9BD5" w:themeColor="accent1"/>
-          <w:sz w:val="16"/>
-          <w:szCs w:val="36"/>
-        </w:rPr>
-      </w:pPr>
-    </w:p>
-    <w:p>
-      <w:pPr>
-        <w:autoSpaceDE w:val="0"/>
-        <w:autoSpaceDN w:val="0"/>
-        <w:adjustRightInd w:val="0"/>
-        <w:spacing w:after="0"/>
-        <w:rPr>
-          <w:rFonts w:ascii="Arial" w:eastAsia="Times New Roman" w:hAnsi="Arial" w:cs="Arial"/>
-          <w:sz w:val="32"/>
-          <w:szCs w:val="32"/>
-          <w:lang w:eastAsia="es-PE"/>
-        </w:rPr>
-      </w:pPr>
-      <w:r>
-        <w:rPr>
-          <w:rFonts w:ascii="Arial" w:eastAsia="Times New Roman" w:hAnsi="Arial" w:cs="Arial"/>
-          <w:sz w:val="32"/>
-          <w:szCs w:val="32"/>
-          <w:lang w:eastAsia="es-PE"/>
-        </w:rPr>
-        <w:t>Integrantes:</w:t>
+        <w:t>:</w:t>
       </w:r>
     </w:p>
     <w:p>
@@ -507,8 +571,9 @@
           <w:szCs w:val="28"/>
           <w:lang w:eastAsia="es-PE"/>
         </w:rPr>
-        <w:t>{</w:t>
+        <w:t xml:space="preserve">Mayner Gonzalo </w:t>
       </w:r>
+      <w:proofErr w:type="spellStart"/>
       <w:r>
         <w:rPr>
           <w:rFonts w:ascii="Arial" w:eastAsia="Times New Roman" w:hAnsi="Arial" w:cs="Arial"/>
@@ -518,8 +583,9 @@
           <w:szCs w:val="28"/>
           <w:lang w:eastAsia="es-PE"/>
         </w:rPr>
-        <w:t>Apellidos y Nombres del e</w:t>
+        <w:t>Anahua</w:t>
       </w:r>
+      <w:proofErr w:type="spellEnd"/>
       <w:r>
         <w:rPr>
           <w:rFonts w:ascii="Arial" w:eastAsia="Times New Roman" w:hAnsi="Arial" w:cs="Arial"/>
@@ -529,8 +595,9 @@
           <w:szCs w:val="28"/>
           <w:lang w:eastAsia="es-PE"/>
         </w:rPr>
-        <w:t>studiante</w:t>
+        <w:t xml:space="preserve"> </w:t>
       </w:r>
+      <w:proofErr w:type="spellStart"/>
       <w:r>
         <w:rPr>
           <w:rFonts w:ascii="Arial" w:eastAsia="Times New Roman" w:hAnsi="Arial" w:cs="Arial"/>
@@ -540,42 +607,52 @@
           <w:szCs w:val="28"/>
           <w:lang w:eastAsia="es-PE"/>
         </w:rPr>
+        <w:t>Coaquira</w:t>
+      </w:r>
+      <w:proofErr w:type="spellEnd"/>
+      <w:r>
+        <w:rPr>
+          <w:rFonts w:ascii="Arial" w:eastAsia="Times New Roman" w:hAnsi="Arial" w:cs="Arial"/>
+          <w:b/>
+          <w:i/>
+          <w:sz w:val="28"/>
+          <w:szCs w:val="28"/>
+          <w:lang w:eastAsia="es-PE"/>
+        </w:rPr>
         <w:tab/>
-        <w:t>(código universitario)}</w:t>
       </w:r>
+      <w:r>
+        <w:rPr>
+          <w:rFonts w:ascii="Arial" w:eastAsia="Times New Roman" w:hAnsi="Arial" w:cs="Arial"/>
+          <w:b/>
+          <w:i/>
+          <w:sz w:val="28"/>
+          <w:szCs w:val="28"/>
+          <w:lang w:eastAsia="es-PE"/>
+        </w:rPr>
+        <w:tab/>
+      </w:r>
+      <w:r>
+        <w:rPr>
+          <w:rFonts w:ascii="Arial" w:eastAsia="Times New Roman" w:hAnsi="Arial" w:cs="Arial"/>
+          <w:b/>
+          <w:i/>
+          <w:sz w:val="28"/>
+          <w:szCs w:val="28"/>
+          <w:lang w:eastAsia="es-PE"/>
+        </w:rPr>
+        <w:t>(2020067145)</w:t>
+      </w:r>
     </w:p>
     <w:p>
       <w:pPr>
         <w:spacing w:after="0"/>
-        <w:jc w:val="center"/>
         <w:rPr>
           <w:rFonts w:ascii="Arial" w:eastAsia="Times New Roman" w:hAnsi="Arial" w:cs="Arial"/>
-          <w:sz w:val="32"/>
-          <w:szCs w:val="32"/>
-          <w:lang w:eastAsia="es-PE"/>
-        </w:rPr>
-      </w:pPr>
-    </w:p>
-    <w:p>
-      <w:pPr>
-        <w:spacing w:after="0"/>
-        <w:jc w:val="center"/>
-        <w:rPr>
-          <w:rFonts w:ascii="Arial" w:eastAsia="Times New Roman" w:hAnsi="Arial" w:cs="Arial"/>
-          <w:sz w:val="32"/>
-          <w:szCs w:val="32"/>
-          <w:lang w:eastAsia="es-PE"/>
-        </w:rPr>
-      </w:pPr>
-    </w:p>
-    <w:p>
-      <w:pPr>
-        <w:spacing w:after="0"/>
-        <w:jc w:val="center"/>
-        <w:rPr>
-          <w:rFonts w:ascii="Arial" w:eastAsia="Times New Roman" w:hAnsi="Arial" w:cs="Arial"/>
-          <w:sz w:val="32"/>
-          <w:szCs w:val="32"/>
+          <w:b/>
+          <w:i/>
+          <w:sz w:val="28"/>
+          <w:szCs w:val="28"/>
           <w:lang w:eastAsia="es-PE"/>
         </w:rPr>
       </w:pPr>
@@ -715,29 +792,7 @@
           <w:szCs w:val="32"/>
           <w:lang w:eastAsia="es-PE"/>
         </w:rPr>
-        <w:t>{</w:t>
-      </w:r>
-      <w:r>
-        <w:rPr>
-          <w:rFonts w:ascii="Arial" w:eastAsia="Times New Roman" w:hAnsi="Arial" w:cs="Arial"/>
-          <w:b/>
-          <w:i/>
-          <w:sz w:val="32"/>
-          <w:szCs w:val="32"/>
-          <w:lang w:eastAsia="es-PE"/>
-        </w:rPr>
-        <w:t>Añ</w:t>
-      </w:r>
-      <w:r>
-        <w:rPr>
-          <w:rFonts w:ascii="Arial" w:eastAsia="Times New Roman" w:hAnsi="Arial" w:cs="Arial"/>
-          <w:b/>
-          <w:i/>
-          <w:sz w:val="32"/>
-          <w:szCs w:val="32"/>
-          <w:lang w:eastAsia="es-PE"/>
-        </w:rPr>
-        <w:t>o}</w:t>
+        <w:t>2024</w:t>
       </w:r>
     </w:p>
     <w:p>
@@ -1157,7 +1212,7 @@
     </w:p>
     <w:p>
       <w:pPr>
-        <w:pStyle w:val="Puesto"/>
+        <w:pStyle w:val="Ttulo"/>
         <w:jc w:val="right"/>
         <w:rPr>
           <w:rFonts w:ascii="Times New Roman" w:hAnsi="Times New Roman"/>
@@ -1168,7 +1223,7 @@
     </w:p>
     <w:p>
       <w:pPr>
-        <w:pStyle w:val="Puesto"/>
+        <w:pStyle w:val="Ttulo"/>
         <w:jc w:val="right"/>
         <w:rPr>
           <w:rFonts w:ascii="Times New Roman" w:hAnsi="Times New Roman"/>
@@ -1179,7 +1234,7 @@
     </w:p>
     <w:p>
       <w:pPr>
-        <w:pStyle w:val="Puesto"/>
+        <w:pStyle w:val="Ttulo"/>
         <w:jc w:val="right"/>
         <w:rPr>
           <w:rFonts w:ascii="Times New Roman" w:hAnsi="Times New Roman"/>
@@ -1190,7 +1245,7 @@
     </w:p>
     <w:p>
       <w:pPr>
-        <w:pStyle w:val="Puesto"/>
+        <w:pStyle w:val="Ttulo"/>
         <w:jc w:val="right"/>
         <w:rPr>
           <w:rFonts w:ascii="Times New Roman" w:hAnsi="Times New Roman"/>
@@ -1201,7 +1256,7 @@
     </w:p>
     <w:p>
       <w:pPr>
-        <w:pStyle w:val="Puesto"/>
+        <w:pStyle w:val="Ttulo"/>
         <w:jc w:val="right"/>
         <w:rPr>
           <w:rFonts w:ascii="Times New Roman" w:hAnsi="Times New Roman"/>
@@ -1212,7 +1267,7 @@
     </w:p>
     <w:p>
       <w:pPr>
-        <w:pStyle w:val="Puesto"/>
+        <w:pStyle w:val="Ttulo"/>
         <w:jc w:val="right"/>
         <w:rPr>
           <w:rFonts w:ascii="Times New Roman" w:hAnsi="Times New Roman"/>
@@ -1223,7 +1278,7 @@
     </w:p>
     <w:p>
       <w:pPr>
-        <w:pStyle w:val="Puesto"/>
+        <w:pStyle w:val="Ttulo"/>
         <w:jc w:val="right"/>
         <w:rPr>
           <w:rFonts w:ascii="Times New Roman" w:hAnsi="Times New Roman"/>
@@ -1234,7 +1289,7 @@
     </w:p>
     <w:p>
       <w:pPr>
-        <w:pStyle w:val="Puesto"/>
+        <w:pStyle w:val="Ttulo"/>
         <w:jc w:val="right"/>
         <w:rPr>
           <w:rFonts w:ascii="Times New Roman" w:hAnsi="Times New Roman"/>
@@ -1245,7 +1300,7 @@
     </w:p>
     <w:p>
       <w:pPr>
-        <w:pStyle w:val="Puesto"/>
+        <w:pStyle w:val="Ttulo"/>
         <w:jc w:val="right"/>
         <w:rPr>
           <w:rFonts w:ascii="Times New Roman" w:hAnsi="Times New Roman"/>
@@ -1253,92 +1308,35 @@
           <w:lang w:val="es-PE"/>
         </w:rPr>
       </w:pPr>
-      <w:bookmarkStart w:id="1" w:name="_Hlk52661524"/>
+      <w:bookmarkStart w:id="0" w:name="_Hlk52661524"/>
       <w:r>
         <w:rPr>
           <w:rFonts w:ascii="Times New Roman" w:hAnsi="Times New Roman"/>
           <w:color w:val="000000" w:themeColor="text1"/>
           <w:lang w:val="es-PE"/>
         </w:rPr>
-        <w:t xml:space="preserve">Sistema </w:t>
+        <w:t>Sistema</w:t>
       </w:r>
       <w:r>
-        <w:rPr>
-          <w:rFonts w:ascii="Times New Roman" w:hAnsi="Times New Roman"/>
-          <w:i/>
-          <w:color w:val="000000" w:themeColor="text1"/>
-          <w:lang w:val="es-PE"/>
-        </w:rPr>
-        <w:t>{</w:t>
-      </w:r>
-      <w:r>
-        <w:rPr>
-          <w:rFonts w:ascii="Times New Roman" w:hAnsi="Times New Roman"/>
-          <w:i/>
-          <w:color w:val="000000" w:themeColor="text1"/>
-          <w:lang w:val="es-PE"/>
-        </w:rPr>
-        <w:t>Nombre del Sistema</w:t>
-      </w:r>
-      <w:r>
-        <w:rPr>
-          <w:rFonts w:ascii="Times New Roman" w:hAnsi="Times New Roman"/>
-          <w:i/>
-          <w:color w:val="000000" w:themeColor="text1"/>
-          <w:lang w:val="es-PE"/>
-        </w:rPr>
-        <w:fldChar w:fldCharType="begin"/>
-      </w:r>
-      <w:r>
-        <w:rPr>
-          <w:rFonts w:ascii="Times New Roman" w:hAnsi="Times New Roman"/>
-          <w:i/>
-          <w:color w:val="000000" w:themeColor="text1"/>
-          <w:lang w:val="es-PE"/>
-        </w:rPr>
-        <w:instrText xml:space="preserve"> SUBJECT  \* MERGEFORMAT </w:instrText>
-      </w:r>
-      <w:r>
-        <w:rPr>
-          <w:rFonts w:ascii="Times New Roman" w:hAnsi="Times New Roman"/>
-          <w:i/>
-          <w:color w:val="000000" w:themeColor="text1"/>
-          <w:lang w:val="es-PE"/>
-        </w:rPr>
-        <w:fldChar w:fldCharType="end"/>
-      </w:r>
-      <w:r>
-        <w:rPr>
-          <w:rFonts w:ascii="Times New Roman" w:hAnsi="Times New Roman"/>
-          <w:i/>
-          <w:color w:val="000000" w:themeColor="text1"/>
-          <w:lang w:val="es-PE"/>
-        </w:rPr>
-        <w:t>}</w:t>
-      </w:r>
-    </w:p>
-    <w:p>
-      <w:pPr>
-        <w:pStyle w:val="Puesto"/>
-        <w:jc w:val="right"/>
         <w:rPr>
           <w:rFonts w:ascii="Times New Roman" w:hAnsi="Times New Roman"/>
           <w:color w:val="000000" w:themeColor="text1"/>
           <w:lang w:val="es-PE"/>
         </w:rPr>
-      </w:pPr>
+        <w:t xml:space="preserve"> </w:t>
+      </w:r>
       <w:r>
         <w:rPr>
           <w:rFonts w:ascii="Times New Roman" w:hAnsi="Times New Roman"/>
           <w:color w:val="000000" w:themeColor="text1"/>
           <w:lang w:val="es-PE"/>
         </w:rPr>
-        <w:t>Documento de Arquitectura de Software</w:t>
+        <w:t>API y Funciones de Lugares</w:t>
       </w:r>
     </w:p>
     <w:p>
       <w:pPr>
-        <w:pStyle w:val="Puesto"/>
+        <w:pStyle w:val="Ttulo"/>
         <w:jc w:val="right"/>
         <w:rPr>
           <w:rFonts w:ascii="Times New Roman" w:hAnsi="Times New Roman"/>
@@ -1346,10 +1344,29 @@
           <w:lang w:val="es-PE"/>
         </w:rPr>
       </w:pPr>
-    </w:p>
-    <w:p>
-      <w:pPr>
-        <w:pStyle w:val="Puesto"/>
+      <w:r>
+        <w:rPr>
+          <w:rFonts w:ascii="Times New Roman" w:hAnsi="Times New Roman"/>
+          <w:color w:val="000000" w:themeColor="text1"/>
+          <w:lang w:val="es-PE"/>
+        </w:rPr>
+        <w:t>Documento de Arquitectura de Software</w:t>
+      </w:r>
+    </w:p>
+    <w:p>
+      <w:pPr>
+        <w:pStyle w:val="Ttulo"/>
+        <w:jc w:val="right"/>
+        <w:rPr>
+          <w:rFonts w:ascii="Times New Roman" w:hAnsi="Times New Roman"/>
+          <w:color w:val="000000" w:themeColor="text1"/>
+          <w:lang w:val="es-PE"/>
+        </w:rPr>
+      </w:pPr>
+    </w:p>
+    <w:p>
+      <w:pPr>
+        <w:pStyle w:val="Ttulo"/>
         <w:jc w:val="right"/>
         <w:rPr>
           <w:rFonts w:ascii="Times New Roman" w:hAnsi="Times New Roman"/>
@@ -1375,10 +1392,10 @@
           <w:sz w:val="28"/>
           <w:lang w:val="es-PE"/>
         </w:rPr>
-        <w:t>{1.0}</w:t>
+        <w:t>1.0</w:t>
       </w:r>
     </w:p>
-    <w:bookmarkEnd w:id="1"/>
+    <w:bookmarkEnd w:id="0"/>
     <w:p>
       <w:pPr>
         <w:rPr>
@@ -1831,7 +1848,7 @@
       <w:sdtContent>
         <w:p>
           <w:pPr>
-            <w:pStyle w:val="TtulodeTDC"/>
+            <w:pStyle w:val="TtuloTDC"/>
           </w:pPr>
           <w:r>
             <w:rPr>
@@ -5019,694 +5036,418 @@
     </w:p>
     <w:p>
       <w:pPr>
-        <w:autoSpaceDE w:val="0"/>
-        <w:autoSpaceDN w:val="0"/>
-        <w:adjustRightInd w:val="0"/>
-        <w:spacing w:after="0" w:line="240" w:lineRule="auto"/>
-        <w:jc w:val="both"/>
         <w:rPr>
           <w:b/>
-          <w:u w:val="single"/>
-        </w:rPr>
-      </w:pPr>
-    </w:p>
-    <w:p>
-      <w:pPr>
-        <w:rPr>
-          <w:rFonts w:ascii="Times New Roman" w:hAnsi="Times New Roman"/>
-          <w:color w:val="000000" w:themeColor="text1"/>
-        </w:rPr>
-      </w:pPr>
-    </w:p>
-    <w:p>
-      <w:pPr>
-        <w:pStyle w:val="Prrafodelista"/>
-        <w:numPr>
-          <w:ilvl w:val="0"/>
-          <w:numId w:val="9"/>
-        </w:numPr>
-        <w:spacing w:before="120" w:after="0" w:line="360" w:lineRule="auto"/>
-        <w:jc w:val="both"/>
-        <w:outlineLvl w:val="0"/>
-        <w:rPr>
-          <w:sz w:val="24"/>
-          <w:szCs w:val="24"/>
-        </w:rPr>
-      </w:pPr>
-      <w:bookmarkStart w:id="2" w:name="_Toc68679729"/>
-      <w:bookmarkStart w:id="3" w:name="_Toc69808834"/>
+        </w:rPr>
+      </w:pPr>
       <w:r>
         <w:rPr>
-          <w:sz w:val="24"/>
-          <w:szCs w:val="24"/>
-        </w:rPr>
-        <w:t>INTRODUCCIÓN</w:t>
+          <w:b/>
+        </w:rPr>
+        <w:lastRenderedPageBreak/>
+        <w:t>1. INTRODUCCIÓN</w:t>
       </w:r>
-      <w:bookmarkEnd w:id="2"/>
-      <w:bookmarkEnd w:id="3"/>
-    </w:p>
-    <w:p>
-      <w:pPr>
-        <w:rPr>
-          <w:lang w:eastAsia="es-PE"/>
-        </w:rPr>
-      </w:pPr>
-    </w:p>
-    <w:p>
-      <w:pPr>
-        <w:pStyle w:val="TDC2"/>
-        <w:numPr>
-          <w:ilvl w:val="1"/>
-          <w:numId w:val="9"/>
-        </w:numPr>
-        <w:rPr>
-          <w:rStyle w:val="Ttulo2Car"/>
-          <w:b w:val="0"/>
-          <w:bCs w:val="0"/>
-          <w:color w:val="auto"/>
-        </w:rPr>
-      </w:pPr>
-      <w:bookmarkStart w:id="4" w:name="_Toc68679730"/>
-      <w:bookmarkStart w:id="5" w:name="_Toc69808835"/>
+    </w:p>
+    <w:p>
+      <w:pPr>
+        <w:rPr>
+          <w:b/>
+        </w:rPr>
+      </w:pPr>
       <w:r>
         <w:rPr>
-          <w:rStyle w:val="Ttulo2Car"/>
-          <w:b w:val="0"/>
-          <w:bCs w:val="0"/>
-          <w:color w:val="auto"/>
-        </w:rPr>
-        <w:t>Propósito</w:t>
+          <w:b/>
+        </w:rPr>
+        <w:t>1.1 Propósito (Diagrama 4+1)</w:t>
       </w:r>
-      <w:bookmarkEnd w:id="4"/>
+    </w:p>
+    <w:p>
+      <w:pPr>
+        <w:rPr>
+          <w:bCs/>
+        </w:rPr>
+      </w:pPr>
       <w:r>
         <w:rPr>
-          <w:rStyle w:val="Ttulo2Car"/>
-          <w:b w:val="0"/>
-          <w:bCs w:val="0"/>
-          <w:color w:val="auto"/>
-        </w:rPr>
-        <w:t xml:space="preserve"> </w:t>
-      </w:r>
-      <w:r>
-        <w:rPr>
-          <w:rStyle w:val="Ttulo2Car"/>
-          <w:b w:val="0"/>
-          <w:bCs w:val="0"/>
-          <w:color w:val="auto"/>
-        </w:rPr>
-        <w:t>(Diagrama 4+1)</w:t>
-      </w:r>
-      <w:bookmarkEnd w:id="5"/>
-    </w:p>
-    <w:p>
-      <w:pPr>
-        <w:autoSpaceDE w:val="0"/>
-        <w:autoSpaceDN w:val="0"/>
-        <w:adjustRightInd w:val="0"/>
-        <w:spacing w:after="0" w:line="240" w:lineRule="auto"/>
-        <w:ind w:left="708"/>
-        <w:jc w:val="both"/>
-        <w:rPr>
-          <w:rFonts w:ascii="TimesNewRoman,Italic" w:hAnsi="TimesNewRoman,Italic" w:cs="TimesNewRoman,Italic"/>
-          <w:i/>
-          <w:iCs/>
-          <w:color w:val="0000FF"/>
-          <w:sz w:val="20"/>
-          <w:szCs w:val="20"/>
-        </w:rPr>
-      </w:pPr>
-      <w:r>
-        <w:rPr>
-          <w:rFonts w:ascii="TimesNewRoman,Italic" w:hAnsi="TimesNewRoman,Italic" w:cs="TimesNewRoman,Italic"/>
-          <w:i/>
-          <w:iCs/>
-          <w:color w:val="0000FF"/>
-          <w:sz w:val="20"/>
-          <w:szCs w:val="20"/>
-        </w:rPr>
-        <w:t>[Se presenta una visión global y resumida de la arquitectura del sistema y de los objetivos generales del diseño. Se describen las influencias con los requisitos funcionales y no funcionales del sistema y las decisiones y prioridades establecidas – eficiencia vs. Portabilidad, por ejemplo.]</w:t>
-      </w:r>
-    </w:p>
-    <w:p>
-      <w:pPr>
-        <w:autoSpaceDE w:val="0"/>
-        <w:autoSpaceDN w:val="0"/>
-        <w:adjustRightInd w:val="0"/>
-        <w:spacing w:after="0" w:line="240" w:lineRule="auto"/>
-        <w:rPr>
-          <w:rFonts w:ascii="Calibri" w:eastAsia="Calibri" w:hAnsi="Calibri" w:cs="Times New Roman"/>
-          <w:noProof/>
-          <w:color w:val="000000" w:themeColor="text1"/>
-        </w:rPr>
-      </w:pPr>
-    </w:p>
-    <w:p>
-      <w:pPr>
-        <w:pStyle w:val="TDC2"/>
-        <w:numPr>
-          <w:ilvl w:val="1"/>
-          <w:numId w:val="9"/>
-        </w:numPr>
-        <w:rPr>
-          <w:rStyle w:val="Ttulo2Car"/>
-          <w:b w:val="0"/>
-          <w:bCs w:val="0"/>
-          <w:color w:val="auto"/>
-        </w:rPr>
-      </w:pPr>
-      <w:bookmarkStart w:id="6" w:name="_Toc68679731"/>
-      <w:bookmarkStart w:id="7" w:name="_Toc69808836"/>
-      <w:r>
-        <w:rPr>
-          <w:rStyle w:val="Ttulo2Car"/>
-          <w:b w:val="0"/>
-          <w:bCs w:val="0"/>
-          <w:color w:val="auto"/>
-        </w:rPr>
-        <w:t>Alcance</w:t>
-      </w:r>
-      <w:bookmarkEnd w:id="6"/>
-      <w:bookmarkEnd w:id="7"/>
-    </w:p>
-    <w:p>
-      <w:pPr>
-        <w:autoSpaceDE w:val="0"/>
-        <w:autoSpaceDN w:val="0"/>
-        <w:adjustRightInd w:val="0"/>
-        <w:spacing w:after="0" w:line="240" w:lineRule="auto"/>
-        <w:ind w:left="708"/>
-        <w:jc w:val="both"/>
-        <w:rPr>
-          <w:rFonts w:ascii="TimesNewRoman,Italic" w:hAnsi="TimesNewRoman,Italic" w:cs="TimesNewRoman,Italic"/>
-          <w:i/>
-          <w:iCs/>
-          <w:color w:val="0000FF"/>
-          <w:sz w:val="20"/>
-          <w:szCs w:val="20"/>
-        </w:rPr>
-      </w:pPr>
-      <w:r>
-        <w:rPr>
-          <w:rFonts w:ascii="TimesNewRoman,Italic" w:hAnsi="TimesNewRoman,Italic" w:cs="TimesNewRoman,Italic"/>
-          <w:i/>
-          <w:iCs/>
-          <w:color w:val="0000FF"/>
-          <w:sz w:val="20"/>
-          <w:szCs w:val="20"/>
-        </w:rPr>
-        <w:t>[</w:t>
-      </w:r>
-      <w:r>
-        <w:rPr>
-          <w:rFonts w:ascii="TimesNewRoman,Italic" w:hAnsi="TimesNewRoman,Italic" w:cs="TimesNewRoman,Italic"/>
-          <w:i/>
-          <w:iCs/>
-          <w:color w:val="0000FF"/>
-          <w:sz w:val="20"/>
-          <w:szCs w:val="20"/>
-        </w:rPr>
-        <w:t>El documento se centra</w:t>
-      </w:r>
-      <w:r>
-        <w:rPr>
-          <w:rFonts w:ascii="TimesNewRoman,Italic" w:hAnsi="TimesNewRoman,Italic" w:cs="TimesNewRoman,Italic"/>
-          <w:i/>
-          <w:iCs/>
-          <w:color w:val="0000FF"/>
-          <w:sz w:val="20"/>
-          <w:szCs w:val="20"/>
-        </w:rPr>
-        <w:t>rá</w:t>
-      </w:r>
-      <w:r>
-        <w:rPr>
-          <w:rFonts w:ascii="TimesNewRoman,Italic" w:hAnsi="TimesNewRoman,Italic" w:cs="TimesNewRoman,Italic"/>
-          <w:i/>
-          <w:iCs/>
-          <w:color w:val="0000FF"/>
-          <w:sz w:val="20"/>
-          <w:szCs w:val="20"/>
-        </w:rPr>
-        <w:t xml:space="preserve"> en el desarrollo de la vista lógica del </w:t>
+          <w:bCs/>
+        </w:rPr>
+        <w:t xml:space="preserve">El propósito del documento es presentar la arquitectura del sistema para el proyecto API de Lugares, utilizando el modelo 4+1. Este sistema está diseñado para gestionar lugares, direcciones y categorías mediante una API </w:t>
       </w:r>
       <w:proofErr w:type="spellStart"/>
       <w:r>
         <w:rPr>
-          <w:rFonts w:ascii="TimesNewRoman,Italic" w:hAnsi="TimesNewRoman,Italic" w:cs="TimesNewRoman,Italic"/>
-          <w:i/>
-          <w:iCs/>
-          <w:color w:val="0000FF"/>
-          <w:sz w:val="20"/>
-          <w:szCs w:val="20"/>
+          <w:bCs/>
+        </w:rPr>
+        <w:t>RESTful</w:t>
+      </w:r>
+      <w:proofErr w:type="spellEnd"/>
+      <w:r>
+        <w:rPr>
+          <w:bCs/>
+        </w:rPr>
+        <w:t>. El enfoque está en satisfacer tanto los requisitos funcionales como no funcionales, priorizando la eficiencia y la portabilidad del sistema.</w:t>
+      </w:r>
+    </w:p>
+    <w:p>
+      <w:pPr>
+        <w:rPr>
+          <w:b/>
+        </w:rPr>
+      </w:pPr>
+      <w:r>
+        <w:rPr>
+          <w:b/>
+        </w:rPr>
+        <w:t>1.2 Alcance</w:t>
+      </w:r>
+    </w:p>
+    <w:p>
+      <w:pPr>
+        <w:rPr>
+          <w:bCs/>
+        </w:rPr>
+      </w:pPr>
+      <w:r>
+        <w:rPr>
+          <w:bCs/>
+        </w:rPr>
+        <w:t xml:space="preserve">El documento se centra en la vista lógica del </w:t>
+      </w:r>
+      <w:proofErr w:type="spellStart"/>
+      <w:r>
+        <w:rPr>
+          <w:bCs/>
         </w:rPr>
         <w:t>framework</w:t>
       </w:r>
       <w:proofErr w:type="spellEnd"/>
       <w:r>
         <w:rPr>
-          <w:rFonts w:ascii="TimesNewRoman,Italic" w:hAnsi="TimesNewRoman,Italic" w:cs="TimesNewRoman,Italic"/>
-          <w:i/>
-          <w:iCs/>
-          <w:color w:val="0000FF"/>
-          <w:sz w:val="20"/>
-          <w:szCs w:val="20"/>
-        </w:rPr>
-        <w:t>. Se incluyen los</w:t>
+          <w:bCs/>
+        </w:rPr>
+        <w:t xml:space="preserve"> y sus aspectos fundamentales. Se incluyen diagramas de arquitectura y procesos, así como los detalles de implementación y despliegue.</w:t>
       </w:r>
+    </w:p>
+    <w:p>
+      <w:pPr>
+        <w:rPr>
+          <w:b/>
+        </w:rPr>
+      </w:pPr>
       <w:r>
         <w:rPr>
-          <w:rFonts w:ascii="TimesNewRoman,Italic" w:hAnsi="TimesNewRoman,Italic" w:cs="TimesNewRoman,Italic"/>
-          <w:i/>
-          <w:iCs/>
-          <w:color w:val="0000FF"/>
-          <w:sz w:val="20"/>
-          <w:szCs w:val="20"/>
-        </w:rPr>
-        <w:t xml:space="preserve"> </w:t>
+          <w:b/>
+        </w:rPr>
+        <w:t>1.3 Definición, siglas y abreviaturas</w:t>
       </w:r>
-      <w:r>
-        <w:rPr>
-          <w:rFonts w:ascii="TimesNewRoman,Italic" w:hAnsi="TimesNewRoman,Italic" w:cs="TimesNewRoman,Italic"/>
-          <w:i/>
-          <w:iCs/>
-          <w:color w:val="0000FF"/>
-          <w:sz w:val="20"/>
-          <w:szCs w:val="20"/>
-        </w:rPr>
-        <w:t>aspectos fundamentales del resto de las vistas y se omiten aquellas que no se consideren</w:t>
-      </w:r>
-      <w:r>
-        <w:rPr>
-          <w:rFonts w:ascii="TimesNewRoman,Italic" w:hAnsi="TimesNewRoman,Italic" w:cs="TimesNewRoman,Italic"/>
-          <w:i/>
-          <w:iCs/>
-          <w:color w:val="0000FF"/>
-          <w:sz w:val="20"/>
-          <w:szCs w:val="20"/>
-        </w:rPr>
-        <w:t xml:space="preserve"> </w:t>
-      </w:r>
-      <w:r>
-        <w:rPr>
-          <w:rFonts w:ascii="TimesNewRoman,Italic" w:hAnsi="TimesNewRoman,Italic" w:cs="TimesNewRoman,Italic"/>
-          <w:i/>
-          <w:iCs/>
-          <w:color w:val="0000FF"/>
-          <w:sz w:val="20"/>
-          <w:szCs w:val="20"/>
-        </w:rPr>
-        <w:t>pertinentes como ser el caso de la vista de procesos.</w:t>
-      </w:r>
-      <w:r>
-        <w:rPr>
-          <w:rFonts w:ascii="TimesNewRoman,Italic" w:hAnsi="TimesNewRoman,Italic" w:cs="TimesNewRoman,Italic"/>
-          <w:i/>
-          <w:iCs/>
-          <w:color w:val="0000FF"/>
-          <w:sz w:val="20"/>
-          <w:szCs w:val="20"/>
-        </w:rPr>
-        <w:t>]</w:t>
-      </w:r>
-    </w:p>
-    <w:p>
-      <w:pPr>
-        <w:autoSpaceDE w:val="0"/>
-        <w:autoSpaceDN w:val="0"/>
-        <w:adjustRightInd w:val="0"/>
-        <w:spacing w:after="0" w:line="240" w:lineRule="auto"/>
-        <w:ind w:left="708"/>
-        <w:jc w:val="both"/>
-        <w:rPr>
-          <w:rFonts w:ascii="TimesNewRoman,Italic" w:hAnsi="TimesNewRoman,Italic" w:cs="TimesNewRoman,Italic"/>
-          <w:i/>
-          <w:iCs/>
-          <w:color w:val="0000FF"/>
-          <w:sz w:val="20"/>
-          <w:szCs w:val="20"/>
-        </w:rPr>
-      </w:pPr>
-      <w:r>
-        <w:rPr>
-          <w:rFonts w:ascii="TimesNewRoman,Italic" w:hAnsi="TimesNewRoman,Italic" w:cs="TimesNewRoman,Italic"/>
-          <w:i/>
-          <w:iCs/>
-          <w:color w:val="0000FF"/>
-          <w:sz w:val="20"/>
-          <w:szCs w:val="20"/>
-        </w:rPr>
-        <w:t xml:space="preserve"> </w:t>
-      </w:r>
-    </w:p>
-    <w:p>
-      <w:pPr>
-        <w:pStyle w:val="TDC2"/>
-        <w:numPr>
-          <w:ilvl w:val="1"/>
-          <w:numId w:val="9"/>
-        </w:numPr>
-        <w:rPr>
-          <w:rStyle w:val="Ttulo2Car"/>
-          <w:b w:val="0"/>
-          <w:bCs w:val="0"/>
-          <w:color w:val="auto"/>
-        </w:rPr>
-      </w:pPr>
-      <w:bookmarkStart w:id="8" w:name="_Toc68679732"/>
-      <w:bookmarkStart w:id="9" w:name="_Toc69808837"/>
-      <w:r>
-        <w:rPr>
-          <w:rStyle w:val="Ttulo2Car"/>
-          <w:b w:val="0"/>
-          <w:bCs w:val="0"/>
-          <w:color w:val="auto"/>
-        </w:rPr>
-        <w:t>Definición, siglas y abreviaturas</w:t>
-      </w:r>
-      <w:bookmarkEnd w:id="8"/>
-      <w:bookmarkEnd w:id="9"/>
-    </w:p>
-    <w:p>
-      <w:pPr>
-        <w:autoSpaceDE w:val="0"/>
-        <w:autoSpaceDN w:val="0"/>
-        <w:adjustRightInd w:val="0"/>
-        <w:spacing w:after="0" w:line="240" w:lineRule="auto"/>
-        <w:ind w:left="708"/>
-        <w:jc w:val="both"/>
-        <w:rPr>
-          <w:rFonts w:ascii="TimesNewRoman,Italic" w:hAnsi="TimesNewRoman,Italic" w:cs="TimesNewRoman,Italic"/>
-          <w:i/>
-          <w:iCs/>
-          <w:color w:val="0000FF"/>
-          <w:sz w:val="20"/>
-          <w:szCs w:val="20"/>
-        </w:rPr>
-      </w:pPr>
-      <w:r>
-        <w:rPr>
-          <w:rFonts w:ascii="TimesNewRoman,Italic" w:hAnsi="TimesNewRoman,Italic" w:cs="TimesNewRoman,Italic"/>
-          <w:i/>
-          <w:iCs/>
-          <w:color w:val="0000FF"/>
-          <w:sz w:val="20"/>
-          <w:szCs w:val="20"/>
-        </w:rPr>
-        <w:t xml:space="preserve"> </w:t>
-      </w:r>
-      <w:r>
-        <w:rPr>
-          <w:rFonts w:ascii="TimesNewRoman,Italic" w:hAnsi="TimesNewRoman,Italic" w:cs="TimesNewRoman,Italic"/>
-          <w:i/>
-          <w:iCs/>
-          <w:color w:val="0000FF"/>
-          <w:sz w:val="20"/>
-          <w:szCs w:val="20"/>
-        </w:rPr>
-        <w:t>[Este apartado proporciona las definiciones de todos los términos, acrónimos y abreviaturas utilizadas a lo largo del documento y que permiten una interpretación correcta del mismo. Se han de incluir los términos técnicos, caso de uso por ejemplo, y los específicos del entorno del sistema, lector de bandas por ejemplo. Es conveniente ordenarlos alfabéticamente]</w:t>
-      </w:r>
-    </w:p>
-    <w:p>
-      <w:pPr>
-        <w:pStyle w:val="TDC2"/>
-        <w:rPr>
-          <w:rStyle w:val="Ttulo2Car"/>
-          <w:color w:val="auto"/>
-        </w:rPr>
-      </w:pPr>
-    </w:p>
-    <w:p>
-      <w:pPr>
-        <w:pStyle w:val="TDC2"/>
-        <w:numPr>
-          <w:ilvl w:val="1"/>
-          <w:numId w:val="9"/>
-        </w:numPr>
-        <w:rPr>
-          <w:rStyle w:val="Ttulo2Car"/>
-          <w:b w:val="0"/>
-          <w:bCs w:val="0"/>
-          <w:color w:val="auto"/>
-        </w:rPr>
-      </w:pPr>
-      <w:bookmarkStart w:id="10" w:name="_Toc69808838"/>
-      <w:r>
-        <w:rPr>
-          <w:rStyle w:val="Ttulo2Car"/>
-          <w:b w:val="0"/>
-          <w:bCs w:val="0"/>
-          <w:color w:val="auto"/>
-        </w:rPr>
-        <w:t>Organización del documento</w:t>
-      </w:r>
-      <w:bookmarkEnd w:id="10"/>
-    </w:p>
-    <w:p>
-      <w:pPr>
-        <w:autoSpaceDE w:val="0"/>
-        <w:autoSpaceDN w:val="0"/>
-        <w:adjustRightInd w:val="0"/>
-        <w:spacing w:after="0" w:line="240" w:lineRule="auto"/>
-        <w:ind w:left="708"/>
-        <w:jc w:val="both"/>
-      </w:pPr>
-    </w:p>
-    <w:p>
-      <w:pPr>
-        <w:autoSpaceDE w:val="0"/>
-        <w:autoSpaceDN w:val="0"/>
-        <w:adjustRightInd w:val="0"/>
-        <w:spacing w:after="0" w:line="240" w:lineRule="auto"/>
-        <w:ind w:left="360" w:firstLine="348"/>
-        <w:jc w:val="both"/>
-        <w:rPr>
-          <w:rFonts w:ascii="TimesNewRoman,Italic" w:hAnsi="TimesNewRoman,Italic" w:cs="TimesNewRoman,Italic"/>
-          <w:i/>
-          <w:iCs/>
-          <w:color w:val="0000FF"/>
-          <w:sz w:val="20"/>
-          <w:szCs w:val="20"/>
-        </w:rPr>
-      </w:pPr>
-      <w:r>
-        <w:rPr>
-          <w:rFonts w:ascii="TimesNewRoman,Italic" w:hAnsi="TimesNewRoman,Italic" w:cs="TimesNewRoman,Italic"/>
-          <w:i/>
-          <w:iCs/>
-          <w:color w:val="0000FF"/>
-          <w:sz w:val="20"/>
-          <w:szCs w:val="20"/>
-        </w:rPr>
-        <w:t>[</w:t>
-      </w:r>
-      <w:r>
-        <w:rPr>
-          <w:rFonts w:ascii="TimesNewRoman,Italic" w:hAnsi="TimesNewRoman,Italic" w:cs="TimesNewRoman,Italic"/>
-          <w:i/>
-          <w:iCs/>
-          <w:color w:val="0000FF"/>
-          <w:sz w:val="20"/>
-          <w:szCs w:val="20"/>
-        </w:rPr>
-        <w:t>Aquí va la organización del proyecto</w:t>
-      </w:r>
-      <w:r>
-        <w:rPr>
-          <w:rFonts w:ascii="TimesNewRoman,Italic" w:hAnsi="TimesNewRoman,Italic" w:cs="TimesNewRoman,Italic"/>
-          <w:i/>
-          <w:iCs/>
-          <w:color w:val="0000FF"/>
-          <w:sz w:val="20"/>
-          <w:szCs w:val="20"/>
-        </w:rPr>
-        <w:t>]</w:t>
-      </w:r>
-    </w:p>
-    <w:p>
-      <w:pPr>
-        <w:autoSpaceDE w:val="0"/>
-        <w:autoSpaceDN w:val="0"/>
-        <w:adjustRightInd w:val="0"/>
-        <w:spacing w:after="0" w:line="240" w:lineRule="auto"/>
-        <w:ind w:left="708"/>
-        <w:jc w:val="both"/>
-      </w:pPr>
-    </w:p>
-    <w:p>
-      <w:pPr>
-        <w:pStyle w:val="Ttulo1"/>
+    </w:p>
+    <w:p>
+      <w:pPr>
+        <w:pStyle w:val="Prrafodelista"/>
         <w:numPr>
           <w:ilvl w:val="0"/>
-          <w:numId w:val="9"/>
+          <w:numId w:val="48"/>
         </w:numPr>
         <w:rPr>
-          <w:b/>
-          <w:color w:val="auto"/>
-          <w:lang w:eastAsia="es-PE"/>
-        </w:rPr>
-      </w:pPr>
-      <w:bookmarkStart w:id="11" w:name="_Toc69808839"/>
+          <w:bCs/>
+        </w:rPr>
+      </w:pPr>
       <w:r>
         <w:rPr>
-          <w:b/>
-          <w:color w:val="auto"/>
-          <w:lang w:eastAsia="es-PE"/>
-        </w:rPr>
-        <w:t>OBJETIVOS Y RESTRICCIONES ARQUITECTONICAS</w:t>
-      </w:r>
-      <w:bookmarkEnd w:id="11"/>
-    </w:p>
-    <w:p>
-      <w:pPr>
-        <w:ind w:left="360"/>
-        <w:rPr>
-          <w:lang w:eastAsia="es-PE"/>
-        </w:rPr>
-      </w:pPr>
-      <w:r>
-        <w:rPr>
-          <w:lang w:eastAsia="es-PE"/>
-        </w:rPr>
-        <w:t>[</w:t>
-      </w:r>
-      <w:r>
-        <w:rPr>
-          <w:lang w:eastAsia="es-PE"/>
-        </w:rPr>
-        <w:t>E</w:t>
-      </w:r>
-      <w:r>
-        <w:rPr>
-          <w:lang w:eastAsia="es-PE"/>
-        </w:rPr>
-        <w:t>stablezca las prioridades de los requerimientos y las restricciones del proyecto)</w:t>
+          <w:bCs/>
+        </w:rPr>
+        <w:t>API: Interfaz de Programación de Aplicaciones.</w:t>
       </w:r>
     </w:p>
     <w:p>
       <w:pPr>
         <w:pStyle w:val="Prrafodelista"/>
         <w:numPr>
-          <w:ilvl w:val="1"/>
-          <w:numId w:val="9"/>
+          <w:ilvl w:val="0"/>
+          <w:numId w:val="48"/>
         </w:numPr>
         <w:rPr>
-          <w:lang w:eastAsia="es-PE"/>
+          <w:bCs/>
         </w:rPr>
       </w:pPr>
       <w:r>
         <w:rPr>
-          <w:lang w:eastAsia="es-PE"/>
-        </w:rPr>
-        <w:t>Priorización de requerimientos</w:t>
+          <w:bCs/>
+        </w:rPr>
+        <w:t>CRUD: Operaciones de Crear, Leer, Actualizar y Eliminar.</w:t>
       </w:r>
     </w:p>
     <w:p>
       <w:pPr>
         <w:pStyle w:val="Prrafodelista"/>
-        <w:ind w:left="792"/>
-        <w:rPr>
-          <w:lang w:eastAsia="es-PE"/>
-        </w:rPr>
-      </w:pPr>
-    </w:p>
-    <w:p>
-      <w:pPr>
-        <w:autoSpaceDE w:val="0"/>
-        <w:autoSpaceDN w:val="0"/>
-        <w:adjustRightInd w:val="0"/>
-        <w:spacing w:after="0" w:line="240" w:lineRule="auto"/>
-        <w:ind w:left="360"/>
-        <w:jc w:val="both"/>
-        <w:rPr>
-          <w:rFonts w:ascii="TimesNewRoman,Italic" w:hAnsi="TimesNewRoman,Italic" w:cs="TimesNewRoman,Italic"/>
-          <w:i/>
-          <w:iCs/>
-          <w:color w:val="0000FF"/>
-          <w:sz w:val="20"/>
-          <w:szCs w:val="20"/>
-        </w:rPr>
-      </w:pPr>
+        <w:numPr>
+          <w:ilvl w:val="0"/>
+          <w:numId w:val="48"/>
+        </w:numPr>
+        <w:rPr>
+          <w:bCs/>
+        </w:rPr>
+      </w:pPr>
+      <w:proofErr w:type="spellStart"/>
       <w:r>
         <w:rPr>
-          <w:rFonts w:ascii="TimesNewRoman,Italic" w:hAnsi="TimesNewRoman,Italic" w:cs="TimesNewRoman,Italic"/>
-          <w:i/>
-          <w:iCs/>
-          <w:color w:val="0000FF"/>
-          <w:sz w:val="20"/>
-          <w:szCs w:val="20"/>
-        </w:rPr>
-        <w:t>[</w:t>
+          <w:bCs/>
+        </w:rPr>
+        <w:t>FastAPI</w:t>
       </w:r>
+      <w:proofErr w:type="spellEnd"/>
       <w:r>
         <w:rPr>
-          <w:rFonts w:ascii="TimesNewRoman,Italic" w:hAnsi="TimesNewRoman,Italic" w:cs="TimesNewRoman,Italic"/>
-          <w:i/>
-          <w:iCs/>
-          <w:color w:val="0000FF"/>
-          <w:sz w:val="20"/>
-          <w:szCs w:val="20"/>
-        </w:rPr>
-        <w:t>Se procede a desplegar los requerimientos funcionales y no funcionales desde una perspectiva de priorización, mediante una tabla resumen donde pueda desplegar los requerimientos del sistema de la siguiente forma:</w:t>
+          <w:bCs/>
+        </w:rPr>
+        <w:t xml:space="preserve">: Framework web para el desarrollo de </w:t>
       </w:r>
-    </w:p>
-    <w:p>
-      <w:pPr>
-        <w:autoSpaceDE w:val="0"/>
-        <w:autoSpaceDN w:val="0"/>
-        <w:adjustRightInd w:val="0"/>
-        <w:spacing w:after="0" w:line="240" w:lineRule="auto"/>
-        <w:ind w:left="360"/>
-        <w:jc w:val="both"/>
-        <w:rPr>
-          <w:rFonts w:ascii="TimesNewRoman,Italic" w:hAnsi="TimesNewRoman,Italic" w:cs="TimesNewRoman,Italic"/>
-          <w:i/>
-          <w:iCs/>
-          <w:color w:val="0000FF"/>
-          <w:sz w:val="20"/>
-          <w:szCs w:val="20"/>
-        </w:rPr>
-      </w:pPr>
+      <w:proofErr w:type="spellStart"/>
+      <w:r>
+        <w:rPr>
+          <w:bCs/>
+        </w:rPr>
+        <w:t>APIs</w:t>
+      </w:r>
+      <w:proofErr w:type="spellEnd"/>
+      <w:r>
+        <w:rPr>
+          <w:bCs/>
+        </w:rPr>
+        <w:t xml:space="preserve"> rápidas y escalables.</w:t>
+      </w:r>
+    </w:p>
+    <w:p>
+      <w:pPr>
+        <w:pStyle w:val="Prrafodelista"/>
+        <w:numPr>
+          <w:ilvl w:val="0"/>
+          <w:numId w:val="48"/>
+        </w:numPr>
+        <w:rPr>
+          <w:bCs/>
+        </w:rPr>
+      </w:pPr>
+      <w:proofErr w:type="spellStart"/>
+      <w:r>
+        <w:rPr>
+          <w:bCs/>
+        </w:rPr>
+        <w:t>CouchDB</w:t>
+      </w:r>
+      <w:proofErr w:type="spellEnd"/>
+      <w:r>
+        <w:rPr>
+          <w:bCs/>
+        </w:rPr>
+        <w:t>: Base de datos NoSQL orientada a documentos.</w:t>
+      </w:r>
+    </w:p>
+    <w:p>
+      <w:pPr>
+        <w:pStyle w:val="Prrafodelista"/>
+        <w:numPr>
+          <w:ilvl w:val="0"/>
+          <w:numId w:val="48"/>
+        </w:numPr>
+        <w:rPr>
+          <w:bCs/>
+        </w:rPr>
+      </w:pPr>
+      <w:r>
+        <w:rPr>
+          <w:bCs/>
+        </w:rPr>
+        <w:t xml:space="preserve">Docker: Herramienta para la </w:t>
+      </w:r>
+      <w:proofErr w:type="spellStart"/>
+      <w:r>
+        <w:rPr>
+          <w:bCs/>
+        </w:rPr>
+        <w:t>contenedorización</w:t>
+      </w:r>
+      <w:proofErr w:type="spellEnd"/>
+      <w:r>
+        <w:rPr>
+          <w:bCs/>
+        </w:rPr>
+        <w:t xml:space="preserve"> de aplicaciones.</w:t>
+      </w:r>
+    </w:p>
+    <w:p>
+      <w:pPr>
+        <w:rPr>
+          <w:b/>
+        </w:rPr>
+      </w:pPr>
+      <w:r>
+        <w:rPr>
+          <w:b/>
+        </w:rPr>
+        <w:t>1.4 Organización del documento</w:t>
+      </w:r>
+    </w:p>
+    <w:p>
+      <w:pPr>
+        <w:rPr>
+          <w:bCs/>
+        </w:rPr>
+      </w:pPr>
+      <w:r>
+        <w:rPr>
+          <w:bCs/>
+        </w:rPr>
+        <w:t>El documento está dividido en secciones que cubren:</w:t>
+      </w:r>
+    </w:p>
+    <w:p>
+      <w:pPr>
+        <w:pStyle w:val="Prrafodelista"/>
+        <w:numPr>
+          <w:ilvl w:val="0"/>
+          <w:numId w:val="49"/>
+        </w:numPr>
+        <w:rPr>
+          <w:bCs/>
+        </w:rPr>
+      </w:pPr>
+      <w:r>
+        <w:rPr>
+          <w:bCs/>
+        </w:rPr>
+        <w:t>Introducción al proyecto y objetivos arquitectónicos.</w:t>
+      </w:r>
+    </w:p>
+    <w:p>
+      <w:pPr>
+        <w:pStyle w:val="Prrafodelista"/>
+        <w:numPr>
+          <w:ilvl w:val="0"/>
+          <w:numId w:val="49"/>
+        </w:numPr>
+        <w:rPr>
+          <w:bCs/>
+        </w:rPr>
+      </w:pPr>
+      <w:r>
+        <w:rPr>
+          <w:bCs/>
+        </w:rPr>
+        <w:t>Representación de casos de uso y diseño lógico.</w:t>
+      </w:r>
+    </w:p>
+    <w:p>
+      <w:pPr>
+        <w:pStyle w:val="Prrafodelista"/>
+        <w:numPr>
+          <w:ilvl w:val="0"/>
+          <w:numId w:val="49"/>
+        </w:numPr>
+        <w:rPr>
+          <w:bCs/>
+        </w:rPr>
+      </w:pPr>
+      <w:r>
+        <w:rPr>
+          <w:bCs/>
+        </w:rPr>
+        <w:t>Atributos de calidad del software y escenarios clave.</w:t>
+      </w:r>
+    </w:p>
+    <w:p>
+      <w:pPr>
+        <w:rPr>
+          <w:bCs/>
+        </w:rPr>
+      </w:pPr>
+    </w:p>
+    <w:p>
+      <w:pPr>
+        <w:rPr>
+          <w:b/>
+        </w:rPr>
+      </w:pPr>
+      <w:r>
+        <w:rPr>
+          <w:b/>
+        </w:rPr>
+        <w:t>2. OBJETIVOS Y RESTRICCIONES ARQUITECTÓNICAS</w:t>
+      </w:r>
+    </w:p>
+    <w:p>
+      <w:pPr>
+        <w:rPr>
+          <w:b/>
+        </w:rPr>
+      </w:pPr>
+      <w:r>
+        <w:rPr>
+          <w:b/>
+        </w:rPr>
+        <w:t>2.1 Priorización de Requerimientos</w:t>
+      </w:r>
+    </w:p>
+    <w:p>
+      <w:pPr>
+        <w:rPr>
+          <w:b/>
+        </w:rPr>
+      </w:pPr>
+      <w:r>
+        <w:rPr>
+          <w:b/>
+        </w:rPr>
+        <w:t>2.1.1 Requerimientos Funcionales</w:t>
+      </w:r>
     </w:p>
     <w:tbl>
       <w:tblPr>
-        <w:tblStyle w:val="Tablaconcuadrcula"/>
-        <w:tblW w:w="7786" w:type="dxa"/>
-        <w:tblInd w:w="1140" w:type="dxa"/>
+        <w:tblW w:w="6677" w:type="dxa"/>
+        <w:tblCellMar>
+          <w:left w:w="70" w:type="dxa"/>
+          <w:right w:w="70" w:type="dxa"/>
+        </w:tblCellMar>
         <w:tblLook w:val="04A0" w:firstRow="1" w:lastRow="0" w:firstColumn="1" w:lastColumn="0" w:noHBand="0" w:noVBand="1"/>
       </w:tblPr>
       <w:tblGrid>
-        <w:gridCol w:w="1177"/>
-        <w:gridCol w:w="3999"/>
-        <w:gridCol w:w="2610"/>
+        <w:gridCol w:w="1200"/>
+        <w:gridCol w:w="4277"/>
+        <w:gridCol w:w="1200"/>
       </w:tblGrid>
       <w:tr>
+        <w:trPr>
+          <w:trHeight w:val="300"/>
+        </w:trPr>
         <w:tc>
           <w:tcPr>
-            <w:tcW w:w="1177" w:type="dxa"/>
+            <w:tcW w:w="1200" w:type="dxa"/>
+            <w:tcBorders>
+              <w:top w:val="single" w:sz="4" w:space="0" w:color="auto"/>
+              <w:left w:val="single" w:sz="4" w:space="0" w:color="auto"/>
+              <w:bottom w:val="single" w:sz="4" w:space="0" w:color="auto"/>
+              <w:right w:val="single" w:sz="4" w:space="0" w:color="auto"/>
+            </w:tcBorders>
+            <w:shd w:val="clear" w:color="auto" w:fill="auto"/>
+            <w:noWrap/>
+            <w:vAlign w:val="bottom"/>
+            <w:hideMark/>
           </w:tcPr>
           <w:p>
             <w:pPr>
-              <w:autoSpaceDE w:val="0"/>
-              <w:autoSpaceDN w:val="0"/>
-              <w:adjustRightInd w:val="0"/>
-              <w:jc w:val="both"/>
-              <w:rPr>
-                <w:rFonts w:ascii="TimesNewRoman,Italic" w:hAnsi="TimesNewRoman,Italic" w:cs="TimesNewRoman,Italic"/>
-                <w:i/>
-                <w:iCs/>
-                <w:color w:val="0000FF"/>
-                <w:sz w:val="20"/>
-                <w:szCs w:val="20"/>
+              <w:spacing w:after="0" w:line="240" w:lineRule="auto"/>
+              <w:rPr>
+                <w:rFonts w:ascii="Calibri" w:eastAsia="Times New Roman" w:hAnsi="Calibri" w:cs="Calibri"/>
+                <w:color w:val="000000"/>
+                <w:lang w:eastAsia="es-PE"/>
               </w:rPr>
             </w:pPr>
             <w:r>
               <w:rPr>
-                <w:rFonts w:ascii="TimesNewRoman,Italic" w:hAnsi="TimesNewRoman,Italic" w:cs="TimesNewRoman,Italic"/>
-                <w:i/>
-                <w:iCs/>
-                <w:color w:val="0000FF"/>
-                <w:sz w:val="20"/>
-                <w:szCs w:val="20"/>
+                <w:rFonts w:ascii="Calibri" w:eastAsia="Times New Roman" w:hAnsi="Calibri" w:cs="Calibri"/>
+                <w:bCs/>
+                <w:color w:val="000000"/>
+                <w:lang w:eastAsia="es-PE"/>
               </w:rPr>
               <w:t>ID</w:t>
             </w:r>
@@ -5714,76 +5455,65 @@
         </w:tc>
         <w:tc>
           <w:tcPr>
-            <w:tcW w:w="3999" w:type="dxa"/>
+            <w:tcW w:w="4277" w:type="dxa"/>
+            <w:tcBorders>
+              <w:top w:val="single" w:sz="4" w:space="0" w:color="auto"/>
+              <w:left w:val="nil"/>
+              <w:bottom w:val="single" w:sz="4" w:space="0" w:color="auto"/>
+              <w:right w:val="single" w:sz="4" w:space="0" w:color="auto"/>
+            </w:tcBorders>
+            <w:shd w:val="clear" w:color="auto" w:fill="auto"/>
+            <w:noWrap/>
+            <w:vAlign w:val="bottom"/>
+            <w:hideMark/>
           </w:tcPr>
           <w:p>
             <w:pPr>
-              <w:autoSpaceDE w:val="0"/>
-              <w:autoSpaceDN w:val="0"/>
-              <w:adjustRightInd w:val="0"/>
-              <w:jc w:val="both"/>
-              <w:rPr>
-                <w:rFonts w:ascii="TimesNewRoman,Italic" w:hAnsi="TimesNewRoman,Italic" w:cs="TimesNewRoman,Italic"/>
-                <w:i/>
-                <w:iCs/>
-                <w:color w:val="0000FF"/>
-                <w:sz w:val="20"/>
-                <w:szCs w:val="20"/>
+              <w:spacing w:after="0" w:line="240" w:lineRule="auto"/>
+              <w:rPr>
+                <w:rFonts w:ascii="Calibri" w:eastAsia="Times New Roman" w:hAnsi="Calibri" w:cs="Calibri"/>
+                <w:color w:val="000000"/>
+                <w:lang w:eastAsia="es-PE"/>
               </w:rPr>
             </w:pPr>
-            <w:proofErr w:type="spellStart"/>
-            <w:r>
-              <w:rPr>
-                <w:rFonts w:ascii="TimesNewRoman,Italic" w:hAnsi="TimesNewRoman,Italic" w:cs="TimesNewRoman,Italic"/>
-                <w:i/>
-                <w:iCs/>
-                <w:color w:val="0000FF"/>
-                <w:sz w:val="20"/>
-                <w:szCs w:val="20"/>
-              </w:rPr>
-              <w:t>Descripcion</w:t>
-            </w:r>
-            <w:proofErr w:type="spellEnd"/>
-            <w:r>
-              <w:rPr>
-                <w:rFonts w:ascii="TimesNewRoman,Italic" w:hAnsi="TimesNewRoman,Italic" w:cs="TimesNewRoman,Italic"/>
-                <w:i/>
-                <w:iCs/>
-                <w:color w:val="0000FF"/>
-                <w:sz w:val="20"/>
-                <w:szCs w:val="20"/>
-              </w:rPr>
-              <w:t xml:space="preserve"> </w:t>
+            <w:r>
+              <w:rPr>
+                <w:rFonts w:ascii="Calibri" w:eastAsia="Times New Roman" w:hAnsi="Calibri" w:cs="Calibri"/>
+                <w:color w:val="000000"/>
+                <w:lang w:eastAsia="es-PE"/>
+              </w:rPr>
+              <w:t>Descripción</w:t>
             </w:r>
           </w:p>
         </w:tc>
         <w:tc>
           <w:tcPr>
-            <w:tcW w:w="2610" w:type="dxa"/>
+            <w:tcW w:w="1200" w:type="dxa"/>
+            <w:tcBorders>
+              <w:top w:val="single" w:sz="4" w:space="0" w:color="auto"/>
+              <w:left w:val="nil"/>
+              <w:bottom w:val="single" w:sz="4" w:space="0" w:color="auto"/>
+              <w:right w:val="single" w:sz="4" w:space="0" w:color="auto"/>
+            </w:tcBorders>
+            <w:shd w:val="clear" w:color="auto" w:fill="auto"/>
+            <w:noWrap/>
+            <w:vAlign w:val="bottom"/>
+            <w:hideMark/>
           </w:tcPr>
           <w:p>
             <w:pPr>
-              <w:autoSpaceDE w:val="0"/>
-              <w:autoSpaceDN w:val="0"/>
-              <w:adjustRightInd w:val="0"/>
-              <w:jc w:val="both"/>
-              <w:rPr>
-                <w:rFonts w:ascii="TimesNewRoman,Italic" w:hAnsi="TimesNewRoman,Italic" w:cs="TimesNewRoman,Italic"/>
-                <w:i/>
-                <w:iCs/>
-                <w:color w:val="0000FF"/>
-                <w:sz w:val="20"/>
-                <w:szCs w:val="20"/>
+              <w:spacing w:after="0" w:line="240" w:lineRule="auto"/>
+              <w:rPr>
+                <w:rFonts w:ascii="Calibri" w:eastAsia="Times New Roman" w:hAnsi="Calibri" w:cs="Calibri"/>
+                <w:color w:val="000000"/>
+                <w:lang w:eastAsia="es-PE"/>
               </w:rPr>
             </w:pPr>
             <w:r>
               <w:rPr>
-                <w:rFonts w:ascii="TimesNewRoman,Italic" w:hAnsi="TimesNewRoman,Italic" w:cs="TimesNewRoman,Italic"/>
-                <w:i/>
-                <w:iCs/>
-                <w:color w:val="0000FF"/>
-                <w:sz w:val="20"/>
-                <w:szCs w:val="20"/>
+                <w:rFonts w:ascii="Calibri" w:eastAsia="Times New Roman" w:hAnsi="Calibri" w:cs="Calibri"/>
+                <w:color w:val="000000"/>
+                <w:lang w:eastAsia="es-PE"/>
               </w:rPr>
               <w:t>Prioridad</w:t>
             </w:r>
@@ -5791,238 +5521,525 @@
         </w:tc>
       </w:tr>
       <w:tr>
+        <w:trPr>
+          <w:trHeight w:val="300"/>
+        </w:trPr>
         <w:tc>
           <w:tcPr>
-            <w:tcW w:w="1177" w:type="dxa"/>
+            <w:tcW w:w="1200" w:type="dxa"/>
+            <w:tcBorders>
+              <w:top w:val="nil"/>
+              <w:left w:val="single" w:sz="4" w:space="0" w:color="auto"/>
+              <w:bottom w:val="single" w:sz="4" w:space="0" w:color="auto"/>
+              <w:right w:val="single" w:sz="4" w:space="0" w:color="auto"/>
+            </w:tcBorders>
+            <w:shd w:val="clear" w:color="auto" w:fill="auto"/>
+            <w:noWrap/>
+            <w:vAlign w:val="bottom"/>
+            <w:hideMark/>
           </w:tcPr>
           <w:p>
             <w:pPr>
-              <w:autoSpaceDE w:val="0"/>
-              <w:autoSpaceDN w:val="0"/>
-              <w:adjustRightInd w:val="0"/>
-              <w:jc w:val="both"/>
-              <w:rPr>
-                <w:rFonts w:ascii="TimesNewRoman,Italic" w:hAnsi="TimesNewRoman,Italic" w:cs="TimesNewRoman,Italic"/>
-                <w:i/>
-                <w:iCs/>
-                <w:color w:val="0000FF"/>
-                <w:sz w:val="20"/>
-                <w:szCs w:val="20"/>
+              <w:spacing w:after="0" w:line="240" w:lineRule="auto"/>
+              <w:rPr>
+                <w:rFonts w:ascii="Calibri" w:eastAsia="Times New Roman" w:hAnsi="Calibri" w:cs="Calibri"/>
+                <w:color w:val="000000"/>
+                <w:lang w:eastAsia="es-PE"/>
               </w:rPr>
             </w:pPr>
+            <w:r>
+              <w:rPr>
+                <w:rFonts w:ascii="Calibri" w:eastAsia="Times New Roman" w:hAnsi="Calibri" w:cs="Calibri"/>
+                <w:bCs/>
+                <w:color w:val="000000"/>
+                <w:lang w:eastAsia="es-PE"/>
+              </w:rPr>
+              <w:t>RF1</w:t>
+            </w:r>
           </w:p>
         </w:tc>
         <w:tc>
           <w:tcPr>
-            <w:tcW w:w="3999" w:type="dxa"/>
+            <w:tcW w:w="4277" w:type="dxa"/>
+            <w:tcBorders>
+              <w:top w:val="nil"/>
+              <w:left w:val="nil"/>
+              <w:bottom w:val="single" w:sz="4" w:space="0" w:color="auto"/>
+              <w:right w:val="single" w:sz="4" w:space="0" w:color="auto"/>
+            </w:tcBorders>
+            <w:shd w:val="clear" w:color="auto" w:fill="auto"/>
+            <w:noWrap/>
+            <w:vAlign w:val="bottom"/>
+            <w:hideMark/>
           </w:tcPr>
           <w:p>
             <w:pPr>
-              <w:autoSpaceDE w:val="0"/>
-              <w:autoSpaceDN w:val="0"/>
-              <w:adjustRightInd w:val="0"/>
-              <w:jc w:val="both"/>
-              <w:rPr>
-                <w:rFonts w:ascii="TimesNewRoman,Italic" w:hAnsi="TimesNewRoman,Italic" w:cs="TimesNewRoman,Italic"/>
-                <w:i/>
-                <w:iCs/>
-                <w:color w:val="0000FF"/>
-                <w:sz w:val="20"/>
-                <w:szCs w:val="20"/>
+              <w:spacing w:after="0" w:line="240" w:lineRule="auto"/>
+              <w:rPr>
+                <w:rFonts w:ascii="Calibri" w:eastAsia="Times New Roman" w:hAnsi="Calibri" w:cs="Calibri"/>
+                <w:color w:val="000000"/>
+                <w:lang w:eastAsia="es-PE"/>
               </w:rPr>
             </w:pPr>
+            <w:r>
+              <w:rPr>
+                <w:rFonts w:ascii="Calibri" w:eastAsia="Times New Roman" w:hAnsi="Calibri" w:cs="Calibri"/>
+                <w:color w:val="000000"/>
+                <w:lang w:eastAsia="es-PE"/>
+              </w:rPr>
+              <w:t>Gestión de lugares (CRUD).</w:t>
+            </w:r>
           </w:p>
         </w:tc>
         <w:tc>
           <w:tcPr>
-            <w:tcW w:w="2610" w:type="dxa"/>
+            <w:tcW w:w="1200" w:type="dxa"/>
+            <w:tcBorders>
+              <w:top w:val="nil"/>
+              <w:left w:val="nil"/>
+              <w:bottom w:val="single" w:sz="4" w:space="0" w:color="auto"/>
+              <w:right w:val="single" w:sz="4" w:space="0" w:color="auto"/>
+            </w:tcBorders>
+            <w:shd w:val="clear" w:color="auto" w:fill="auto"/>
+            <w:noWrap/>
+            <w:vAlign w:val="bottom"/>
+            <w:hideMark/>
           </w:tcPr>
           <w:p>
             <w:pPr>
-              <w:autoSpaceDE w:val="0"/>
-              <w:autoSpaceDN w:val="0"/>
-              <w:adjustRightInd w:val="0"/>
-              <w:jc w:val="both"/>
-              <w:rPr>
-                <w:rFonts w:ascii="TimesNewRoman,Italic" w:hAnsi="TimesNewRoman,Italic" w:cs="TimesNewRoman,Italic"/>
-                <w:i/>
-                <w:iCs/>
-                <w:color w:val="0000FF"/>
-                <w:sz w:val="20"/>
-                <w:szCs w:val="20"/>
+              <w:spacing w:after="0" w:line="240" w:lineRule="auto"/>
+              <w:rPr>
+                <w:rFonts w:ascii="Calibri" w:eastAsia="Times New Roman" w:hAnsi="Calibri" w:cs="Calibri"/>
+                <w:color w:val="000000"/>
+                <w:lang w:eastAsia="es-PE"/>
               </w:rPr>
             </w:pPr>
+            <w:r>
+              <w:rPr>
+                <w:rFonts w:ascii="Calibri" w:eastAsia="Times New Roman" w:hAnsi="Calibri" w:cs="Calibri"/>
+                <w:color w:val="000000"/>
+                <w:lang w:eastAsia="es-PE"/>
+              </w:rPr>
+              <w:t>Alta</w:t>
+            </w:r>
+          </w:p>
+        </w:tc>
+      </w:tr>
+      <w:tr>
+        <w:trPr>
+          <w:trHeight w:val="300"/>
+        </w:trPr>
+        <w:tc>
+          <w:tcPr>
+            <w:tcW w:w="1200" w:type="dxa"/>
+            <w:tcBorders>
+              <w:top w:val="nil"/>
+              <w:left w:val="single" w:sz="4" w:space="0" w:color="auto"/>
+              <w:bottom w:val="single" w:sz="4" w:space="0" w:color="auto"/>
+              <w:right w:val="single" w:sz="4" w:space="0" w:color="auto"/>
+            </w:tcBorders>
+            <w:shd w:val="clear" w:color="auto" w:fill="auto"/>
+            <w:noWrap/>
+            <w:vAlign w:val="bottom"/>
+            <w:hideMark/>
+          </w:tcPr>
+          <w:p>
+            <w:pPr>
+              <w:spacing w:after="0" w:line="240" w:lineRule="auto"/>
+              <w:rPr>
+                <w:rFonts w:ascii="Calibri" w:eastAsia="Times New Roman" w:hAnsi="Calibri" w:cs="Calibri"/>
+                <w:color w:val="000000"/>
+                <w:lang w:eastAsia="es-PE"/>
+              </w:rPr>
+            </w:pPr>
+            <w:r>
+              <w:rPr>
+                <w:rFonts w:ascii="Calibri" w:eastAsia="Times New Roman" w:hAnsi="Calibri" w:cs="Calibri"/>
+                <w:bCs/>
+                <w:color w:val="000000"/>
+                <w:lang w:eastAsia="es-PE"/>
+              </w:rPr>
+              <w:t>RF2</w:t>
+            </w:r>
+          </w:p>
+        </w:tc>
+        <w:tc>
+          <w:tcPr>
+            <w:tcW w:w="4277" w:type="dxa"/>
+            <w:tcBorders>
+              <w:top w:val="nil"/>
+              <w:left w:val="nil"/>
+              <w:bottom w:val="single" w:sz="4" w:space="0" w:color="auto"/>
+              <w:right w:val="single" w:sz="4" w:space="0" w:color="auto"/>
+            </w:tcBorders>
+            <w:shd w:val="clear" w:color="auto" w:fill="auto"/>
+            <w:noWrap/>
+            <w:vAlign w:val="bottom"/>
+            <w:hideMark/>
+          </w:tcPr>
+          <w:p>
+            <w:pPr>
+              <w:spacing w:after="0" w:line="240" w:lineRule="auto"/>
+              <w:rPr>
+                <w:rFonts w:ascii="Calibri" w:eastAsia="Times New Roman" w:hAnsi="Calibri" w:cs="Calibri"/>
+                <w:color w:val="000000"/>
+                <w:lang w:eastAsia="es-PE"/>
+              </w:rPr>
+            </w:pPr>
+            <w:r>
+              <w:rPr>
+                <w:rFonts w:ascii="Calibri" w:eastAsia="Times New Roman" w:hAnsi="Calibri" w:cs="Calibri"/>
+                <w:color w:val="000000"/>
+                <w:lang w:eastAsia="es-PE"/>
+              </w:rPr>
+              <w:t>Gestión de direcciones (CRUD).</w:t>
+            </w:r>
+          </w:p>
+        </w:tc>
+        <w:tc>
+          <w:tcPr>
+            <w:tcW w:w="1200" w:type="dxa"/>
+            <w:tcBorders>
+              <w:top w:val="nil"/>
+              <w:left w:val="nil"/>
+              <w:bottom w:val="single" w:sz="4" w:space="0" w:color="auto"/>
+              <w:right w:val="single" w:sz="4" w:space="0" w:color="auto"/>
+            </w:tcBorders>
+            <w:shd w:val="clear" w:color="auto" w:fill="auto"/>
+            <w:noWrap/>
+            <w:vAlign w:val="bottom"/>
+            <w:hideMark/>
+          </w:tcPr>
+          <w:p>
+            <w:pPr>
+              <w:spacing w:after="0" w:line="240" w:lineRule="auto"/>
+              <w:rPr>
+                <w:rFonts w:ascii="Calibri" w:eastAsia="Times New Roman" w:hAnsi="Calibri" w:cs="Calibri"/>
+                <w:color w:val="000000"/>
+                <w:lang w:eastAsia="es-PE"/>
+              </w:rPr>
+            </w:pPr>
+            <w:r>
+              <w:rPr>
+                <w:rFonts w:ascii="Calibri" w:eastAsia="Times New Roman" w:hAnsi="Calibri" w:cs="Calibri"/>
+                <w:color w:val="000000"/>
+                <w:lang w:eastAsia="es-PE"/>
+              </w:rPr>
+              <w:t>Alta</w:t>
+            </w:r>
+          </w:p>
+        </w:tc>
+      </w:tr>
+      <w:tr>
+        <w:trPr>
+          <w:trHeight w:val="300"/>
+        </w:trPr>
+        <w:tc>
+          <w:tcPr>
+            <w:tcW w:w="1200" w:type="dxa"/>
+            <w:tcBorders>
+              <w:top w:val="nil"/>
+              <w:left w:val="single" w:sz="4" w:space="0" w:color="auto"/>
+              <w:bottom w:val="single" w:sz="4" w:space="0" w:color="auto"/>
+              <w:right w:val="single" w:sz="4" w:space="0" w:color="auto"/>
+            </w:tcBorders>
+            <w:shd w:val="clear" w:color="auto" w:fill="auto"/>
+            <w:noWrap/>
+            <w:vAlign w:val="bottom"/>
+            <w:hideMark/>
+          </w:tcPr>
+          <w:p>
+            <w:pPr>
+              <w:spacing w:after="0" w:line="240" w:lineRule="auto"/>
+              <w:rPr>
+                <w:rFonts w:ascii="Calibri" w:eastAsia="Times New Roman" w:hAnsi="Calibri" w:cs="Calibri"/>
+                <w:color w:val="000000"/>
+                <w:lang w:eastAsia="es-PE"/>
+              </w:rPr>
+            </w:pPr>
+            <w:r>
+              <w:rPr>
+                <w:rFonts w:ascii="Calibri" w:eastAsia="Times New Roman" w:hAnsi="Calibri" w:cs="Calibri"/>
+                <w:bCs/>
+                <w:color w:val="000000"/>
+                <w:lang w:eastAsia="es-PE"/>
+              </w:rPr>
+              <w:t>RF3</w:t>
+            </w:r>
+          </w:p>
+        </w:tc>
+        <w:tc>
+          <w:tcPr>
+            <w:tcW w:w="4277" w:type="dxa"/>
+            <w:tcBorders>
+              <w:top w:val="nil"/>
+              <w:left w:val="nil"/>
+              <w:bottom w:val="single" w:sz="4" w:space="0" w:color="auto"/>
+              <w:right w:val="single" w:sz="4" w:space="0" w:color="auto"/>
+            </w:tcBorders>
+            <w:shd w:val="clear" w:color="auto" w:fill="auto"/>
+            <w:noWrap/>
+            <w:vAlign w:val="bottom"/>
+            <w:hideMark/>
+          </w:tcPr>
+          <w:p>
+            <w:pPr>
+              <w:spacing w:after="0" w:line="240" w:lineRule="auto"/>
+              <w:rPr>
+                <w:rFonts w:ascii="Calibri" w:eastAsia="Times New Roman" w:hAnsi="Calibri" w:cs="Calibri"/>
+                <w:color w:val="000000"/>
+                <w:lang w:eastAsia="es-PE"/>
+              </w:rPr>
+            </w:pPr>
+            <w:r>
+              <w:rPr>
+                <w:rFonts w:ascii="Calibri" w:eastAsia="Times New Roman" w:hAnsi="Calibri" w:cs="Calibri"/>
+                <w:color w:val="000000"/>
+                <w:lang w:eastAsia="es-PE"/>
+              </w:rPr>
+              <w:t>Gestión de categorías (CRUD).</w:t>
+            </w:r>
+          </w:p>
+        </w:tc>
+        <w:tc>
+          <w:tcPr>
+            <w:tcW w:w="1200" w:type="dxa"/>
+            <w:tcBorders>
+              <w:top w:val="nil"/>
+              <w:left w:val="nil"/>
+              <w:bottom w:val="single" w:sz="4" w:space="0" w:color="auto"/>
+              <w:right w:val="single" w:sz="4" w:space="0" w:color="auto"/>
+            </w:tcBorders>
+            <w:shd w:val="clear" w:color="auto" w:fill="auto"/>
+            <w:noWrap/>
+            <w:vAlign w:val="bottom"/>
+            <w:hideMark/>
+          </w:tcPr>
+          <w:p>
+            <w:pPr>
+              <w:spacing w:after="0" w:line="240" w:lineRule="auto"/>
+              <w:rPr>
+                <w:rFonts w:ascii="Calibri" w:eastAsia="Times New Roman" w:hAnsi="Calibri" w:cs="Calibri"/>
+                <w:color w:val="000000"/>
+                <w:lang w:eastAsia="es-PE"/>
+              </w:rPr>
+            </w:pPr>
+            <w:r>
+              <w:rPr>
+                <w:rFonts w:ascii="Calibri" w:eastAsia="Times New Roman" w:hAnsi="Calibri" w:cs="Calibri"/>
+                <w:color w:val="000000"/>
+                <w:lang w:eastAsia="es-PE"/>
+              </w:rPr>
+              <w:t>Media</w:t>
+            </w:r>
+          </w:p>
+        </w:tc>
+      </w:tr>
+      <w:tr>
+        <w:trPr>
+          <w:trHeight w:val="300"/>
+        </w:trPr>
+        <w:tc>
+          <w:tcPr>
+            <w:tcW w:w="1200" w:type="dxa"/>
+            <w:tcBorders>
+              <w:top w:val="nil"/>
+              <w:left w:val="single" w:sz="4" w:space="0" w:color="auto"/>
+              <w:bottom w:val="single" w:sz="4" w:space="0" w:color="auto"/>
+              <w:right w:val="single" w:sz="4" w:space="0" w:color="auto"/>
+            </w:tcBorders>
+            <w:shd w:val="clear" w:color="auto" w:fill="auto"/>
+            <w:noWrap/>
+            <w:vAlign w:val="bottom"/>
+            <w:hideMark/>
+          </w:tcPr>
+          <w:p>
+            <w:pPr>
+              <w:spacing w:after="0" w:line="240" w:lineRule="auto"/>
+              <w:rPr>
+                <w:rFonts w:ascii="Calibri" w:eastAsia="Times New Roman" w:hAnsi="Calibri" w:cs="Calibri"/>
+                <w:color w:val="000000"/>
+                <w:lang w:eastAsia="es-PE"/>
+              </w:rPr>
+            </w:pPr>
+            <w:r>
+              <w:rPr>
+                <w:rFonts w:ascii="Calibri" w:eastAsia="Times New Roman" w:hAnsi="Calibri" w:cs="Calibri"/>
+                <w:bCs/>
+                <w:color w:val="000000"/>
+                <w:lang w:eastAsia="es-PE"/>
+              </w:rPr>
+              <w:t>RF4</w:t>
+            </w:r>
+          </w:p>
+        </w:tc>
+        <w:tc>
+          <w:tcPr>
+            <w:tcW w:w="4277" w:type="dxa"/>
+            <w:tcBorders>
+              <w:top w:val="nil"/>
+              <w:left w:val="nil"/>
+              <w:bottom w:val="single" w:sz="4" w:space="0" w:color="auto"/>
+              <w:right w:val="single" w:sz="4" w:space="0" w:color="auto"/>
+            </w:tcBorders>
+            <w:shd w:val="clear" w:color="auto" w:fill="auto"/>
+            <w:noWrap/>
+            <w:vAlign w:val="bottom"/>
+            <w:hideMark/>
+          </w:tcPr>
+          <w:p>
+            <w:pPr>
+              <w:spacing w:after="0" w:line="240" w:lineRule="auto"/>
+              <w:rPr>
+                <w:rFonts w:ascii="Calibri" w:eastAsia="Times New Roman" w:hAnsi="Calibri" w:cs="Calibri"/>
+                <w:color w:val="000000"/>
+                <w:lang w:eastAsia="es-PE"/>
+              </w:rPr>
+            </w:pPr>
+            <w:r>
+              <w:rPr>
+                <w:rFonts w:ascii="Calibri" w:eastAsia="Times New Roman" w:hAnsi="Calibri" w:cs="Calibri"/>
+                <w:color w:val="000000"/>
+                <w:lang w:eastAsia="es-PE"/>
+              </w:rPr>
+              <w:t xml:space="preserve">Documentación automática mediante </w:t>
+            </w:r>
+            <w:proofErr w:type="spellStart"/>
+            <w:r>
+              <w:rPr>
+                <w:rFonts w:ascii="Calibri" w:eastAsia="Times New Roman" w:hAnsi="Calibri" w:cs="Calibri"/>
+                <w:color w:val="000000"/>
+                <w:lang w:eastAsia="es-PE"/>
+              </w:rPr>
+              <w:t>Swagger</w:t>
+            </w:r>
+            <w:proofErr w:type="spellEnd"/>
+            <w:r>
+              <w:rPr>
+                <w:rFonts w:ascii="Calibri" w:eastAsia="Times New Roman" w:hAnsi="Calibri" w:cs="Calibri"/>
+                <w:color w:val="000000"/>
+                <w:lang w:eastAsia="es-PE"/>
+              </w:rPr>
+              <w:t>.</w:t>
+            </w:r>
+          </w:p>
+        </w:tc>
+        <w:tc>
+          <w:tcPr>
+            <w:tcW w:w="1200" w:type="dxa"/>
+            <w:tcBorders>
+              <w:top w:val="nil"/>
+              <w:left w:val="nil"/>
+              <w:bottom w:val="single" w:sz="4" w:space="0" w:color="auto"/>
+              <w:right w:val="single" w:sz="4" w:space="0" w:color="auto"/>
+            </w:tcBorders>
+            <w:shd w:val="clear" w:color="auto" w:fill="auto"/>
+            <w:noWrap/>
+            <w:vAlign w:val="bottom"/>
+            <w:hideMark/>
+          </w:tcPr>
+          <w:p>
+            <w:pPr>
+              <w:spacing w:after="0" w:line="240" w:lineRule="auto"/>
+              <w:rPr>
+                <w:rFonts w:ascii="Calibri" w:eastAsia="Times New Roman" w:hAnsi="Calibri" w:cs="Calibri"/>
+                <w:color w:val="000000"/>
+                <w:lang w:eastAsia="es-PE"/>
+              </w:rPr>
+            </w:pPr>
+            <w:r>
+              <w:rPr>
+                <w:rFonts w:ascii="Calibri" w:eastAsia="Times New Roman" w:hAnsi="Calibri" w:cs="Calibri"/>
+                <w:color w:val="000000"/>
+                <w:lang w:eastAsia="es-PE"/>
+              </w:rPr>
+              <w:t>Media</w:t>
+            </w:r>
           </w:p>
         </w:tc>
       </w:tr>
     </w:tbl>
     <w:p>
       <w:pPr>
-        <w:autoSpaceDE w:val="0"/>
-        <w:autoSpaceDN w:val="0"/>
-        <w:adjustRightInd w:val="0"/>
-        <w:spacing w:after="0" w:line="240" w:lineRule="auto"/>
-        <w:ind w:left="1140"/>
-        <w:jc w:val="both"/>
-        <w:rPr>
-          <w:rFonts w:ascii="TimesNewRoman,Italic" w:hAnsi="TimesNewRoman,Italic" w:cs="TimesNewRoman,Italic"/>
-          <w:i/>
-          <w:iCs/>
-          <w:color w:val="0000FF"/>
-          <w:sz w:val="20"/>
-          <w:szCs w:val="20"/>
+        <w:rPr>
+          <w:bCs/>
+        </w:rPr>
+      </w:pPr>
+    </w:p>
+    <w:p>
+      <w:pPr>
+        <w:rPr>
+          <w:b/>
         </w:rPr>
       </w:pPr>
       <w:r>
         <w:rPr>
-          <w:rFonts w:ascii="TimesNewRoman,Italic" w:hAnsi="TimesNewRoman,Italic" w:cs="TimesNewRoman,Italic"/>
-          <w:i/>
-          <w:iCs/>
-          <w:color w:val="0000FF"/>
-          <w:sz w:val="20"/>
-          <w:szCs w:val="20"/>
-        </w:rPr>
-        <w:t>Asimismo con esta prioridad se definirá el orden de implementación</w:t>
+          <w:b/>
+        </w:rPr>
+        <w:br w:type="page"/>
       </w:r>
+    </w:p>
+    <w:p>
+      <w:pPr>
+        <w:rPr>
+          <w:b/>
+        </w:rPr>
+      </w:pPr>
       <w:r>
         <w:rPr>
-          <w:rFonts w:ascii="TimesNewRoman,Italic" w:hAnsi="TimesNewRoman,Italic" w:cs="TimesNewRoman,Italic"/>
-          <w:i/>
-          <w:iCs/>
-          <w:color w:val="0000FF"/>
-          <w:sz w:val="20"/>
-          <w:szCs w:val="20"/>
-        </w:rPr>
-        <w:t>.]</w:t>
-      </w:r>
-    </w:p>
-    <w:p>
-      <w:pPr>
-        <w:rPr>
-          <w:rFonts w:ascii="TimesNewRoman,Italic" w:hAnsi="TimesNewRoman,Italic" w:cs="TimesNewRoman,Italic"/>
-          <w:i/>
-          <w:iCs/>
-          <w:color w:val="0000FF"/>
-          <w:sz w:val="20"/>
-          <w:szCs w:val="20"/>
-        </w:rPr>
-      </w:pPr>
-    </w:p>
-    <w:p>
-      <w:pPr>
-        <w:pStyle w:val="Ttulo3"/>
-        <w:numPr>
-          <w:ilvl w:val="2"/>
-          <w:numId w:val="6"/>
-        </w:numPr>
-        <w:rPr>
-          <w:color w:val="auto"/>
-          <w:lang w:eastAsia="es-PE"/>
-        </w:rPr>
-      </w:pPr>
-      <w:bookmarkStart w:id="12" w:name="_Toc68679736"/>
-      <w:bookmarkStart w:id="13" w:name="_Toc69808840"/>
-      <w:r>
-        <w:rPr>
-          <w:color w:val="auto"/>
-          <w:lang w:eastAsia="es-PE"/>
-        </w:rPr>
-        <w:t>Requerimientos Funcionales</w:t>
-      </w:r>
-      <w:bookmarkEnd w:id="12"/>
-      <w:bookmarkEnd w:id="13"/>
-    </w:p>
-    <w:p>
-      <w:pPr>
-        <w:autoSpaceDE w:val="0"/>
-        <w:autoSpaceDN w:val="0"/>
-        <w:adjustRightInd w:val="0"/>
-        <w:spacing w:after="0" w:line="240" w:lineRule="auto"/>
-        <w:ind w:left="1140"/>
-        <w:jc w:val="both"/>
-        <w:rPr>
-          <w:rFonts w:ascii="TimesNewRoman,Italic" w:hAnsi="TimesNewRoman,Italic" w:cs="TimesNewRoman,Italic"/>
-          <w:i/>
-          <w:iCs/>
-          <w:color w:val="0000FF"/>
-          <w:sz w:val="20"/>
-          <w:szCs w:val="20"/>
-        </w:rPr>
-      </w:pPr>
-      <w:r>
-        <w:rPr>
-          <w:rFonts w:ascii="TimesNewRoman,Italic" w:hAnsi="TimesNewRoman,Italic" w:cs="TimesNewRoman,Italic"/>
-          <w:i/>
-          <w:iCs/>
-          <w:color w:val="0000FF"/>
-          <w:sz w:val="20"/>
-          <w:szCs w:val="20"/>
-        </w:rPr>
-        <w:t>[</w:t>
-      </w:r>
-      <w:r>
-        <w:rPr>
-          <w:rFonts w:ascii="TimesNewRoman,Italic" w:hAnsi="TimesNewRoman,Italic" w:cs="TimesNewRoman,Italic"/>
-          <w:i/>
-          <w:iCs/>
-          <w:color w:val="0000FF"/>
-          <w:sz w:val="20"/>
-          <w:szCs w:val="20"/>
-        </w:rPr>
-        <w:t>Definir la prioridad de los requerimientos funcionales</w:t>
-      </w:r>
-      <w:r>
-        <w:rPr>
-          <w:rFonts w:ascii="TimesNewRoman,Italic" w:hAnsi="TimesNewRoman,Italic" w:cs="TimesNewRoman,Italic"/>
-          <w:i/>
-          <w:iCs/>
-          <w:color w:val="0000FF"/>
-          <w:sz w:val="20"/>
-          <w:szCs w:val="20"/>
-        </w:rPr>
-        <w:t>.]</w:t>
+          <w:b/>
+        </w:rPr>
+        <w:lastRenderedPageBreak/>
+        <w:t>2.1.2 Requerimientos No Funcionales – Atributos de Calidad</w:t>
       </w:r>
     </w:p>
     <w:tbl>
       <w:tblPr>
-        <w:tblStyle w:val="Tablaconcuadrcula"/>
-        <w:tblW w:w="7786" w:type="dxa"/>
-        <w:tblInd w:w="1140" w:type="dxa"/>
+        <w:tblW w:w="7952" w:type="dxa"/>
+        <w:tblCellMar>
+          <w:left w:w="70" w:type="dxa"/>
+          <w:right w:w="70" w:type="dxa"/>
+        </w:tblCellMar>
         <w:tblLook w:val="04A0" w:firstRow="1" w:lastRow="0" w:firstColumn="1" w:lastColumn="0" w:noHBand="0" w:noVBand="1"/>
       </w:tblPr>
       <w:tblGrid>
-        <w:gridCol w:w="1177"/>
-        <w:gridCol w:w="3999"/>
-        <w:gridCol w:w="2610"/>
+        <w:gridCol w:w="1900"/>
+        <w:gridCol w:w="5092"/>
+        <w:gridCol w:w="961"/>
       </w:tblGrid>
       <w:tr>
+        <w:trPr>
+          <w:trHeight w:val="300"/>
+        </w:trPr>
         <w:tc>
           <w:tcPr>
-            <w:tcW w:w="1177" w:type="dxa"/>
+            <w:tcW w:w="1900" w:type="dxa"/>
+            <w:tcBorders>
+              <w:top w:val="single" w:sz="4" w:space="0" w:color="auto"/>
+              <w:left w:val="single" w:sz="4" w:space="0" w:color="auto"/>
+              <w:bottom w:val="single" w:sz="4" w:space="0" w:color="auto"/>
+              <w:right w:val="single" w:sz="4" w:space="0" w:color="auto"/>
+            </w:tcBorders>
+            <w:shd w:val="clear" w:color="auto" w:fill="auto"/>
+            <w:noWrap/>
+            <w:vAlign w:val="bottom"/>
+            <w:hideMark/>
           </w:tcPr>
           <w:p>
             <w:pPr>
-              <w:autoSpaceDE w:val="0"/>
-              <w:autoSpaceDN w:val="0"/>
-              <w:adjustRightInd w:val="0"/>
-              <w:jc w:val="both"/>
-              <w:rPr>
-                <w:rFonts w:ascii="TimesNewRoman,Italic" w:hAnsi="TimesNewRoman,Italic" w:cs="TimesNewRoman,Italic"/>
-                <w:i/>
-                <w:iCs/>
-                <w:color w:val="0000FF"/>
-                <w:sz w:val="20"/>
-                <w:szCs w:val="20"/>
+              <w:spacing w:after="0" w:line="240" w:lineRule="auto"/>
+              <w:rPr>
+                <w:rFonts w:ascii="Calibri" w:eastAsia="Times New Roman" w:hAnsi="Calibri" w:cs="Calibri"/>
+                <w:color w:val="000000"/>
+                <w:lang w:eastAsia="es-PE"/>
               </w:rPr>
             </w:pPr>
             <w:r>
               <w:rPr>
-                <w:rFonts w:ascii="TimesNewRoman,Italic" w:hAnsi="TimesNewRoman,Italic" w:cs="TimesNewRoman,Italic"/>
-                <w:i/>
-                <w:iCs/>
-                <w:color w:val="0000FF"/>
-                <w:sz w:val="20"/>
-                <w:szCs w:val="20"/>
+                <w:rFonts w:ascii="Calibri" w:eastAsia="Times New Roman" w:hAnsi="Calibri" w:cs="Calibri"/>
+                <w:bCs/>
+                <w:color w:val="000000"/>
+                <w:lang w:eastAsia="es-PE"/>
               </w:rPr>
               <w:t>ID</w:t>
             </w:r>
@@ -6030,76 +6047,65 @@
         </w:tc>
         <w:tc>
           <w:tcPr>
-            <w:tcW w:w="3999" w:type="dxa"/>
+            <w:tcW w:w="5092" w:type="dxa"/>
+            <w:tcBorders>
+              <w:top w:val="single" w:sz="4" w:space="0" w:color="auto"/>
+              <w:left w:val="nil"/>
+              <w:bottom w:val="single" w:sz="4" w:space="0" w:color="auto"/>
+              <w:right w:val="single" w:sz="4" w:space="0" w:color="auto"/>
+            </w:tcBorders>
+            <w:shd w:val="clear" w:color="auto" w:fill="auto"/>
+            <w:noWrap/>
+            <w:vAlign w:val="bottom"/>
+            <w:hideMark/>
           </w:tcPr>
           <w:p>
             <w:pPr>
-              <w:autoSpaceDE w:val="0"/>
-              <w:autoSpaceDN w:val="0"/>
-              <w:adjustRightInd w:val="0"/>
-              <w:jc w:val="both"/>
-              <w:rPr>
-                <w:rFonts w:ascii="TimesNewRoman,Italic" w:hAnsi="TimesNewRoman,Italic" w:cs="TimesNewRoman,Italic"/>
-                <w:i/>
-                <w:iCs/>
-                <w:color w:val="0000FF"/>
-                <w:sz w:val="20"/>
-                <w:szCs w:val="20"/>
+              <w:spacing w:after="0" w:line="240" w:lineRule="auto"/>
+              <w:rPr>
+                <w:rFonts w:ascii="Calibri" w:eastAsia="Times New Roman" w:hAnsi="Calibri" w:cs="Calibri"/>
+                <w:color w:val="000000"/>
+                <w:lang w:eastAsia="es-PE"/>
               </w:rPr>
             </w:pPr>
-            <w:proofErr w:type="spellStart"/>
-            <w:r>
-              <w:rPr>
-                <w:rFonts w:ascii="TimesNewRoman,Italic" w:hAnsi="TimesNewRoman,Italic" w:cs="TimesNewRoman,Italic"/>
-                <w:i/>
-                <w:iCs/>
-                <w:color w:val="0000FF"/>
-                <w:sz w:val="20"/>
-                <w:szCs w:val="20"/>
-              </w:rPr>
-              <w:t>Descripcion</w:t>
-            </w:r>
-            <w:proofErr w:type="spellEnd"/>
-            <w:r>
-              <w:rPr>
-                <w:rFonts w:ascii="TimesNewRoman,Italic" w:hAnsi="TimesNewRoman,Italic" w:cs="TimesNewRoman,Italic"/>
-                <w:i/>
-                <w:iCs/>
-                <w:color w:val="0000FF"/>
-                <w:sz w:val="20"/>
-                <w:szCs w:val="20"/>
-              </w:rPr>
-              <w:t xml:space="preserve"> </w:t>
+            <w:r>
+              <w:rPr>
+                <w:rFonts w:ascii="Calibri" w:eastAsia="Times New Roman" w:hAnsi="Calibri" w:cs="Calibri"/>
+                <w:color w:val="000000"/>
+                <w:lang w:eastAsia="es-PE"/>
+              </w:rPr>
+              <w:t>Descripción</w:t>
             </w:r>
           </w:p>
         </w:tc>
         <w:tc>
           <w:tcPr>
-            <w:tcW w:w="2610" w:type="dxa"/>
+            <w:tcW w:w="960" w:type="dxa"/>
+            <w:tcBorders>
+              <w:top w:val="single" w:sz="4" w:space="0" w:color="auto"/>
+              <w:left w:val="nil"/>
+              <w:bottom w:val="single" w:sz="4" w:space="0" w:color="auto"/>
+              <w:right w:val="single" w:sz="4" w:space="0" w:color="auto"/>
+            </w:tcBorders>
+            <w:shd w:val="clear" w:color="auto" w:fill="auto"/>
+            <w:noWrap/>
+            <w:vAlign w:val="bottom"/>
+            <w:hideMark/>
           </w:tcPr>
           <w:p>
             <w:pPr>
-              <w:autoSpaceDE w:val="0"/>
-              <w:autoSpaceDN w:val="0"/>
-              <w:adjustRightInd w:val="0"/>
-              <w:jc w:val="both"/>
-              <w:rPr>
-                <w:rFonts w:ascii="TimesNewRoman,Italic" w:hAnsi="TimesNewRoman,Italic" w:cs="TimesNewRoman,Italic"/>
-                <w:i/>
-                <w:iCs/>
-                <w:color w:val="0000FF"/>
-                <w:sz w:val="20"/>
-                <w:szCs w:val="20"/>
+              <w:spacing w:after="0" w:line="240" w:lineRule="auto"/>
+              <w:rPr>
+                <w:rFonts w:ascii="Calibri" w:eastAsia="Times New Roman" w:hAnsi="Calibri" w:cs="Calibri"/>
+                <w:color w:val="000000"/>
+                <w:lang w:eastAsia="es-PE"/>
               </w:rPr>
             </w:pPr>
             <w:r>
               <w:rPr>
-                <w:rFonts w:ascii="TimesNewRoman,Italic" w:hAnsi="TimesNewRoman,Italic" w:cs="TimesNewRoman,Italic"/>
-                <w:i/>
-                <w:iCs/>
-                <w:color w:val="0000FF"/>
-                <w:sz w:val="20"/>
-                <w:szCs w:val="20"/>
+                <w:rFonts w:ascii="Calibri" w:eastAsia="Times New Roman" w:hAnsi="Calibri" w:cs="Calibri"/>
+                <w:color w:val="000000"/>
+                <w:lang w:eastAsia="es-PE"/>
               </w:rPr>
               <w:t>Prioridad</w:t>
             </w:r>
@@ -6107,3447 +6113,1406 @@
         </w:tc>
       </w:tr>
       <w:tr>
+        <w:trPr>
+          <w:trHeight w:val="300"/>
+        </w:trPr>
         <w:tc>
           <w:tcPr>
-            <w:tcW w:w="1177" w:type="dxa"/>
+            <w:tcW w:w="1900" w:type="dxa"/>
+            <w:tcBorders>
+              <w:top w:val="nil"/>
+              <w:left w:val="single" w:sz="4" w:space="0" w:color="auto"/>
+              <w:bottom w:val="single" w:sz="4" w:space="0" w:color="auto"/>
+              <w:right w:val="single" w:sz="4" w:space="0" w:color="auto"/>
+            </w:tcBorders>
+            <w:shd w:val="clear" w:color="auto" w:fill="auto"/>
+            <w:noWrap/>
+            <w:vAlign w:val="bottom"/>
+            <w:hideMark/>
           </w:tcPr>
           <w:p>
             <w:pPr>
-              <w:autoSpaceDE w:val="0"/>
-              <w:autoSpaceDN w:val="0"/>
-              <w:adjustRightInd w:val="0"/>
-              <w:jc w:val="both"/>
-              <w:rPr>
-                <w:rFonts w:ascii="TimesNewRoman,Italic" w:hAnsi="TimesNewRoman,Italic" w:cs="TimesNewRoman,Italic"/>
-                <w:i/>
-                <w:iCs/>
-                <w:color w:val="0000FF"/>
-                <w:sz w:val="20"/>
-                <w:szCs w:val="20"/>
+              <w:spacing w:after="0" w:line="240" w:lineRule="auto"/>
+              <w:rPr>
+                <w:rFonts w:ascii="Calibri" w:eastAsia="Times New Roman" w:hAnsi="Calibri" w:cs="Calibri"/>
+                <w:color w:val="000000"/>
+                <w:lang w:eastAsia="es-PE"/>
               </w:rPr>
             </w:pPr>
+            <w:r>
+              <w:rPr>
+                <w:rFonts w:ascii="Calibri" w:eastAsia="Times New Roman" w:hAnsi="Calibri" w:cs="Calibri"/>
+                <w:bCs/>
+                <w:color w:val="000000"/>
+                <w:lang w:eastAsia="es-PE"/>
+              </w:rPr>
+              <w:t>RNF1</w:t>
+            </w:r>
           </w:p>
         </w:tc>
         <w:tc>
           <w:tcPr>
-            <w:tcW w:w="3999" w:type="dxa"/>
+            <w:tcW w:w="5092" w:type="dxa"/>
+            <w:tcBorders>
+              <w:top w:val="nil"/>
+              <w:left w:val="nil"/>
+              <w:bottom w:val="single" w:sz="4" w:space="0" w:color="auto"/>
+              <w:right w:val="single" w:sz="4" w:space="0" w:color="auto"/>
+            </w:tcBorders>
+            <w:shd w:val="clear" w:color="auto" w:fill="auto"/>
+            <w:noWrap/>
+            <w:vAlign w:val="bottom"/>
+            <w:hideMark/>
           </w:tcPr>
           <w:p>
             <w:pPr>
-              <w:autoSpaceDE w:val="0"/>
-              <w:autoSpaceDN w:val="0"/>
-              <w:adjustRightInd w:val="0"/>
-              <w:jc w:val="both"/>
-              <w:rPr>
-                <w:rFonts w:ascii="TimesNewRoman,Italic" w:hAnsi="TimesNewRoman,Italic" w:cs="TimesNewRoman,Italic"/>
-                <w:i/>
-                <w:iCs/>
-                <w:color w:val="0000FF"/>
-                <w:sz w:val="20"/>
-                <w:szCs w:val="20"/>
+              <w:spacing w:after="0" w:line="240" w:lineRule="auto"/>
+              <w:rPr>
+                <w:rFonts w:ascii="Calibri" w:eastAsia="Times New Roman" w:hAnsi="Calibri" w:cs="Calibri"/>
+                <w:color w:val="000000"/>
+                <w:lang w:eastAsia="es-PE"/>
               </w:rPr>
             </w:pPr>
+            <w:r>
+              <w:rPr>
+                <w:rFonts w:ascii="Calibri" w:eastAsia="Times New Roman" w:hAnsi="Calibri" w:cs="Calibri"/>
+                <w:color w:val="000000"/>
+                <w:lang w:eastAsia="es-PE"/>
+              </w:rPr>
+              <w:t>Seguridad mediante autenticación y autorización.</w:t>
+            </w:r>
           </w:p>
         </w:tc>
         <w:tc>
           <w:tcPr>
-            <w:tcW w:w="2610" w:type="dxa"/>
+            <w:tcW w:w="960" w:type="dxa"/>
+            <w:tcBorders>
+              <w:top w:val="nil"/>
+              <w:left w:val="nil"/>
+              <w:bottom w:val="single" w:sz="4" w:space="0" w:color="auto"/>
+              <w:right w:val="single" w:sz="4" w:space="0" w:color="auto"/>
+            </w:tcBorders>
+            <w:shd w:val="clear" w:color="auto" w:fill="auto"/>
+            <w:noWrap/>
+            <w:vAlign w:val="bottom"/>
+            <w:hideMark/>
           </w:tcPr>
           <w:p>
             <w:pPr>
-              <w:autoSpaceDE w:val="0"/>
-              <w:autoSpaceDN w:val="0"/>
-              <w:adjustRightInd w:val="0"/>
-              <w:jc w:val="both"/>
-              <w:rPr>
-                <w:rFonts w:ascii="TimesNewRoman,Italic" w:hAnsi="TimesNewRoman,Italic" w:cs="TimesNewRoman,Italic"/>
-                <w:i/>
-                <w:iCs/>
-                <w:color w:val="0000FF"/>
-                <w:sz w:val="20"/>
-                <w:szCs w:val="20"/>
+              <w:spacing w:after="0" w:line="240" w:lineRule="auto"/>
+              <w:rPr>
+                <w:rFonts w:ascii="Calibri" w:eastAsia="Times New Roman" w:hAnsi="Calibri" w:cs="Calibri"/>
+                <w:color w:val="000000"/>
+                <w:lang w:eastAsia="es-PE"/>
               </w:rPr>
             </w:pPr>
+            <w:r>
+              <w:rPr>
+                <w:rFonts w:ascii="Calibri" w:eastAsia="Times New Roman" w:hAnsi="Calibri" w:cs="Calibri"/>
+                <w:color w:val="000000"/>
+                <w:lang w:eastAsia="es-PE"/>
+              </w:rPr>
+              <w:t>Alta</w:t>
+            </w:r>
+          </w:p>
+        </w:tc>
+      </w:tr>
+      <w:tr>
+        <w:trPr>
+          <w:trHeight w:val="300"/>
+        </w:trPr>
+        <w:tc>
+          <w:tcPr>
+            <w:tcW w:w="1900" w:type="dxa"/>
+            <w:tcBorders>
+              <w:top w:val="nil"/>
+              <w:left w:val="single" w:sz="4" w:space="0" w:color="auto"/>
+              <w:bottom w:val="single" w:sz="4" w:space="0" w:color="auto"/>
+              <w:right w:val="single" w:sz="4" w:space="0" w:color="auto"/>
+            </w:tcBorders>
+            <w:shd w:val="clear" w:color="auto" w:fill="auto"/>
+            <w:noWrap/>
+            <w:vAlign w:val="bottom"/>
+            <w:hideMark/>
+          </w:tcPr>
+          <w:p>
+            <w:pPr>
+              <w:spacing w:after="0" w:line="240" w:lineRule="auto"/>
+              <w:rPr>
+                <w:rFonts w:ascii="Calibri" w:eastAsia="Times New Roman" w:hAnsi="Calibri" w:cs="Calibri"/>
+                <w:color w:val="000000"/>
+                <w:lang w:eastAsia="es-PE"/>
+              </w:rPr>
+            </w:pPr>
+            <w:r>
+              <w:rPr>
+                <w:rFonts w:ascii="Calibri" w:eastAsia="Times New Roman" w:hAnsi="Calibri" w:cs="Calibri"/>
+                <w:bCs/>
+                <w:color w:val="000000"/>
+                <w:lang w:eastAsia="es-PE"/>
+              </w:rPr>
+              <w:t>RNF2</w:t>
+            </w:r>
+          </w:p>
+        </w:tc>
+        <w:tc>
+          <w:tcPr>
+            <w:tcW w:w="5092" w:type="dxa"/>
+            <w:tcBorders>
+              <w:top w:val="nil"/>
+              <w:left w:val="nil"/>
+              <w:bottom w:val="single" w:sz="4" w:space="0" w:color="auto"/>
+              <w:right w:val="single" w:sz="4" w:space="0" w:color="auto"/>
+            </w:tcBorders>
+            <w:shd w:val="clear" w:color="auto" w:fill="auto"/>
+            <w:noWrap/>
+            <w:vAlign w:val="bottom"/>
+            <w:hideMark/>
+          </w:tcPr>
+          <w:p>
+            <w:pPr>
+              <w:spacing w:after="0" w:line="240" w:lineRule="auto"/>
+              <w:rPr>
+                <w:rFonts w:ascii="Calibri" w:eastAsia="Times New Roman" w:hAnsi="Calibri" w:cs="Calibri"/>
+                <w:color w:val="000000"/>
+                <w:lang w:eastAsia="es-PE"/>
+              </w:rPr>
+            </w:pPr>
+            <w:r>
+              <w:rPr>
+                <w:rFonts w:ascii="Calibri" w:eastAsia="Times New Roman" w:hAnsi="Calibri" w:cs="Calibri"/>
+                <w:color w:val="000000"/>
+                <w:lang w:eastAsia="es-PE"/>
+              </w:rPr>
+              <w:t>Escalabilidad para manejar grandes volúmenes de datos.</w:t>
+            </w:r>
+          </w:p>
+        </w:tc>
+        <w:tc>
+          <w:tcPr>
+            <w:tcW w:w="960" w:type="dxa"/>
+            <w:tcBorders>
+              <w:top w:val="nil"/>
+              <w:left w:val="nil"/>
+              <w:bottom w:val="single" w:sz="4" w:space="0" w:color="auto"/>
+              <w:right w:val="single" w:sz="4" w:space="0" w:color="auto"/>
+            </w:tcBorders>
+            <w:shd w:val="clear" w:color="auto" w:fill="auto"/>
+            <w:noWrap/>
+            <w:vAlign w:val="bottom"/>
+            <w:hideMark/>
+          </w:tcPr>
+          <w:p>
+            <w:pPr>
+              <w:spacing w:after="0" w:line="240" w:lineRule="auto"/>
+              <w:rPr>
+                <w:rFonts w:ascii="Calibri" w:eastAsia="Times New Roman" w:hAnsi="Calibri" w:cs="Calibri"/>
+                <w:color w:val="000000"/>
+                <w:lang w:eastAsia="es-PE"/>
+              </w:rPr>
+            </w:pPr>
+            <w:r>
+              <w:rPr>
+                <w:rFonts w:ascii="Calibri" w:eastAsia="Times New Roman" w:hAnsi="Calibri" w:cs="Calibri"/>
+                <w:color w:val="000000"/>
+                <w:lang w:eastAsia="es-PE"/>
+              </w:rPr>
+              <w:t>Alta</w:t>
+            </w:r>
+          </w:p>
+        </w:tc>
+      </w:tr>
+      <w:tr>
+        <w:trPr>
+          <w:trHeight w:val="300"/>
+        </w:trPr>
+        <w:tc>
+          <w:tcPr>
+            <w:tcW w:w="1900" w:type="dxa"/>
+            <w:tcBorders>
+              <w:top w:val="nil"/>
+              <w:left w:val="single" w:sz="4" w:space="0" w:color="auto"/>
+              <w:bottom w:val="single" w:sz="4" w:space="0" w:color="auto"/>
+              <w:right w:val="single" w:sz="4" w:space="0" w:color="auto"/>
+            </w:tcBorders>
+            <w:shd w:val="clear" w:color="auto" w:fill="auto"/>
+            <w:noWrap/>
+            <w:vAlign w:val="bottom"/>
+            <w:hideMark/>
+          </w:tcPr>
+          <w:p>
+            <w:pPr>
+              <w:spacing w:after="0" w:line="240" w:lineRule="auto"/>
+              <w:rPr>
+                <w:rFonts w:ascii="Calibri" w:eastAsia="Times New Roman" w:hAnsi="Calibri" w:cs="Calibri"/>
+                <w:color w:val="000000"/>
+                <w:lang w:eastAsia="es-PE"/>
+              </w:rPr>
+            </w:pPr>
+            <w:r>
+              <w:rPr>
+                <w:rFonts w:ascii="Calibri" w:eastAsia="Times New Roman" w:hAnsi="Calibri" w:cs="Calibri"/>
+                <w:bCs/>
+                <w:color w:val="000000"/>
+                <w:lang w:eastAsia="es-PE"/>
+              </w:rPr>
+              <w:t>RNF3</w:t>
+            </w:r>
+          </w:p>
+        </w:tc>
+        <w:tc>
+          <w:tcPr>
+            <w:tcW w:w="5092" w:type="dxa"/>
+            <w:tcBorders>
+              <w:top w:val="nil"/>
+              <w:left w:val="nil"/>
+              <w:bottom w:val="single" w:sz="4" w:space="0" w:color="auto"/>
+              <w:right w:val="single" w:sz="4" w:space="0" w:color="auto"/>
+            </w:tcBorders>
+            <w:shd w:val="clear" w:color="auto" w:fill="auto"/>
+            <w:noWrap/>
+            <w:vAlign w:val="bottom"/>
+            <w:hideMark/>
+          </w:tcPr>
+          <w:p>
+            <w:pPr>
+              <w:spacing w:after="0" w:line="240" w:lineRule="auto"/>
+              <w:rPr>
+                <w:rFonts w:ascii="Calibri" w:eastAsia="Times New Roman" w:hAnsi="Calibri" w:cs="Calibri"/>
+                <w:color w:val="000000"/>
+                <w:lang w:eastAsia="es-PE"/>
+              </w:rPr>
+            </w:pPr>
+            <w:r>
+              <w:rPr>
+                <w:rFonts w:ascii="Calibri" w:eastAsia="Times New Roman" w:hAnsi="Calibri" w:cs="Calibri"/>
+                <w:color w:val="000000"/>
+                <w:lang w:eastAsia="es-PE"/>
+              </w:rPr>
+              <w:t>Disponibilidad del 99.9%.</w:t>
+            </w:r>
+          </w:p>
+        </w:tc>
+        <w:tc>
+          <w:tcPr>
+            <w:tcW w:w="960" w:type="dxa"/>
+            <w:tcBorders>
+              <w:top w:val="nil"/>
+              <w:left w:val="nil"/>
+              <w:bottom w:val="single" w:sz="4" w:space="0" w:color="auto"/>
+              <w:right w:val="single" w:sz="4" w:space="0" w:color="auto"/>
+            </w:tcBorders>
+            <w:shd w:val="clear" w:color="auto" w:fill="auto"/>
+            <w:noWrap/>
+            <w:vAlign w:val="bottom"/>
+            <w:hideMark/>
+          </w:tcPr>
+          <w:p>
+            <w:pPr>
+              <w:spacing w:after="0" w:line="240" w:lineRule="auto"/>
+              <w:rPr>
+                <w:rFonts w:ascii="Calibri" w:eastAsia="Times New Roman" w:hAnsi="Calibri" w:cs="Calibri"/>
+                <w:color w:val="000000"/>
+                <w:lang w:eastAsia="es-PE"/>
+              </w:rPr>
+            </w:pPr>
+            <w:r>
+              <w:rPr>
+                <w:rFonts w:ascii="Calibri" w:eastAsia="Times New Roman" w:hAnsi="Calibri" w:cs="Calibri"/>
+                <w:color w:val="000000"/>
+                <w:lang w:eastAsia="es-PE"/>
+              </w:rPr>
+              <w:t>Alta</w:t>
+            </w:r>
+          </w:p>
+        </w:tc>
+      </w:tr>
+      <w:tr>
+        <w:trPr>
+          <w:trHeight w:val="300"/>
+        </w:trPr>
+        <w:tc>
+          <w:tcPr>
+            <w:tcW w:w="1900" w:type="dxa"/>
+            <w:tcBorders>
+              <w:top w:val="nil"/>
+              <w:left w:val="single" w:sz="4" w:space="0" w:color="auto"/>
+              <w:bottom w:val="single" w:sz="4" w:space="0" w:color="auto"/>
+              <w:right w:val="single" w:sz="4" w:space="0" w:color="auto"/>
+            </w:tcBorders>
+            <w:shd w:val="clear" w:color="auto" w:fill="auto"/>
+            <w:noWrap/>
+            <w:vAlign w:val="bottom"/>
+            <w:hideMark/>
+          </w:tcPr>
+          <w:p>
+            <w:pPr>
+              <w:spacing w:after="0" w:line="240" w:lineRule="auto"/>
+              <w:rPr>
+                <w:rFonts w:ascii="Calibri" w:eastAsia="Times New Roman" w:hAnsi="Calibri" w:cs="Calibri"/>
+                <w:color w:val="000000"/>
+                <w:lang w:eastAsia="es-PE"/>
+              </w:rPr>
+            </w:pPr>
+            <w:r>
+              <w:rPr>
+                <w:rFonts w:ascii="Calibri" w:eastAsia="Times New Roman" w:hAnsi="Calibri" w:cs="Calibri"/>
+                <w:bCs/>
+                <w:color w:val="000000"/>
+                <w:lang w:eastAsia="es-PE"/>
+              </w:rPr>
+              <w:t>RNF4</w:t>
+            </w:r>
+          </w:p>
+        </w:tc>
+        <w:tc>
+          <w:tcPr>
+            <w:tcW w:w="5092" w:type="dxa"/>
+            <w:tcBorders>
+              <w:top w:val="nil"/>
+              <w:left w:val="nil"/>
+              <w:bottom w:val="single" w:sz="4" w:space="0" w:color="auto"/>
+              <w:right w:val="single" w:sz="4" w:space="0" w:color="auto"/>
+            </w:tcBorders>
+            <w:shd w:val="clear" w:color="auto" w:fill="auto"/>
+            <w:noWrap/>
+            <w:vAlign w:val="bottom"/>
+            <w:hideMark/>
+          </w:tcPr>
+          <w:p>
+            <w:pPr>
+              <w:spacing w:after="0" w:line="240" w:lineRule="auto"/>
+              <w:rPr>
+                <w:rFonts w:ascii="Calibri" w:eastAsia="Times New Roman" w:hAnsi="Calibri" w:cs="Calibri"/>
+                <w:color w:val="000000"/>
+                <w:lang w:eastAsia="es-PE"/>
+              </w:rPr>
+            </w:pPr>
+            <w:r>
+              <w:rPr>
+                <w:rFonts w:ascii="Calibri" w:eastAsia="Times New Roman" w:hAnsi="Calibri" w:cs="Calibri"/>
+                <w:color w:val="000000"/>
+                <w:lang w:eastAsia="es-PE"/>
+              </w:rPr>
+              <w:t>Respuesta en menos de 200 ms para consultas simples.</w:t>
+            </w:r>
+          </w:p>
+        </w:tc>
+        <w:tc>
+          <w:tcPr>
+            <w:tcW w:w="960" w:type="dxa"/>
+            <w:tcBorders>
+              <w:top w:val="nil"/>
+              <w:left w:val="nil"/>
+              <w:bottom w:val="single" w:sz="4" w:space="0" w:color="auto"/>
+              <w:right w:val="single" w:sz="4" w:space="0" w:color="auto"/>
+            </w:tcBorders>
+            <w:shd w:val="clear" w:color="auto" w:fill="auto"/>
+            <w:noWrap/>
+            <w:vAlign w:val="bottom"/>
+            <w:hideMark/>
+          </w:tcPr>
+          <w:p>
+            <w:pPr>
+              <w:spacing w:after="0" w:line="240" w:lineRule="auto"/>
+              <w:rPr>
+                <w:rFonts w:ascii="Calibri" w:eastAsia="Times New Roman" w:hAnsi="Calibri" w:cs="Calibri"/>
+                <w:color w:val="000000"/>
+                <w:lang w:eastAsia="es-PE"/>
+              </w:rPr>
+            </w:pPr>
+            <w:r>
+              <w:rPr>
+                <w:rFonts w:ascii="Calibri" w:eastAsia="Times New Roman" w:hAnsi="Calibri" w:cs="Calibri"/>
+                <w:color w:val="000000"/>
+                <w:lang w:eastAsia="es-PE"/>
+              </w:rPr>
+              <w:t>Media</w:t>
+            </w:r>
           </w:p>
         </w:tc>
       </w:tr>
     </w:tbl>
     <w:p>
       <w:pPr>
-        <w:pStyle w:val="Ttulo3"/>
-        <w:ind w:left="1224"/>
-        <w:rPr>
-          <w:lang w:eastAsia="es-PE"/>
-        </w:rPr>
-      </w:pPr>
-      <w:bookmarkStart w:id="14" w:name="_Toc68679737"/>
-    </w:p>
-    <w:p>
-      <w:pPr>
-        <w:pStyle w:val="Ttulo3"/>
+        <w:rPr>
+          <w:bCs/>
+        </w:rPr>
+      </w:pPr>
+    </w:p>
+    <w:p>
+      <w:pPr>
+        <w:rPr>
+          <w:bCs/>
+        </w:rPr>
+      </w:pPr>
+    </w:p>
+    <w:p>
+      <w:pPr>
+        <w:rPr>
+          <w:b/>
+        </w:rPr>
+      </w:pPr>
+      <w:r>
+        <w:rPr>
+          <w:b/>
+        </w:rPr>
+        <w:t>2.2 Restricciones</w:t>
+      </w:r>
+    </w:p>
+    <w:p>
+      <w:pPr>
+        <w:pStyle w:val="Prrafodelista"/>
         <w:numPr>
-          <w:ilvl w:val="2"/>
-          <w:numId w:val="6"/>
+          <w:ilvl w:val="0"/>
+          <w:numId w:val="50"/>
         </w:numPr>
         <w:rPr>
-          <w:color w:val="auto"/>
-          <w:lang w:eastAsia="es-PE"/>
-        </w:rPr>
-      </w:pPr>
-      <w:bookmarkStart w:id="15" w:name="_Toc69808841"/>
+          <w:bCs/>
+        </w:rPr>
+      </w:pPr>
       <w:r>
         <w:rPr>
-          <w:color w:val="auto"/>
-          <w:lang w:eastAsia="es-PE"/>
-        </w:rPr>
-        <w:t>Requerimientos No Funcionales</w:t>
+          <w:bCs/>
+        </w:rPr>
+        <w:t xml:space="preserve">Uso exclusivo de </w:t>
       </w:r>
-      <w:bookmarkEnd w:id="14"/>
+      <w:proofErr w:type="spellStart"/>
       <w:r>
         <w:rPr>
-          <w:color w:val="auto"/>
-          <w:lang w:eastAsia="es-PE"/>
-        </w:rPr>
-        <w:t xml:space="preserve"> – Atributos de Calidad</w:t>
+          <w:bCs/>
+        </w:rPr>
+        <w:t>CouchDB</w:t>
       </w:r>
-      <w:bookmarkEnd w:id="15"/>
-    </w:p>
-    <w:p>
-      <w:pPr>
-        <w:autoSpaceDE w:val="0"/>
-        <w:autoSpaceDN w:val="0"/>
-        <w:adjustRightInd w:val="0"/>
-        <w:spacing w:after="0" w:line="240" w:lineRule="auto"/>
-        <w:ind w:left="1140"/>
-        <w:jc w:val="both"/>
-        <w:rPr>
-          <w:rFonts w:ascii="TimesNewRoman,Italic" w:hAnsi="TimesNewRoman,Italic" w:cs="TimesNewRoman,Italic"/>
-          <w:i/>
-          <w:iCs/>
-          <w:color w:val="0000FF"/>
-          <w:sz w:val="20"/>
-          <w:szCs w:val="20"/>
-        </w:rPr>
-      </w:pPr>
+      <w:proofErr w:type="spellEnd"/>
       <w:r>
         <w:rPr>
-          <w:rFonts w:ascii="TimesNewRoman,Italic" w:hAnsi="TimesNewRoman,Italic" w:cs="TimesNewRoman,Italic"/>
-          <w:i/>
-          <w:iCs/>
-          <w:color w:val="0000FF"/>
-          <w:sz w:val="20"/>
-          <w:szCs w:val="20"/>
-        </w:rPr>
-        <w:t xml:space="preserve"> [</w:t>
+          <w:bCs/>
+        </w:rPr>
+        <w:t xml:space="preserve"> como base de datos.</w:t>
       </w:r>
+    </w:p>
+    <w:p>
+      <w:pPr>
+        <w:pStyle w:val="Prrafodelista"/>
+        <w:numPr>
+          <w:ilvl w:val="0"/>
+          <w:numId w:val="50"/>
+        </w:numPr>
+        <w:rPr>
+          <w:bCs/>
+        </w:rPr>
+      </w:pPr>
       <w:r>
         <w:rPr>
-          <w:rFonts w:ascii="TimesNewRoman,Italic" w:hAnsi="TimesNewRoman,Italic" w:cs="TimesNewRoman,Italic"/>
-          <w:i/>
-          <w:iCs/>
-          <w:color w:val="0000FF"/>
-          <w:sz w:val="20"/>
-          <w:szCs w:val="20"/>
-        </w:rPr>
-        <w:t>Definir la prioridad de los requerimientos NO funcionales</w:t>
+          <w:bCs/>
+        </w:rPr>
+        <w:t xml:space="preserve">Implementación mediante </w:t>
       </w:r>
+      <w:proofErr w:type="spellStart"/>
       <w:r>
         <w:rPr>
-          <w:rFonts w:ascii="TimesNewRoman,Italic" w:hAnsi="TimesNewRoman,Italic" w:cs="TimesNewRoman,Italic"/>
-          <w:i/>
-          <w:iCs/>
-          <w:color w:val="0000FF"/>
-          <w:sz w:val="20"/>
-          <w:szCs w:val="20"/>
-        </w:rPr>
-        <w:t>.]</w:t>
+          <w:bCs/>
+        </w:rPr>
+        <w:t>FastAPI</w:t>
       </w:r>
-    </w:p>
-    <w:p>
-      <w:pPr>
-        <w:autoSpaceDE w:val="0"/>
-        <w:autoSpaceDN w:val="0"/>
-        <w:adjustRightInd w:val="0"/>
-        <w:spacing w:after="0" w:line="240" w:lineRule="auto"/>
-        <w:ind w:left="1140"/>
-        <w:jc w:val="both"/>
-        <w:rPr>
-          <w:rFonts w:ascii="TimesNewRoman,Italic" w:hAnsi="TimesNewRoman,Italic" w:cs="TimesNewRoman,Italic"/>
-          <w:i/>
-          <w:iCs/>
-          <w:color w:val="0000FF"/>
-          <w:sz w:val="20"/>
-          <w:szCs w:val="20"/>
-        </w:rPr>
-      </w:pPr>
+      <w:proofErr w:type="spellEnd"/>
+      <w:r>
+        <w:rPr>
+          <w:bCs/>
+        </w:rPr>
+        <w:t>.</w:t>
+      </w:r>
+    </w:p>
+    <w:p>
+      <w:pPr>
+        <w:pStyle w:val="Prrafodelista"/>
+        <w:numPr>
+          <w:ilvl w:val="0"/>
+          <w:numId w:val="50"/>
+        </w:numPr>
+        <w:rPr>
+          <w:bCs/>
+        </w:rPr>
+      </w:pPr>
+      <w:r>
+        <w:rPr>
+          <w:bCs/>
+        </w:rPr>
+        <w:t>Despliegue obligatorio con Docker.</w:t>
+      </w:r>
+    </w:p>
+    <w:p>
+      <w:pPr>
+        <w:rPr>
+          <w:bCs/>
+        </w:rPr>
+      </w:pPr>
+    </w:p>
+    <w:p>
+      <w:pPr>
+        <w:rPr>
+          <w:b/>
+        </w:rPr>
+      </w:pPr>
+      <w:r>
+        <w:rPr>
+          <w:b/>
+        </w:rPr>
+        <w:t>3. REPRESENTACIÓN DE LA ARQUITECTURA DEL SISTEMA</w:t>
+      </w:r>
+    </w:p>
+    <w:p>
+      <w:pPr>
+        <w:rPr>
+          <w:b/>
+        </w:rPr>
+      </w:pPr>
+      <w:r>
+        <w:rPr>
+          <w:b/>
+        </w:rPr>
+        <w:t>3.1 Vista de Caso de Uso</w:t>
+      </w:r>
+    </w:p>
+    <w:p>
+      <w:pPr>
+        <w:rPr>
+          <w:b/>
+        </w:rPr>
+      </w:pPr>
+      <w:r>
+        <w:rPr>
+          <w:b/>
+        </w:rPr>
+        <w:t>3.1.1 Diagramas de Casos de Uso</w:t>
+      </w:r>
+    </w:p>
+    <w:p>
+      <w:pPr>
+        <w:rPr>
+          <w:bCs/>
+        </w:rPr>
+      </w:pPr>
+      <w:r>
+        <w:rPr>
+          <w:noProof/>
+        </w:rPr>
+        <w:drawing>
+          <wp:inline distT="0" distB="0" distL="0" distR="0" wp14:anchorId="2F50D1AB" wp14:editId="3AF2FB0B">
+            <wp:extent cx="5990006" cy="1128409"/>
+            <wp:effectExtent l="0" t="0" r="0" b="0"/>
+            <wp:docPr id="1403594976" name="Imagen 1" descr="PlantUML Diagram"/>
+            <wp:cNvGraphicFramePr>
+              <a:graphicFrameLocks xmlns:a="http://schemas.openxmlformats.org/drawingml/2006/main" noChangeAspect="1"/>
+            </wp:cNvGraphicFramePr>
+            <a:graphic xmlns:a="http://schemas.openxmlformats.org/drawingml/2006/main">
+              <a:graphicData uri="http://schemas.openxmlformats.org/drawingml/2006/picture">
+                <pic:pic xmlns:pic="http://schemas.openxmlformats.org/drawingml/2006/picture">
+                  <pic:nvPicPr>
+                    <pic:cNvPr id="0" name="Picture 19" descr="PlantUML Diagram"/>
+                    <pic:cNvPicPr>
+                      <a:picLocks noChangeAspect="1" noChangeArrowheads="1"/>
+                    </pic:cNvPicPr>
+                  </pic:nvPicPr>
+                  <pic:blipFill>
+                    <a:blip r:embed="rId9">
+                      <a:extLst>
+                        <a:ext uri="{28A0092B-C50C-407E-A947-70E740481C1C}">
+                          <a14:useLocalDpi xmlns:a14="http://schemas.microsoft.com/office/drawing/2010/main" val="0"/>
+                        </a:ext>
+                      </a:extLst>
+                    </a:blip>
+                    <a:srcRect/>
+                    <a:stretch>
+                      <a:fillRect/>
+                    </a:stretch>
+                  </pic:blipFill>
+                  <pic:spPr bwMode="auto">
+                    <a:xfrm>
+                      <a:off x="0" y="0"/>
+                      <a:ext cx="6010847" cy="1132335"/>
+                    </a:xfrm>
+                    <a:prstGeom prst="rect">
+                      <a:avLst/>
+                    </a:prstGeom>
+                    <a:noFill/>
+                    <a:ln>
+                      <a:noFill/>
+                    </a:ln>
+                  </pic:spPr>
+                </pic:pic>
+              </a:graphicData>
+            </a:graphic>
+          </wp:inline>
+        </w:drawing>
+      </w:r>
+    </w:p>
+    <w:p>
+      <w:pPr>
+        <w:rPr>
+          <w:b/>
+        </w:rPr>
+      </w:pPr>
+      <w:r>
+        <w:rPr>
+          <w:b/>
+        </w:rPr>
+        <w:br w:type="page"/>
+      </w:r>
+    </w:p>
+    <w:p>
+      <w:pPr>
+        <w:rPr>
+          <w:b/>
+        </w:rPr>
+      </w:pPr>
+      <w:r>
+        <w:rPr>
+          <w:b/>
+        </w:rPr>
+        <w:lastRenderedPageBreak/>
+        <w:t>3.2 Vista Lógica</w:t>
+      </w:r>
+    </w:p>
+    <w:p>
+      <w:pPr>
+        <w:rPr>
+          <w:b/>
+        </w:rPr>
+      </w:pPr>
+      <w:r>
+        <w:rPr>
+          <w:b/>
+        </w:rPr>
+        <w:t>3.2.1 Diagrama de Subsistemas (Paquetes)</w:t>
+      </w:r>
+    </w:p>
+    <w:p>
+      <w:pPr>
+        <w:rPr>
+          <w:bCs/>
+        </w:rPr>
+      </w:pPr>
+      <w:r>
+        <w:rPr>
+          <w:noProof/>
+        </w:rPr>
+        <w:drawing>
+          <wp:inline distT="0" distB="0" distL="0" distR="0" wp14:anchorId="175271FE" wp14:editId="3CD0D368">
+            <wp:extent cx="4289898" cy="3907016"/>
+            <wp:effectExtent l="0" t="0" r="0" b="0"/>
+            <wp:docPr id="666558363" name="Imagen 2" descr="PlantUML Diagram"/>
+            <wp:cNvGraphicFramePr>
+              <a:graphicFrameLocks xmlns:a="http://schemas.openxmlformats.org/drawingml/2006/main" noChangeAspect="1"/>
+            </wp:cNvGraphicFramePr>
+            <a:graphic xmlns:a="http://schemas.openxmlformats.org/drawingml/2006/main">
+              <a:graphicData uri="http://schemas.openxmlformats.org/drawingml/2006/picture">
+                <pic:pic xmlns:pic="http://schemas.openxmlformats.org/drawingml/2006/picture">
+                  <pic:nvPicPr>
+                    <pic:cNvPr id="0" name="Picture 21" descr="PlantUML Diagram"/>
+                    <pic:cNvPicPr>
+                      <a:picLocks noChangeAspect="1" noChangeArrowheads="1"/>
+                    </pic:cNvPicPr>
+                  </pic:nvPicPr>
+                  <pic:blipFill>
+                    <a:blip r:embed="rId10">
+                      <a:extLst>
+                        <a:ext uri="{28A0092B-C50C-407E-A947-70E740481C1C}">
+                          <a14:useLocalDpi xmlns:a14="http://schemas.microsoft.com/office/drawing/2010/main" val="0"/>
+                        </a:ext>
+                      </a:extLst>
+                    </a:blip>
+                    <a:srcRect/>
+                    <a:stretch>
+                      <a:fillRect/>
+                    </a:stretch>
+                  </pic:blipFill>
+                  <pic:spPr bwMode="auto">
+                    <a:xfrm>
+                      <a:off x="0" y="0"/>
+                      <a:ext cx="4292072" cy="3908996"/>
+                    </a:xfrm>
+                    <a:prstGeom prst="rect">
+                      <a:avLst/>
+                    </a:prstGeom>
+                    <a:noFill/>
+                    <a:ln>
+                      <a:noFill/>
+                    </a:ln>
+                  </pic:spPr>
+                </pic:pic>
+              </a:graphicData>
+            </a:graphic>
+          </wp:inline>
+        </w:drawing>
+      </w:r>
+    </w:p>
+    <w:p>
+      <w:pPr>
+        <w:rPr>
+          <w:b/>
+        </w:rPr>
+      </w:pPr>
+      <w:r>
+        <w:rPr>
+          <w:b/>
+        </w:rPr>
+        <w:t>3.2.2 Diagrama de Secuencia</w:t>
+      </w:r>
+    </w:p>
+    <w:p>
+      <w:pPr>
+        <w:rPr>
+          <w:bCs/>
+        </w:rPr>
+      </w:pPr>
+      <w:r>
+        <w:rPr>
+          <w:bCs/>
+          <w:noProof/>
+          <w:sz w:val="24"/>
+          <w:szCs w:val="24"/>
+        </w:rPr>
+        <w:drawing>
+          <wp:inline distT="0" distB="0" distL="0" distR="0" wp14:anchorId="7A789110" wp14:editId="7E621629">
+            <wp:extent cx="4535424" cy="3116650"/>
+            <wp:effectExtent l="0" t="0" r="0" b="7620"/>
+            <wp:docPr id="454435123" name="Imagen 1" descr="Diagrama&#10;&#10;Descripción generada automáticamente"/>
+            <wp:cNvGraphicFramePr>
+              <a:graphicFrameLocks xmlns:a="http://schemas.openxmlformats.org/drawingml/2006/main" noChangeAspect="1"/>
+            </wp:cNvGraphicFramePr>
+            <a:graphic xmlns:a="http://schemas.openxmlformats.org/drawingml/2006/main">
+              <a:graphicData uri="http://schemas.openxmlformats.org/drawingml/2006/picture">
+                <pic:pic xmlns:pic="http://schemas.openxmlformats.org/drawingml/2006/picture">
+                  <pic:nvPicPr>
+                    <pic:cNvPr id="454435123" name="Imagen 1" descr="Diagrama&#10;&#10;Descripción generada automáticamente"/>
+                    <pic:cNvPicPr/>
+                  </pic:nvPicPr>
+                  <pic:blipFill>
+                    <a:blip r:embed="rId11"/>
+                    <a:stretch>
+                      <a:fillRect/>
+                    </a:stretch>
+                  </pic:blipFill>
+                  <pic:spPr>
+                    <a:xfrm>
+                      <a:off x="0" y="0"/>
+                      <a:ext cx="4549400" cy="3126254"/>
+                    </a:xfrm>
+                    <a:prstGeom prst="rect">
+                      <a:avLst/>
+                    </a:prstGeom>
+                  </pic:spPr>
+                </pic:pic>
+              </a:graphicData>
+            </a:graphic>
+          </wp:inline>
+        </w:drawing>
+      </w:r>
+    </w:p>
+    <w:p>
+      <w:pPr>
+        <w:rPr>
+          <w:b/>
+        </w:rPr>
+      </w:pPr>
+      <w:r>
+        <w:rPr>
+          <w:b/>
+        </w:rPr>
+        <w:br w:type="page"/>
+      </w:r>
+    </w:p>
+    <w:p>
+      <w:pPr>
+        <w:rPr>
+          <w:b/>
+        </w:rPr>
+      </w:pPr>
+      <w:r>
+        <w:rPr>
+          <w:b/>
+        </w:rPr>
+        <w:lastRenderedPageBreak/>
+        <w:t>3.2.5 Diagrama de Clases</w:t>
+      </w:r>
+    </w:p>
+    <w:p>
+      <w:pPr>
+        <w:rPr>
+          <w:bCs/>
+        </w:rPr>
+      </w:pPr>
+      <w:r>
+        <w:rPr>
+          <w:bCs/>
+          <w:noProof/>
+          <w:sz w:val="24"/>
+          <w:szCs w:val="24"/>
+        </w:rPr>
+        <w:drawing>
+          <wp:inline distT="0" distB="0" distL="0" distR="0" wp14:anchorId="16A7F216" wp14:editId="43FF008C">
+            <wp:extent cx="4058216" cy="4706007"/>
+            <wp:effectExtent l="0" t="0" r="0" b="0"/>
+            <wp:docPr id="1949080523" name="Imagen 1" descr="Diagrama&#10;&#10;Descripción generada automáticamente"/>
+            <wp:cNvGraphicFramePr>
+              <a:graphicFrameLocks xmlns:a="http://schemas.openxmlformats.org/drawingml/2006/main" noChangeAspect="1"/>
+            </wp:cNvGraphicFramePr>
+            <a:graphic xmlns:a="http://schemas.openxmlformats.org/drawingml/2006/main">
+              <a:graphicData uri="http://schemas.openxmlformats.org/drawingml/2006/picture">
+                <pic:pic xmlns:pic="http://schemas.openxmlformats.org/drawingml/2006/picture">
+                  <pic:nvPicPr>
+                    <pic:cNvPr id="1949080523" name="Imagen 1" descr="Diagrama&#10;&#10;Descripción generada automáticamente"/>
+                    <pic:cNvPicPr/>
+                  </pic:nvPicPr>
+                  <pic:blipFill>
+                    <a:blip r:embed="rId12"/>
+                    <a:stretch>
+                      <a:fillRect/>
+                    </a:stretch>
+                  </pic:blipFill>
+                  <pic:spPr>
+                    <a:xfrm>
+                      <a:off x="0" y="0"/>
+                      <a:ext cx="4058216" cy="4706007"/>
+                    </a:xfrm>
+                    <a:prstGeom prst="rect">
+                      <a:avLst/>
+                    </a:prstGeom>
+                  </pic:spPr>
+                </pic:pic>
+              </a:graphicData>
+            </a:graphic>
+          </wp:inline>
+        </w:drawing>
+      </w:r>
+    </w:p>
+    <w:p>
+      <w:pPr>
+        <w:rPr>
+          <w:bCs/>
+        </w:rPr>
+      </w:pPr>
+    </w:p>
+    <w:p>
+      <w:pPr>
+        <w:rPr>
+          <w:b/>
+        </w:rPr>
+      </w:pPr>
+      <w:r>
+        <w:rPr>
+          <w:b/>
+        </w:rPr>
+        <w:t>4. ATRIBUTOS DE CALIDAD DEL SOFTWARE</w:t>
+      </w:r>
     </w:p>
     <w:tbl>
       <w:tblPr>
-        <w:tblStyle w:val="Tablaconcuadrcula"/>
-        <w:tblW w:w="7786" w:type="dxa"/>
-        <w:tblInd w:w="1140" w:type="dxa"/>
+        <w:tblW w:w="8828" w:type="dxa"/>
+        <w:tblCellMar>
+          <w:left w:w="70" w:type="dxa"/>
+          <w:right w:w="70" w:type="dxa"/>
+        </w:tblCellMar>
         <w:tblLook w:val="04A0" w:firstRow="1" w:lastRow="0" w:firstColumn="1" w:lastColumn="0" w:noHBand="0" w:noVBand="1"/>
       </w:tblPr>
       <w:tblGrid>
-        <w:gridCol w:w="1177"/>
-        <w:gridCol w:w="3999"/>
-        <w:gridCol w:w="2610"/>
+        <w:gridCol w:w="1502"/>
+        <w:gridCol w:w="8176"/>
       </w:tblGrid>
       <w:tr>
+        <w:trPr>
+          <w:trHeight w:val="300"/>
+        </w:trPr>
         <w:tc>
           <w:tcPr>
-            <w:tcW w:w="1177" w:type="dxa"/>
+            <w:tcW w:w="652" w:type="dxa"/>
+            <w:tcBorders>
+              <w:top w:val="single" w:sz="4" w:space="0" w:color="auto"/>
+              <w:left w:val="single" w:sz="4" w:space="0" w:color="auto"/>
+              <w:bottom w:val="single" w:sz="4" w:space="0" w:color="auto"/>
+              <w:right w:val="single" w:sz="4" w:space="0" w:color="auto"/>
+            </w:tcBorders>
+            <w:shd w:val="clear" w:color="auto" w:fill="auto"/>
+            <w:noWrap/>
+            <w:vAlign w:val="bottom"/>
+            <w:hideMark/>
           </w:tcPr>
           <w:p>
             <w:pPr>
-              <w:autoSpaceDE w:val="0"/>
-              <w:autoSpaceDN w:val="0"/>
-              <w:adjustRightInd w:val="0"/>
-              <w:jc w:val="both"/>
-              <w:rPr>
-                <w:rFonts w:ascii="TimesNewRoman,Italic" w:hAnsi="TimesNewRoman,Italic" w:cs="TimesNewRoman,Italic"/>
-                <w:i/>
-                <w:iCs/>
-                <w:color w:val="0000FF"/>
-                <w:sz w:val="20"/>
-                <w:szCs w:val="20"/>
+              <w:spacing w:after="0" w:line="240" w:lineRule="auto"/>
+              <w:rPr>
+                <w:rFonts w:ascii="Calibri" w:eastAsia="Times New Roman" w:hAnsi="Calibri" w:cs="Calibri"/>
+                <w:color w:val="000000"/>
+                <w:lang w:eastAsia="es-PE"/>
               </w:rPr>
             </w:pPr>
             <w:r>
               <w:rPr>
-                <w:rFonts w:ascii="TimesNewRoman,Italic" w:hAnsi="TimesNewRoman,Italic" w:cs="TimesNewRoman,Italic"/>
-                <w:i/>
-                <w:iCs/>
-                <w:color w:val="0000FF"/>
-                <w:sz w:val="20"/>
-                <w:szCs w:val="20"/>
-              </w:rPr>
-              <w:t>ID</w:t>
+                <w:rFonts w:ascii="Calibri" w:eastAsia="Times New Roman" w:hAnsi="Calibri" w:cs="Calibri"/>
+                <w:color w:val="000000"/>
+                <w:lang w:eastAsia="es-PE"/>
+              </w:rPr>
+              <w:t>Escenario</w:t>
             </w:r>
           </w:p>
         </w:tc>
         <w:tc>
           <w:tcPr>
-            <w:tcW w:w="3999" w:type="dxa"/>
+            <w:tcW w:w="8176" w:type="dxa"/>
+            <w:tcBorders>
+              <w:top w:val="single" w:sz="4" w:space="0" w:color="auto"/>
+              <w:left w:val="nil"/>
+              <w:bottom w:val="single" w:sz="4" w:space="0" w:color="auto"/>
+              <w:right w:val="single" w:sz="4" w:space="0" w:color="auto"/>
+            </w:tcBorders>
+            <w:shd w:val="clear" w:color="auto" w:fill="auto"/>
+            <w:noWrap/>
+            <w:vAlign w:val="bottom"/>
+            <w:hideMark/>
           </w:tcPr>
           <w:p>
             <w:pPr>
-              <w:autoSpaceDE w:val="0"/>
-              <w:autoSpaceDN w:val="0"/>
-              <w:adjustRightInd w:val="0"/>
-              <w:jc w:val="both"/>
-              <w:rPr>
-                <w:rFonts w:ascii="TimesNewRoman,Italic" w:hAnsi="TimesNewRoman,Italic" w:cs="TimesNewRoman,Italic"/>
-                <w:i/>
-                <w:iCs/>
-                <w:color w:val="0000FF"/>
-                <w:sz w:val="20"/>
-                <w:szCs w:val="20"/>
+              <w:spacing w:after="0" w:line="240" w:lineRule="auto"/>
+              <w:rPr>
+                <w:rFonts w:ascii="Calibri" w:eastAsia="Times New Roman" w:hAnsi="Calibri" w:cs="Calibri"/>
+                <w:color w:val="000000"/>
+                <w:lang w:eastAsia="es-PE"/>
               </w:rPr>
             </w:pPr>
-            <w:proofErr w:type="spellStart"/>
-            <w:r>
-              <w:rPr>
-                <w:rFonts w:ascii="TimesNewRoman,Italic" w:hAnsi="TimesNewRoman,Italic" w:cs="TimesNewRoman,Italic"/>
-                <w:i/>
-                <w:iCs/>
-                <w:color w:val="0000FF"/>
-                <w:sz w:val="20"/>
-                <w:szCs w:val="20"/>
-              </w:rPr>
-              <w:t>Descripcion</w:t>
-            </w:r>
-            <w:proofErr w:type="spellEnd"/>
-            <w:r>
-              <w:rPr>
-                <w:rFonts w:ascii="TimesNewRoman,Italic" w:hAnsi="TimesNewRoman,Italic" w:cs="TimesNewRoman,Italic"/>
-                <w:i/>
-                <w:iCs/>
-                <w:color w:val="0000FF"/>
-                <w:sz w:val="20"/>
-                <w:szCs w:val="20"/>
-              </w:rPr>
-              <w:t xml:space="preserve"> </w:t>
+            <w:r>
+              <w:rPr>
+                <w:rFonts w:ascii="Calibri" w:eastAsia="Times New Roman" w:hAnsi="Calibri" w:cs="Calibri"/>
+                <w:color w:val="000000"/>
+                <w:lang w:eastAsia="es-PE"/>
+              </w:rPr>
+              <w:t>Descripción</w:t>
+            </w:r>
+          </w:p>
+        </w:tc>
+      </w:tr>
+      <w:tr>
+        <w:trPr>
+          <w:trHeight w:val="300"/>
+        </w:trPr>
+        <w:tc>
+          <w:tcPr>
+            <w:tcW w:w="652" w:type="dxa"/>
+            <w:tcBorders>
+              <w:top w:val="nil"/>
+              <w:left w:val="single" w:sz="4" w:space="0" w:color="auto"/>
+              <w:bottom w:val="single" w:sz="4" w:space="0" w:color="auto"/>
+              <w:right w:val="single" w:sz="4" w:space="0" w:color="auto"/>
+            </w:tcBorders>
+            <w:shd w:val="clear" w:color="auto" w:fill="auto"/>
+            <w:noWrap/>
+            <w:vAlign w:val="bottom"/>
+            <w:hideMark/>
+          </w:tcPr>
+          <w:p>
+            <w:pPr>
+              <w:spacing w:after="0" w:line="240" w:lineRule="auto"/>
+              <w:rPr>
+                <w:rFonts w:ascii="Calibri" w:eastAsia="Times New Roman" w:hAnsi="Calibri" w:cs="Calibri"/>
+                <w:color w:val="000000"/>
+                <w:lang w:eastAsia="es-PE"/>
+              </w:rPr>
+            </w:pPr>
+            <w:r>
+              <w:rPr>
+                <w:rFonts w:ascii="Calibri" w:eastAsia="Times New Roman" w:hAnsi="Calibri" w:cs="Calibri"/>
+                <w:color w:val="000000"/>
+                <w:lang w:eastAsia="es-PE"/>
+              </w:rPr>
+              <w:t>Funcionalidad</w:t>
             </w:r>
           </w:p>
         </w:tc>
         <w:tc>
           <w:tcPr>
-            <w:tcW w:w="2610" w:type="dxa"/>
+            <w:tcW w:w="8176" w:type="dxa"/>
+            <w:tcBorders>
+              <w:top w:val="nil"/>
+              <w:left w:val="nil"/>
+              <w:bottom w:val="single" w:sz="4" w:space="0" w:color="auto"/>
+              <w:right w:val="single" w:sz="4" w:space="0" w:color="auto"/>
+            </w:tcBorders>
+            <w:shd w:val="clear" w:color="auto" w:fill="auto"/>
+            <w:noWrap/>
+            <w:vAlign w:val="bottom"/>
+            <w:hideMark/>
           </w:tcPr>
           <w:p>
             <w:pPr>
-              <w:autoSpaceDE w:val="0"/>
-              <w:autoSpaceDN w:val="0"/>
-              <w:adjustRightInd w:val="0"/>
-              <w:jc w:val="both"/>
-              <w:rPr>
-                <w:rFonts w:ascii="TimesNewRoman,Italic" w:hAnsi="TimesNewRoman,Italic" w:cs="TimesNewRoman,Italic"/>
-                <w:i/>
-                <w:iCs/>
-                <w:color w:val="0000FF"/>
-                <w:sz w:val="20"/>
-                <w:szCs w:val="20"/>
+              <w:spacing w:after="0" w:line="240" w:lineRule="auto"/>
+              <w:rPr>
+                <w:rFonts w:ascii="Calibri" w:eastAsia="Times New Roman" w:hAnsi="Calibri" w:cs="Calibri"/>
+                <w:color w:val="000000"/>
+                <w:lang w:eastAsia="es-PE"/>
               </w:rPr>
             </w:pPr>
             <w:r>
               <w:rPr>
-                <w:rFonts w:ascii="TimesNewRoman,Italic" w:hAnsi="TimesNewRoman,Italic" w:cs="TimesNewRoman,Italic"/>
-                <w:i/>
-                <w:iCs/>
-                <w:color w:val="0000FF"/>
-                <w:sz w:val="20"/>
-                <w:szCs w:val="20"/>
-              </w:rPr>
-              <w:t>Prioridad</w:t>
+                <w:rFonts w:ascii="Calibri" w:eastAsia="Times New Roman" w:hAnsi="Calibri" w:cs="Calibri"/>
+                <w:color w:val="000000"/>
+                <w:lang w:eastAsia="es-PE"/>
+              </w:rPr>
+              <w:t xml:space="preserve">El sistema proporciona las operaciones CRUD completas necesarias para gestionar recursos como lugares, direcciones y categorías. Además, incluye documentación automática generada con </w:t>
+            </w:r>
+            <w:proofErr w:type="spellStart"/>
+            <w:r>
+              <w:rPr>
+                <w:rFonts w:ascii="Calibri" w:eastAsia="Times New Roman" w:hAnsi="Calibri" w:cs="Calibri"/>
+                <w:color w:val="000000"/>
+                <w:lang w:eastAsia="es-PE"/>
+              </w:rPr>
+              <w:t>Swagger</w:t>
+            </w:r>
+            <w:proofErr w:type="spellEnd"/>
+            <w:r>
+              <w:rPr>
+                <w:rFonts w:ascii="Calibri" w:eastAsia="Times New Roman" w:hAnsi="Calibri" w:cs="Calibri"/>
+                <w:color w:val="000000"/>
+                <w:lang w:eastAsia="es-PE"/>
+              </w:rPr>
+              <w:t>.</w:t>
             </w:r>
           </w:p>
         </w:tc>
       </w:tr>
       <w:tr>
+        <w:trPr>
+          <w:trHeight w:val="300"/>
+        </w:trPr>
         <w:tc>
           <w:tcPr>
-            <w:tcW w:w="1177" w:type="dxa"/>
+            <w:tcW w:w="652" w:type="dxa"/>
+            <w:tcBorders>
+              <w:top w:val="nil"/>
+              <w:left w:val="single" w:sz="4" w:space="0" w:color="auto"/>
+              <w:bottom w:val="single" w:sz="4" w:space="0" w:color="auto"/>
+              <w:right w:val="single" w:sz="4" w:space="0" w:color="auto"/>
+            </w:tcBorders>
+            <w:shd w:val="clear" w:color="auto" w:fill="auto"/>
+            <w:noWrap/>
+            <w:vAlign w:val="bottom"/>
+            <w:hideMark/>
           </w:tcPr>
           <w:p>
             <w:pPr>
-              <w:autoSpaceDE w:val="0"/>
-              <w:autoSpaceDN w:val="0"/>
-              <w:adjustRightInd w:val="0"/>
-              <w:jc w:val="both"/>
-              <w:rPr>
-                <w:rFonts w:ascii="TimesNewRoman,Italic" w:hAnsi="TimesNewRoman,Italic" w:cs="TimesNewRoman,Italic"/>
-                <w:i/>
-                <w:iCs/>
-                <w:color w:val="0000FF"/>
-                <w:sz w:val="20"/>
-                <w:szCs w:val="20"/>
+              <w:spacing w:after="0" w:line="240" w:lineRule="auto"/>
+              <w:rPr>
+                <w:rFonts w:ascii="Calibri" w:eastAsia="Times New Roman" w:hAnsi="Calibri" w:cs="Calibri"/>
+                <w:color w:val="000000"/>
+                <w:lang w:eastAsia="es-PE"/>
               </w:rPr>
             </w:pPr>
+            <w:r>
+              <w:rPr>
+                <w:rFonts w:ascii="Calibri" w:eastAsia="Times New Roman" w:hAnsi="Calibri" w:cs="Calibri"/>
+                <w:color w:val="000000"/>
+                <w:lang w:eastAsia="es-PE"/>
+              </w:rPr>
+              <w:t>Usabilidad</w:t>
+            </w:r>
           </w:p>
         </w:tc>
         <w:tc>
           <w:tcPr>
-            <w:tcW w:w="3999" w:type="dxa"/>
+            <w:tcW w:w="8176" w:type="dxa"/>
+            <w:tcBorders>
+              <w:top w:val="nil"/>
+              <w:left w:val="nil"/>
+              <w:bottom w:val="single" w:sz="4" w:space="0" w:color="auto"/>
+              <w:right w:val="single" w:sz="4" w:space="0" w:color="auto"/>
+            </w:tcBorders>
+            <w:shd w:val="clear" w:color="auto" w:fill="auto"/>
+            <w:noWrap/>
+            <w:vAlign w:val="bottom"/>
+            <w:hideMark/>
           </w:tcPr>
           <w:p>
             <w:pPr>
-              <w:autoSpaceDE w:val="0"/>
-              <w:autoSpaceDN w:val="0"/>
-              <w:adjustRightInd w:val="0"/>
-              <w:jc w:val="both"/>
-              <w:rPr>
-                <w:rFonts w:ascii="TimesNewRoman,Italic" w:hAnsi="TimesNewRoman,Italic" w:cs="TimesNewRoman,Italic"/>
-                <w:i/>
-                <w:iCs/>
-                <w:color w:val="0000FF"/>
-                <w:sz w:val="20"/>
-                <w:szCs w:val="20"/>
+              <w:spacing w:after="0" w:line="240" w:lineRule="auto"/>
+              <w:rPr>
+                <w:rFonts w:ascii="Calibri" w:eastAsia="Times New Roman" w:hAnsi="Calibri" w:cs="Calibri"/>
+                <w:color w:val="000000"/>
+                <w:lang w:eastAsia="es-PE"/>
               </w:rPr>
             </w:pPr>
+            <w:r>
+              <w:rPr>
+                <w:rFonts w:ascii="Calibri" w:eastAsia="Times New Roman" w:hAnsi="Calibri" w:cs="Calibri"/>
+                <w:color w:val="000000"/>
+                <w:lang w:eastAsia="es-PE"/>
+              </w:rPr>
+              <w:t xml:space="preserve">La interfaz de la API está diseñada para ser intuitiva y accesible para desarrolladores, con documentación integrada que incluye </w:t>
+            </w:r>
+            <w:proofErr w:type="spellStart"/>
+            <w:r>
+              <w:rPr>
+                <w:rFonts w:ascii="Calibri" w:eastAsia="Times New Roman" w:hAnsi="Calibri" w:cs="Calibri"/>
+                <w:color w:val="000000"/>
+                <w:lang w:eastAsia="es-PE"/>
+              </w:rPr>
+              <w:t>Swagger</w:t>
+            </w:r>
+            <w:proofErr w:type="spellEnd"/>
+            <w:r>
+              <w:rPr>
+                <w:rFonts w:ascii="Calibri" w:eastAsia="Times New Roman" w:hAnsi="Calibri" w:cs="Calibri"/>
+                <w:color w:val="000000"/>
+                <w:lang w:eastAsia="es-PE"/>
+              </w:rPr>
+              <w:t xml:space="preserve"> y </w:t>
+            </w:r>
+            <w:proofErr w:type="spellStart"/>
+            <w:r>
+              <w:rPr>
+                <w:rFonts w:ascii="Calibri" w:eastAsia="Times New Roman" w:hAnsi="Calibri" w:cs="Calibri"/>
+                <w:color w:val="000000"/>
+                <w:lang w:eastAsia="es-PE"/>
+              </w:rPr>
+              <w:t>ReDoc</w:t>
+            </w:r>
+            <w:proofErr w:type="spellEnd"/>
+            <w:r>
+              <w:rPr>
+                <w:rFonts w:ascii="Calibri" w:eastAsia="Times New Roman" w:hAnsi="Calibri" w:cs="Calibri"/>
+                <w:color w:val="000000"/>
+                <w:lang w:eastAsia="es-PE"/>
+              </w:rPr>
+              <w:t xml:space="preserve"> para facilitar el aprendizaje y uso.</w:t>
+            </w:r>
+          </w:p>
+        </w:tc>
+      </w:tr>
+      <w:tr>
+        <w:trPr>
+          <w:trHeight w:val="300"/>
+        </w:trPr>
+        <w:tc>
+          <w:tcPr>
+            <w:tcW w:w="652" w:type="dxa"/>
+            <w:tcBorders>
+              <w:top w:val="nil"/>
+              <w:left w:val="single" w:sz="4" w:space="0" w:color="auto"/>
+              <w:bottom w:val="single" w:sz="4" w:space="0" w:color="auto"/>
+              <w:right w:val="single" w:sz="4" w:space="0" w:color="auto"/>
+            </w:tcBorders>
+            <w:shd w:val="clear" w:color="auto" w:fill="auto"/>
+            <w:noWrap/>
+            <w:vAlign w:val="bottom"/>
+            <w:hideMark/>
+          </w:tcPr>
+          <w:p>
+            <w:pPr>
+              <w:spacing w:after="0" w:line="240" w:lineRule="auto"/>
+              <w:rPr>
+                <w:rFonts w:ascii="Calibri" w:eastAsia="Times New Roman" w:hAnsi="Calibri" w:cs="Calibri"/>
+                <w:color w:val="000000"/>
+                <w:lang w:eastAsia="es-PE"/>
+              </w:rPr>
+            </w:pPr>
+            <w:r>
+              <w:rPr>
+                <w:rFonts w:ascii="Calibri" w:eastAsia="Times New Roman" w:hAnsi="Calibri" w:cs="Calibri"/>
+                <w:color w:val="000000"/>
+                <w:lang w:eastAsia="es-PE"/>
+              </w:rPr>
+              <w:t>Confiabilidad</w:t>
+            </w:r>
           </w:p>
         </w:tc>
         <w:tc>
           <w:tcPr>
-            <w:tcW w:w="2610" w:type="dxa"/>
+            <w:tcW w:w="8176" w:type="dxa"/>
+            <w:tcBorders>
+              <w:top w:val="nil"/>
+              <w:left w:val="nil"/>
+              <w:bottom w:val="single" w:sz="4" w:space="0" w:color="auto"/>
+              <w:right w:val="single" w:sz="4" w:space="0" w:color="auto"/>
+            </w:tcBorders>
+            <w:shd w:val="clear" w:color="auto" w:fill="auto"/>
+            <w:noWrap/>
+            <w:vAlign w:val="bottom"/>
+            <w:hideMark/>
           </w:tcPr>
           <w:p>
             <w:pPr>
-              <w:autoSpaceDE w:val="0"/>
-              <w:autoSpaceDN w:val="0"/>
-              <w:adjustRightInd w:val="0"/>
-              <w:jc w:val="both"/>
-              <w:rPr>
-                <w:rFonts w:ascii="TimesNewRoman,Italic" w:hAnsi="TimesNewRoman,Italic" w:cs="TimesNewRoman,Italic"/>
-                <w:i/>
-                <w:iCs/>
-                <w:color w:val="0000FF"/>
-                <w:sz w:val="20"/>
-                <w:szCs w:val="20"/>
+              <w:spacing w:after="0" w:line="240" w:lineRule="auto"/>
+              <w:rPr>
+                <w:rFonts w:ascii="Calibri" w:eastAsia="Times New Roman" w:hAnsi="Calibri" w:cs="Calibri"/>
+                <w:color w:val="000000"/>
+                <w:lang w:eastAsia="es-PE"/>
               </w:rPr>
             </w:pPr>
+            <w:r>
+              <w:rPr>
+                <w:rFonts w:ascii="Calibri" w:eastAsia="Times New Roman" w:hAnsi="Calibri" w:cs="Calibri"/>
+                <w:color w:val="000000"/>
+                <w:lang w:eastAsia="es-PE"/>
+              </w:rPr>
+              <w:t>El sistema implementa mecanismos de autenticación y autorización para proteger los datos de acceso no autorizado. La disponibilidad está asegurada con un SLA del 99.9%.</w:t>
+            </w:r>
           </w:p>
         </w:tc>
       </w:tr>
       <w:tr>
+        <w:trPr>
+          <w:trHeight w:val="300"/>
+        </w:trPr>
         <w:tc>
           <w:tcPr>
-            <w:tcW w:w="1177" w:type="dxa"/>
+            <w:tcW w:w="652" w:type="dxa"/>
+            <w:tcBorders>
+              <w:top w:val="nil"/>
+              <w:left w:val="single" w:sz="4" w:space="0" w:color="auto"/>
+              <w:bottom w:val="single" w:sz="4" w:space="0" w:color="auto"/>
+              <w:right w:val="single" w:sz="4" w:space="0" w:color="auto"/>
+            </w:tcBorders>
+            <w:shd w:val="clear" w:color="auto" w:fill="auto"/>
+            <w:noWrap/>
+            <w:vAlign w:val="bottom"/>
+            <w:hideMark/>
           </w:tcPr>
           <w:p>
             <w:pPr>
-              <w:autoSpaceDE w:val="0"/>
-              <w:autoSpaceDN w:val="0"/>
-              <w:adjustRightInd w:val="0"/>
-              <w:jc w:val="both"/>
-              <w:rPr>
-                <w:rFonts w:ascii="TimesNewRoman,Italic" w:hAnsi="TimesNewRoman,Italic" w:cs="TimesNewRoman,Italic"/>
-                <w:i/>
-                <w:iCs/>
-                <w:color w:val="0000FF"/>
-                <w:sz w:val="20"/>
-                <w:szCs w:val="20"/>
+              <w:spacing w:after="0" w:line="240" w:lineRule="auto"/>
+              <w:rPr>
+                <w:rFonts w:ascii="Calibri" w:eastAsia="Times New Roman" w:hAnsi="Calibri" w:cs="Calibri"/>
+                <w:color w:val="000000"/>
+                <w:lang w:eastAsia="es-PE"/>
               </w:rPr>
             </w:pPr>
+            <w:r>
+              <w:rPr>
+                <w:rFonts w:ascii="Calibri" w:eastAsia="Times New Roman" w:hAnsi="Calibri" w:cs="Calibri"/>
+                <w:color w:val="000000"/>
+                <w:lang w:eastAsia="es-PE"/>
+              </w:rPr>
+              <w:t>Rendimiento</w:t>
+            </w:r>
           </w:p>
         </w:tc>
         <w:tc>
           <w:tcPr>
-            <w:tcW w:w="3999" w:type="dxa"/>
+            <w:tcW w:w="8176" w:type="dxa"/>
+            <w:tcBorders>
+              <w:top w:val="nil"/>
+              <w:left w:val="nil"/>
+              <w:bottom w:val="single" w:sz="4" w:space="0" w:color="auto"/>
+              <w:right w:val="single" w:sz="4" w:space="0" w:color="auto"/>
+            </w:tcBorders>
+            <w:shd w:val="clear" w:color="auto" w:fill="auto"/>
+            <w:noWrap/>
+            <w:vAlign w:val="bottom"/>
+            <w:hideMark/>
           </w:tcPr>
           <w:p>
             <w:pPr>
-              <w:autoSpaceDE w:val="0"/>
-              <w:autoSpaceDN w:val="0"/>
-              <w:adjustRightInd w:val="0"/>
-              <w:jc w:val="both"/>
-              <w:rPr>
-                <w:rFonts w:ascii="TimesNewRoman,Italic" w:hAnsi="TimesNewRoman,Italic" w:cs="TimesNewRoman,Italic"/>
-                <w:i/>
-                <w:iCs/>
-                <w:color w:val="0000FF"/>
-                <w:sz w:val="20"/>
-                <w:szCs w:val="20"/>
+              <w:spacing w:after="0" w:line="240" w:lineRule="auto"/>
+              <w:rPr>
+                <w:rFonts w:ascii="Calibri" w:eastAsia="Times New Roman" w:hAnsi="Calibri" w:cs="Calibri"/>
+                <w:color w:val="000000"/>
+                <w:lang w:eastAsia="es-PE"/>
               </w:rPr>
             </w:pPr>
+            <w:r>
+              <w:rPr>
+                <w:rFonts w:ascii="Calibri" w:eastAsia="Times New Roman" w:hAnsi="Calibri" w:cs="Calibri"/>
+                <w:color w:val="000000"/>
+                <w:lang w:eastAsia="es-PE"/>
+              </w:rPr>
+              <w:t>La API garantiza tiempos de respuesta inferiores a 200 ms para consultas simples, y el diseño asegura escalabilidad para manejar operaciones más complejas de manera eficiente.</w:t>
+            </w:r>
+          </w:p>
+        </w:tc>
+      </w:tr>
+      <w:tr>
+        <w:trPr>
+          <w:trHeight w:val="300"/>
+        </w:trPr>
+        <w:tc>
+          <w:tcPr>
+            <w:tcW w:w="652" w:type="dxa"/>
+            <w:tcBorders>
+              <w:top w:val="nil"/>
+              <w:left w:val="single" w:sz="4" w:space="0" w:color="auto"/>
+              <w:bottom w:val="single" w:sz="4" w:space="0" w:color="auto"/>
+              <w:right w:val="single" w:sz="4" w:space="0" w:color="auto"/>
+            </w:tcBorders>
+            <w:shd w:val="clear" w:color="auto" w:fill="auto"/>
+            <w:noWrap/>
+            <w:vAlign w:val="bottom"/>
+            <w:hideMark/>
+          </w:tcPr>
+          <w:p>
+            <w:pPr>
+              <w:spacing w:after="0" w:line="240" w:lineRule="auto"/>
+              <w:rPr>
+                <w:rFonts w:ascii="Calibri" w:eastAsia="Times New Roman" w:hAnsi="Calibri" w:cs="Calibri"/>
+                <w:color w:val="000000"/>
+                <w:lang w:eastAsia="es-PE"/>
+              </w:rPr>
+            </w:pPr>
+            <w:r>
+              <w:rPr>
+                <w:rFonts w:ascii="Calibri" w:eastAsia="Times New Roman" w:hAnsi="Calibri" w:cs="Calibri"/>
+                <w:color w:val="000000"/>
+                <w:lang w:eastAsia="es-PE"/>
+              </w:rPr>
+              <w:t>Mantenibilidad</w:t>
+            </w:r>
           </w:p>
         </w:tc>
         <w:tc>
           <w:tcPr>
-            <w:tcW w:w="2610" w:type="dxa"/>
+            <w:tcW w:w="8176" w:type="dxa"/>
+            <w:tcBorders>
+              <w:top w:val="nil"/>
+              <w:left w:val="nil"/>
+              <w:bottom w:val="single" w:sz="4" w:space="0" w:color="auto"/>
+              <w:right w:val="single" w:sz="4" w:space="0" w:color="auto"/>
+            </w:tcBorders>
+            <w:shd w:val="clear" w:color="auto" w:fill="auto"/>
+            <w:noWrap/>
+            <w:vAlign w:val="bottom"/>
+            <w:hideMark/>
           </w:tcPr>
           <w:p>
             <w:pPr>
-              <w:autoSpaceDE w:val="0"/>
-              <w:autoSpaceDN w:val="0"/>
-              <w:adjustRightInd w:val="0"/>
-              <w:jc w:val="both"/>
-              <w:rPr>
-                <w:rFonts w:ascii="TimesNewRoman,Italic" w:hAnsi="TimesNewRoman,Italic" w:cs="TimesNewRoman,Italic"/>
-                <w:i/>
-                <w:iCs/>
-                <w:color w:val="0000FF"/>
-                <w:sz w:val="20"/>
-                <w:szCs w:val="20"/>
+              <w:spacing w:after="0" w:line="240" w:lineRule="auto"/>
+              <w:rPr>
+                <w:rFonts w:ascii="Calibri" w:eastAsia="Times New Roman" w:hAnsi="Calibri" w:cs="Calibri"/>
+                <w:color w:val="000000"/>
+                <w:lang w:eastAsia="es-PE"/>
               </w:rPr>
             </w:pPr>
+            <w:r>
+              <w:rPr>
+                <w:rFonts w:ascii="Calibri" w:eastAsia="Times New Roman" w:hAnsi="Calibri" w:cs="Calibri"/>
+                <w:color w:val="000000"/>
+                <w:lang w:eastAsia="es-PE"/>
+              </w:rPr>
+              <w:t>La utilización de contenedores Docker permite una implementación uniforme en diferentes entornos, simplificando las tareas de mantenimiento y asegurando la portabilidad del sistema.</w:t>
+            </w:r>
           </w:p>
         </w:tc>
       </w:tr>
     </w:tbl>
     <w:p>
       <w:pPr>
-        <w:pStyle w:val="Ttulo3"/>
-        <w:rPr>
-          <w:color w:val="FF0000"/>
-          <w:lang w:eastAsia="es-PE"/>
-        </w:rPr>
-      </w:pPr>
-    </w:p>
-    <w:p>
-      <w:pPr>
-        <w:autoSpaceDE w:val="0"/>
-        <w:autoSpaceDN w:val="0"/>
-        <w:adjustRightInd w:val="0"/>
-        <w:spacing w:after="0" w:line="240" w:lineRule="auto"/>
-        <w:ind w:left="360"/>
-        <w:jc w:val="both"/>
-        <w:rPr>
-          <w:rFonts w:ascii="TimesNewRoman,Italic" w:hAnsi="TimesNewRoman,Italic" w:cs="TimesNewRoman,Italic"/>
-          <w:i/>
-          <w:iCs/>
-          <w:color w:val="0000FF"/>
-          <w:sz w:val="20"/>
-          <w:szCs w:val="20"/>
-        </w:rPr>
-      </w:pPr>
-      <w:r>
-        <w:rPr>
-          <w:rFonts w:ascii="TimesNewRoman,Italic" w:hAnsi="TimesNewRoman,Italic" w:cs="TimesNewRoman,Italic"/>
-          <w:i/>
-          <w:iCs/>
-          <w:color w:val="0000FF"/>
-          <w:sz w:val="20"/>
-          <w:szCs w:val="20"/>
-        </w:rPr>
-        <w:t>[Los Atributos de Calidad (</w:t>
-      </w:r>
-      <w:proofErr w:type="spellStart"/>
-      <w:r>
-        <w:rPr>
-          <w:rFonts w:ascii="TimesNewRoman,Italic" w:hAnsi="TimesNewRoman,Italic" w:cs="TimesNewRoman,Italic"/>
-          <w:i/>
-          <w:iCs/>
-          <w:color w:val="0000FF"/>
-          <w:sz w:val="20"/>
-          <w:szCs w:val="20"/>
-        </w:rPr>
-        <w:t>QAs</w:t>
-      </w:r>
-      <w:proofErr w:type="spellEnd"/>
-      <w:r>
-        <w:rPr>
-          <w:rFonts w:ascii="TimesNewRoman,Italic" w:hAnsi="TimesNewRoman,Italic" w:cs="TimesNewRoman,Italic"/>
-          <w:i/>
-          <w:iCs/>
-          <w:color w:val="0000FF"/>
-          <w:sz w:val="20"/>
-          <w:szCs w:val="20"/>
-        </w:rPr>
-        <w:t xml:space="preserve">) son propiedades medibles y evaluables de un sistema, estas propiedades son usadas para indicar el grado en que el sistema satisface las necesidades de los </w:t>
-      </w:r>
-      <w:proofErr w:type="spellStart"/>
-      <w:r>
-        <w:rPr>
-          <w:rFonts w:ascii="TimesNewRoman,Italic" w:hAnsi="TimesNewRoman,Italic" w:cs="TimesNewRoman,Italic"/>
-          <w:i/>
-          <w:iCs/>
-          <w:color w:val="0000FF"/>
-          <w:sz w:val="20"/>
-          <w:szCs w:val="20"/>
-        </w:rPr>
-        <w:t>stakeholders</w:t>
-      </w:r>
-      <w:proofErr w:type="spellEnd"/>
-      <w:r>
-        <w:rPr>
-          <w:rFonts w:ascii="TimesNewRoman,Italic" w:hAnsi="TimesNewRoman,Italic" w:cs="TimesNewRoman,Italic"/>
-          <w:i/>
-          <w:iCs/>
-          <w:color w:val="0000FF"/>
-          <w:sz w:val="20"/>
-          <w:szCs w:val="20"/>
-        </w:rPr>
-        <w:t xml:space="preserve">   [</w:t>
-      </w:r>
-      <w:proofErr w:type="spellStart"/>
-      <w:r>
-        <w:rPr>
-          <w:rFonts w:ascii="TimesNewRoman,Italic" w:hAnsi="TimesNewRoman,Italic" w:cs="TimesNewRoman,Italic"/>
-          <w:i/>
-          <w:iCs/>
-          <w:color w:val="0000FF"/>
-          <w:sz w:val="20"/>
-          <w:szCs w:val="20"/>
-        </w:rPr>
-        <w:t>Wojcik</w:t>
-      </w:r>
-      <w:proofErr w:type="spellEnd"/>
-      <w:r>
-        <w:rPr>
-          <w:rFonts w:ascii="TimesNewRoman,Italic" w:hAnsi="TimesNewRoman,Italic" w:cs="TimesNewRoman,Italic"/>
-          <w:i/>
-          <w:iCs/>
-          <w:color w:val="0000FF"/>
-          <w:sz w:val="20"/>
-          <w:szCs w:val="20"/>
-        </w:rPr>
-        <w:t xml:space="preserve">  2013].</w:t>
-      </w:r>
-    </w:p>
-    <w:p>
-      <w:pPr>
-        <w:autoSpaceDE w:val="0"/>
-        <w:autoSpaceDN w:val="0"/>
-        <w:adjustRightInd w:val="0"/>
-        <w:spacing w:after="0" w:line="240" w:lineRule="auto"/>
-        <w:ind w:left="360"/>
-        <w:jc w:val="both"/>
-        <w:rPr>
-          <w:rFonts w:ascii="TimesNewRoman,Italic" w:hAnsi="TimesNewRoman,Italic" w:cs="TimesNewRoman,Italic"/>
-          <w:i/>
-          <w:iCs/>
-          <w:color w:val="0000FF"/>
-          <w:sz w:val="20"/>
-          <w:szCs w:val="20"/>
-        </w:rPr>
-      </w:pPr>
-      <w:r>
-        <w:rPr>
-          <w:rFonts w:ascii="TimesNewRoman,Italic" w:hAnsi="TimesNewRoman,Italic" w:cs="TimesNewRoman,Italic"/>
-          <w:i/>
-          <w:iCs/>
-          <w:color w:val="0000FF"/>
-          <w:sz w:val="20"/>
-          <w:szCs w:val="20"/>
-        </w:rPr>
-        <w:t xml:space="preserve">Los </w:t>
-      </w:r>
-      <w:proofErr w:type="spellStart"/>
-      <w:r>
-        <w:rPr>
-          <w:rFonts w:ascii="TimesNewRoman,Italic" w:hAnsi="TimesNewRoman,Italic" w:cs="TimesNewRoman,Italic"/>
-          <w:i/>
-          <w:iCs/>
-          <w:color w:val="0000FF"/>
-          <w:sz w:val="20"/>
-          <w:szCs w:val="20"/>
-        </w:rPr>
-        <w:t>QAs</w:t>
-      </w:r>
-      <w:proofErr w:type="spellEnd"/>
-      <w:r>
-        <w:rPr>
-          <w:rFonts w:ascii="TimesNewRoman,Italic" w:hAnsi="TimesNewRoman,Italic" w:cs="TimesNewRoman,Italic"/>
-          <w:i/>
-          <w:iCs/>
-          <w:color w:val="0000FF"/>
-          <w:sz w:val="20"/>
-          <w:szCs w:val="20"/>
-        </w:rPr>
-        <w:t xml:space="preserve"> además son concebidos como aquellos requerimientos que no son funcionales. De hecho, la funcionalidad es mayormente ortogonal a los </w:t>
-      </w:r>
-      <w:proofErr w:type="spellStart"/>
-      <w:r>
-        <w:rPr>
-          <w:rFonts w:ascii="TimesNewRoman,Italic" w:hAnsi="TimesNewRoman,Italic" w:cs="TimesNewRoman,Italic"/>
-          <w:i/>
-          <w:iCs/>
-          <w:color w:val="0000FF"/>
-          <w:sz w:val="20"/>
-          <w:szCs w:val="20"/>
-        </w:rPr>
-        <w:t>QAs</w:t>
-      </w:r>
-      <w:proofErr w:type="spellEnd"/>
-      <w:r>
-        <w:rPr>
-          <w:rFonts w:ascii="TimesNewRoman,Italic" w:hAnsi="TimesNewRoman,Italic" w:cs="TimesNewRoman,Italic"/>
-          <w:i/>
-          <w:iCs/>
-          <w:color w:val="0000FF"/>
-          <w:sz w:val="20"/>
-          <w:szCs w:val="20"/>
-        </w:rPr>
-        <w:t xml:space="preserve">; un diseño puede cumplir con la funcionalidad deseada y fallar a la hora de satisfacer sus requerimientos de calidad. De esta manera, se entiende a la funcionalidad como la capacidad del sistema para hacer el trabajo para el cual fue pensado, independientemente de la estructura. Existen QAs mayormente usados que se suelen identificar en numerosos sistemas y se tienen que describir, aunque la lista no es fina ya que muy a menudo hay situaciones en que podrían identificarse y proponerse nuevas propiedades para las diversas necesidades de </w:t>
-      </w:r>
-      <w:proofErr w:type="spellStart"/>
-      <w:r>
-        <w:rPr>
-          <w:rFonts w:ascii="TimesNewRoman,Italic" w:hAnsi="TimesNewRoman,Italic" w:cs="TimesNewRoman,Italic"/>
-          <w:i/>
-          <w:iCs/>
-          <w:color w:val="0000FF"/>
-          <w:sz w:val="20"/>
-          <w:szCs w:val="20"/>
-        </w:rPr>
-        <w:t>stakeholders</w:t>
-      </w:r>
-      <w:proofErr w:type="spellEnd"/>
-      <w:r>
-        <w:rPr>
-          <w:rFonts w:ascii="TimesNewRoman,Italic" w:hAnsi="TimesNewRoman,Italic" w:cs="TimesNewRoman,Italic"/>
-          <w:i/>
-          <w:iCs/>
-          <w:color w:val="0000FF"/>
-          <w:sz w:val="20"/>
-          <w:szCs w:val="20"/>
-        </w:rPr>
-        <w:t xml:space="preserve">.] </w:t>
-      </w:r>
-    </w:p>
-    <w:p>
-      <w:pPr>
-        <w:pStyle w:val="Prrafodelista"/>
-        <w:ind w:left="792"/>
-        <w:rPr>
-          <w:lang w:eastAsia="es-PE"/>
-        </w:rPr>
-      </w:pPr>
-    </w:p>
-    <w:p>
-      <w:pPr>
-        <w:pStyle w:val="Prrafodelista"/>
-        <w:ind w:left="792"/>
-        <w:rPr>
-          <w:lang w:eastAsia="es-PE"/>
-        </w:rPr>
-      </w:pPr>
-    </w:p>
-    <w:p>
-      <w:pPr>
-        <w:pStyle w:val="Prrafodelista"/>
-        <w:numPr>
-          <w:ilvl w:val="1"/>
-          <w:numId w:val="9"/>
-        </w:numPr>
-        <w:rPr>
-          <w:lang w:eastAsia="es-PE"/>
-        </w:rPr>
-      </w:pPr>
-      <w:r>
-        <w:rPr>
-          <w:lang w:eastAsia="es-PE"/>
-        </w:rPr>
-        <w:t>Restricciones</w:t>
-      </w:r>
-    </w:p>
-    <w:p>
-      <w:pPr>
-        <w:autoSpaceDE w:val="0"/>
-        <w:autoSpaceDN w:val="0"/>
-        <w:adjustRightInd w:val="0"/>
-        <w:spacing w:after="0" w:line="240" w:lineRule="auto"/>
-        <w:ind w:left="708"/>
-        <w:jc w:val="both"/>
-      </w:pPr>
-    </w:p>
-    <w:p>
-      <w:pPr>
-        <w:autoSpaceDE w:val="0"/>
-        <w:autoSpaceDN w:val="0"/>
-        <w:adjustRightInd w:val="0"/>
-        <w:spacing w:after="0" w:line="240" w:lineRule="auto"/>
-        <w:ind w:left="360"/>
-        <w:jc w:val="both"/>
-        <w:rPr>
-          <w:rFonts w:ascii="TimesNewRoman,Italic" w:hAnsi="TimesNewRoman,Italic" w:cs="TimesNewRoman,Italic"/>
-          <w:i/>
-          <w:iCs/>
-          <w:color w:val="0000FF"/>
-          <w:sz w:val="20"/>
-          <w:szCs w:val="20"/>
-        </w:rPr>
-      </w:pPr>
-      <w:r>
-        <w:rPr>
-          <w:rFonts w:ascii="TimesNewRoman,Italic" w:hAnsi="TimesNewRoman,Italic" w:cs="TimesNewRoman,Italic"/>
-          <w:i/>
-          <w:iCs/>
-          <w:color w:val="0000FF"/>
-          <w:sz w:val="20"/>
-          <w:szCs w:val="20"/>
-        </w:rPr>
-        <w:t>[</w:t>
-      </w:r>
-      <w:r>
-        <w:rPr>
-          <w:rFonts w:ascii="TimesNewRoman,Italic" w:hAnsi="TimesNewRoman,Italic" w:cs="TimesNewRoman,Italic"/>
-          <w:i/>
-          <w:iCs/>
-          <w:color w:val="0000FF"/>
-          <w:sz w:val="20"/>
-          <w:szCs w:val="20"/>
-        </w:rPr>
-        <w:t>Aquí va</w:t>
-      </w:r>
-      <w:r>
-        <w:rPr>
-          <w:rFonts w:ascii="TimesNewRoman,Italic" w:hAnsi="TimesNewRoman,Italic" w:cs="TimesNewRoman,Italic"/>
-          <w:i/>
-          <w:iCs/>
-          <w:color w:val="0000FF"/>
-          <w:sz w:val="20"/>
-          <w:szCs w:val="20"/>
-        </w:rPr>
-        <w:t>n</w:t>
-      </w:r>
-      <w:r>
-        <w:rPr>
-          <w:rFonts w:ascii="TimesNewRoman,Italic" w:hAnsi="TimesNewRoman,Italic" w:cs="TimesNewRoman,Italic"/>
-          <w:i/>
-          <w:iCs/>
-          <w:color w:val="0000FF"/>
-          <w:sz w:val="20"/>
-          <w:szCs w:val="20"/>
-        </w:rPr>
-        <w:t xml:space="preserve"> las restricciones del proyecto</w:t>
-      </w:r>
-      <w:r>
-        <w:rPr>
-          <w:rFonts w:ascii="TimesNewRoman,Italic" w:hAnsi="TimesNewRoman,Italic" w:cs="TimesNewRoman,Italic"/>
-          <w:i/>
-          <w:iCs/>
-          <w:color w:val="0000FF"/>
-          <w:sz w:val="20"/>
-          <w:szCs w:val="20"/>
-        </w:rPr>
-        <w:t>]</w:t>
-      </w:r>
-    </w:p>
-    <w:p>
-      <w:pPr>
-        <w:pStyle w:val="TDC2"/>
-        <w:rPr>
-          <w:noProof/>
-          <w:lang w:eastAsia="es-PE"/>
-        </w:rPr>
-      </w:pPr>
-    </w:p>
-    <w:p>
-      <w:pPr>
-        <w:pStyle w:val="Ttulo1"/>
-        <w:numPr>
-          <w:ilvl w:val="0"/>
-          <w:numId w:val="9"/>
-        </w:numPr>
-        <w:rPr>
-          <w:b/>
-          <w:color w:val="auto"/>
-          <w:lang w:eastAsia="es-PE"/>
-        </w:rPr>
-      </w:pPr>
-      <w:bookmarkStart w:id="16" w:name="_Toc69808842"/>
-      <w:r>
-        <w:rPr>
-          <w:b/>
-          <w:color w:val="auto"/>
-          <w:lang w:eastAsia="es-PE"/>
-        </w:rPr>
-        <w:t>REPRESENTACIÓN DE</w:t>
-      </w:r>
-      <w:r>
-        <w:rPr>
-          <w:b/>
-          <w:color w:val="auto"/>
-          <w:lang w:eastAsia="es-PE"/>
-        </w:rPr>
-        <w:t xml:space="preserve"> LA </w:t>
-      </w:r>
-      <w:r>
-        <w:rPr>
-          <w:b/>
-          <w:color w:val="auto"/>
-          <w:lang w:eastAsia="es-PE"/>
-        </w:rPr>
-        <w:t>ARQUITECTURA</w:t>
-      </w:r>
-      <w:r>
-        <w:rPr>
-          <w:b/>
-          <w:color w:val="auto"/>
-          <w:lang w:eastAsia="es-PE"/>
-        </w:rPr>
-        <w:t xml:space="preserve"> DEL SISTEMA</w:t>
-      </w:r>
-      <w:bookmarkEnd w:id="16"/>
-    </w:p>
-    <w:p>
-      <w:pPr>
-        <w:pStyle w:val="TDC2"/>
-        <w:rPr>
-          <w:rStyle w:val="Ttulo2Car"/>
-          <w:b w:val="0"/>
-          <w:bCs w:val="0"/>
-          <w:color w:val="auto"/>
-        </w:rPr>
-      </w:pPr>
-      <w:bookmarkStart w:id="17" w:name="_Toc68679738"/>
-    </w:p>
-    <w:p>
-      <w:pPr>
-        <w:pStyle w:val="TDC2"/>
-        <w:numPr>
-          <w:ilvl w:val="1"/>
-          <w:numId w:val="9"/>
-        </w:numPr>
-      </w:pPr>
-      <w:bookmarkStart w:id="18" w:name="_Toc69808843"/>
-      <w:r>
-        <w:rPr>
-          <w:rStyle w:val="Ttulo2Car"/>
-          <w:b w:val="0"/>
-          <w:bCs w:val="0"/>
-          <w:color w:val="auto"/>
-        </w:rPr>
-        <w:t>Vista de Caso de uso</w:t>
-      </w:r>
-      <w:bookmarkEnd w:id="18"/>
-    </w:p>
-    <w:p>
-      <w:pPr>
-        <w:pStyle w:val="Prrafodelista"/>
-        <w:autoSpaceDE w:val="0"/>
-        <w:autoSpaceDN w:val="0"/>
-        <w:adjustRightInd w:val="0"/>
-        <w:spacing w:after="0" w:line="240" w:lineRule="auto"/>
-        <w:ind w:left="708"/>
-        <w:jc w:val="both"/>
-        <w:rPr>
-          <w:rFonts w:ascii="TimesNewRoman,Italic" w:hAnsi="TimesNewRoman,Italic" w:cs="TimesNewRoman,Italic"/>
-          <w:i/>
-          <w:iCs/>
-          <w:color w:val="0000FF"/>
-          <w:sz w:val="20"/>
-          <w:szCs w:val="20"/>
-        </w:rPr>
-      </w:pPr>
-      <w:r>
-        <w:rPr>
-          <w:rFonts w:ascii="TimesNewRoman,Italic" w:hAnsi="TimesNewRoman,Italic" w:cs="TimesNewRoman,Italic"/>
-          <w:i/>
-          <w:iCs/>
-          <w:color w:val="0000FF"/>
-          <w:sz w:val="20"/>
-          <w:szCs w:val="20"/>
-        </w:rPr>
-        <w:t>[En esta sección se describen los casos de uso del sistema (nombre de la aplicación), donde se abarcan todas las funcionalidades del sistema, se muestran los actores que interactúan en el sistema y las funcionalidades asociadas; asimismo se listará los casos de uso o escenarios del modelo de casos de uso que representen funcionalidades centrales del sistema final, que requieran una gran cobertura arquitectónica o aquellos que impliquen algún punto especialmente delicado de la arquitectura.</w:t>
-      </w:r>
-    </w:p>
-    <w:p>
-      <w:pPr>
-        <w:pStyle w:val="Prrafodelista"/>
-        <w:autoSpaceDE w:val="0"/>
-        <w:autoSpaceDN w:val="0"/>
-        <w:adjustRightInd w:val="0"/>
-        <w:spacing w:after="0" w:line="240" w:lineRule="auto"/>
-        <w:ind w:left="708"/>
-        <w:jc w:val="both"/>
-        <w:rPr>
-          <w:rFonts w:ascii="TimesNewRoman,Italic" w:hAnsi="TimesNewRoman,Italic" w:cs="TimesNewRoman,Italic"/>
-          <w:i/>
-          <w:iCs/>
-          <w:color w:val="0000FF"/>
-          <w:sz w:val="20"/>
-          <w:szCs w:val="20"/>
-        </w:rPr>
-      </w:pPr>
-    </w:p>
-    <w:p>
-      <w:pPr>
-        <w:autoSpaceDE w:val="0"/>
-        <w:autoSpaceDN w:val="0"/>
-        <w:adjustRightInd w:val="0"/>
-        <w:spacing w:after="0" w:line="240" w:lineRule="auto"/>
-        <w:ind w:left="708"/>
-        <w:jc w:val="both"/>
-        <w:rPr>
-          <w:rFonts w:ascii="TimesNewRoman,Italic" w:hAnsi="TimesNewRoman,Italic" w:cs="TimesNewRoman,Italic"/>
-          <w:i/>
-          <w:iCs/>
-          <w:color w:val="0000FF"/>
-          <w:sz w:val="20"/>
-          <w:szCs w:val="20"/>
-        </w:rPr>
-      </w:pPr>
-      <w:r>
-        <w:rPr>
-          <w:rFonts w:ascii="TimesNewRoman,Italic" w:hAnsi="TimesNewRoman,Italic" w:cs="TimesNewRoman,Italic"/>
-          <w:i/>
-          <w:iCs/>
-          <w:color w:val="0000FF"/>
-          <w:sz w:val="20"/>
-          <w:szCs w:val="20"/>
-        </w:rPr>
-        <w:t>La documentación a incluir en esta sección corresponde a la obtenida como consecuencia de la actividad “Realización de casos de uso”:</w:t>
-      </w:r>
-    </w:p>
-    <w:p>
-      <w:pPr>
-        <w:autoSpaceDE w:val="0"/>
-        <w:autoSpaceDN w:val="0"/>
-        <w:adjustRightInd w:val="0"/>
-        <w:spacing w:after="0" w:line="240" w:lineRule="auto"/>
-        <w:ind w:left="708"/>
-        <w:jc w:val="both"/>
-        <w:rPr>
-          <w:rFonts w:ascii="TimesNewRoman,Italic" w:hAnsi="TimesNewRoman,Italic" w:cs="TimesNewRoman,Italic"/>
-          <w:i/>
-          <w:iCs/>
-          <w:color w:val="0000FF"/>
-          <w:sz w:val="20"/>
-          <w:szCs w:val="20"/>
-        </w:rPr>
-      </w:pPr>
-    </w:p>
-    <w:p>
-      <w:pPr>
-        <w:autoSpaceDE w:val="0"/>
-        <w:autoSpaceDN w:val="0"/>
-        <w:adjustRightInd w:val="0"/>
-        <w:spacing w:after="0" w:line="240" w:lineRule="auto"/>
-        <w:ind w:left="1416"/>
-        <w:jc w:val="both"/>
-        <w:rPr>
-          <w:rFonts w:ascii="TimesNewRoman,Italic" w:hAnsi="TimesNewRoman,Italic" w:cs="TimesNewRoman,Italic"/>
-          <w:i/>
-          <w:iCs/>
-          <w:color w:val="0000FF"/>
-          <w:sz w:val="20"/>
-          <w:szCs w:val="20"/>
-        </w:rPr>
-      </w:pPr>
-      <w:r>
-        <w:rPr>
-          <w:rFonts w:ascii="TimesNewRoman" w:hAnsi="TimesNewRoman" w:cs="TimesNewRoman"/>
-          <w:color w:val="0000FF"/>
-          <w:sz w:val="20"/>
-          <w:szCs w:val="20"/>
-        </w:rPr>
-        <w:t xml:space="preserve">- </w:t>
-      </w:r>
-      <w:r>
-        <w:rPr>
-          <w:rFonts w:ascii="TimesNewRoman,Italic" w:hAnsi="TimesNewRoman,Italic" w:cs="TimesNewRoman,Italic"/>
-          <w:i/>
-          <w:iCs/>
-          <w:color w:val="0000FF"/>
-          <w:sz w:val="20"/>
-          <w:szCs w:val="20"/>
-        </w:rPr>
-        <w:t>Flujos de eventos- Diseño: descripción textual de cómo se realiza el caso de uso en términos de los objetos que colaboran. Resumen de los diagramas conectados con el caso de uso y explicación de sus relaciones.</w:t>
-      </w:r>
-    </w:p>
-    <w:p>
-      <w:pPr>
-        <w:autoSpaceDE w:val="0"/>
-        <w:autoSpaceDN w:val="0"/>
-        <w:adjustRightInd w:val="0"/>
-        <w:spacing w:after="0" w:line="240" w:lineRule="auto"/>
-        <w:ind w:left="1416"/>
-        <w:jc w:val="both"/>
-        <w:rPr>
-          <w:rFonts w:ascii="TimesNewRoman,Italic" w:hAnsi="TimesNewRoman,Italic" w:cs="TimesNewRoman,Italic"/>
-          <w:i/>
-          <w:iCs/>
-          <w:color w:val="0000FF"/>
-          <w:sz w:val="20"/>
-          <w:szCs w:val="20"/>
-        </w:rPr>
-      </w:pPr>
-    </w:p>
-    <w:p>
-      <w:pPr>
-        <w:autoSpaceDE w:val="0"/>
-        <w:autoSpaceDN w:val="0"/>
-        <w:adjustRightInd w:val="0"/>
-        <w:spacing w:after="0" w:line="240" w:lineRule="auto"/>
-        <w:ind w:left="1416"/>
-        <w:jc w:val="both"/>
-        <w:rPr>
-          <w:rFonts w:ascii="TimesNewRoman,Italic" w:hAnsi="TimesNewRoman,Italic" w:cs="TimesNewRoman,Italic"/>
-          <w:i/>
-          <w:iCs/>
-          <w:color w:val="0000FF"/>
-          <w:sz w:val="20"/>
-          <w:szCs w:val="20"/>
-        </w:rPr>
-      </w:pPr>
-      <w:r>
-        <w:rPr>
-          <w:rFonts w:ascii="TimesNewRoman" w:hAnsi="TimesNewRoman" w:cs="TimesNewRoman"/>
-          <w:color w:val="0000FF"/>
-          <w:sz w:val="20"/>
-          <w:szCs w:val="20"/>
-        </w:rPr>
-        <w:t xml:space="preserve">- </w:t>
-      </w:r>
-      <w:r>
-        <w:rPr>
-          <w:rFonts w:ascii="TimesNewRoman,Italic" w:hAnsi="TimesNewRoman,Italic" w:cs="TimesNewRoman,Italic"/>
-          <w:i/>
-          <w:iCs/>
-          <w:color w:val="0000FF"/>
-          <w:sz w:val="20"/>
-          <w:szCs w:val="20"/>
-        </w:rPr>
-        <w:t>Diagramas de interacción: Diagramas de secuencia, Diagramas de colaboración, objetos participantes, Diagramas de clases.</w:t>
-      </w:r>
-    </w:p>
-    <w:p>
-      <w:pPr>
-        <w:autoSpaceDE w:val="0"/>
-        <w:autoSpaceDN w:val="0"/>
-        <w:adjustRightInd w:val="0"/>
-        <w:spacing w:after="0" w:line="240" w:lineRule="auto"/>
-        <w:ind w:left="1416"/>
-        <w:jc w:val="both"/>
-        <w:rPr>
-          <w:rFonts w:ascii="TimesNewRoman,Italic" w:hAnsi="TimesNewRoman,Italic" w:cs="TimesNewRoman,Italic"/>
-          <w:i/>
-          <w:iCs/>
-          <w:color w:val="0000FF"/>
-          <w:sz w:val="20"/>
-          <w:szCs w:val="20"/>
-        </w:rPr>
-      </w:pPr>
-    </w:p>
-    <w:p>
-      <w:pPr>
-        <w:autoSpaceDE w:val="0"/>
-        <w:autoSpaceDN w:val="0"/>
-        <w:adjustRightInd w:val="0"/>
-        <w:spacing w:after="0" w:line="240" w:lineRule="auto"/>
-        <w:ind w:left="1416"/>
-        <w:jc w:val="both"/>
-        <w:rPr>
-          <w:rFonts w:ascii="TimesNewRoman,Italic" w:hAnsi="TimesNewRoman,Italic" w:cs="TimesNewRoman,Italic"/>
-          <w:i/>
-          <w:iCs/>
-          <w:color w:val="0000FF"/>
-          <w:sz w:val="20"/>
-          <w:szCs w:val="20"/>
-        </w:rPr>
-      </w:pPr>
-      <w:r>
-        <w:rPr>
-          <w:rFonts w:ascii="TimesNewRoman" w:hAnsi="TimesNewRoman" w:cs="TimesNewRoman"/>
-          <w:color w:val="0000FF"/>
-          <w:sz w:val="20"/>
-          <w:szCs w:val="20"/>
-        </w:rPr>
-        <w:t xml:space="preserve">- </w:t>
-      </w:r>
-      <w:r>
-        <w:rPr>
-          <w:rFonts w:ascii="TimesNewRoman,Italic" w:hAnsi="TimesNewRoman,Italic" w:cs="TimesNewRoman,Italic"/>
-          <w:i/>
-          <w:iCs/>
-          <w:color w:val="0000FF"/>
-          <w:sz w:val="20"/>
-          <w:szCs w:val="20"/>
-        </w:rPr>
-        <w:t>Requisitos derivados: Descripción textual que recoge todos los requisitos, normalmente los no funcionales, de la realización del caso de uso no que han de tenerse en cuenta durante la implementación]</w:t>
-      </w:r>
-    </w:p>
-    <w:p>
-      <w:pPr>
-        <w:autoSpaceDE w:val="0"/>
-        <w:autoSpaceDN w:val="0"/>
-        <w:adjustRightInd w:val="0"/>
-        <w:spacing w:after="0" w:line="240" w:lineRule="auto"/>
-        <w:ind w:left="1416"/>
-        <w:jc w:val="both"/>
-        <w:rPr>
-          <w:rFonts w:ascii="TimesNewRoman,Italic" w:hAnsi="TimesNewRoman,Italic" w:cs="TimesNewRoman,Italic"/>
-          <w:i/>
-          <w:iCs/>
-          <w:color w:val="0000FF"/>
-          <w:sz w:val="20"/>
-          <w:szCs w:val="20"/>
-        </w:rPr>
-      </w:pPr>
-    </w:p>
-    <w:p>
-      <w:pPr>
-        <w:pStyle w:val="Ttulo3"/>
-        <w:numPr>
-          <w:ilvl w:val="2"/>
-          <w:numId w:val="6"/>
-        </w:numPr>
-        <w:rPr>
-          <w:color w:val="auto"/>
-          <w:lang w:eastAsia="es-PE"/>
-        </w:rPr>
-      </w:pPr>
-      <w:bookmarkStart w:id="19" w:name="_Toc69808844"/>
-      <w:r>
-        <w:rPr>
-          <w:color w:val="auto"/>
-          <w:lang w:eastAsia="es-PE"/>
-        </w:rPr>
-        <w:t>Diagramas de C</w:t>
-      </w:r>
-      <w:r>
-        <w:rPr>
-          <w:color w:val="auto"/>
-          <w:lang w:eastAsia="es-PE"/>
-        </w:rPr>
-        <w:t>asos de uso</w:t>
-      </w:r>
-      <w:bookmarkEnd w:id="19"/>
-    </w:p>
-    <w:p>
-      <w:pPr>
-        <w:pStyle w:val="Prrafodelista"/>
-        <w:autoSpaceDE w:val="0"/>
-        <w:autoSpaceDN w:val="0"/>
-        <w:adjustRightInd w:val="0"/>
-        <w:spacing w:after="0" w:line="240" w:lineRule="auto"/>
-        <w:ind w:left="1224"/>
-        <w:jc w:val="both"/>
-        <w:rPr>
-          <w:rFonts w:ascii="TimesNewRoman,Italic" w:hAnsi="TimesNewRoman,Italic" w:cs="TimesNewRoman,Italic"/>
-          <w:i/>
-          <w:iCs/>
-          <w:color w:val="0000FF"/>
-          <w:sz w:val="20"/>
-          <w:szCs w:val="20"/>
-        </w:rPr>
-      </w:pPr>
-      <w:r>
-        <w:rPr>
-          <w:rFonts w:ascii="TimesNewRoman,Italic" w:hAnsi="TimesNewRoman,Italic" w:cs="TimesNewRoman,Italic"/>
-          <w:i/>
-          <w:iCs/>
-          <w:color w:val="0000FF"/>
-          <w:sz w:val="20"/>
-          <w:szCs w:val="20"/>
-        </w:rPr>
-        <w:t>La descripción de la estructura se ilustra utilizando un conjunto de casos de uso escenarios lo que genera una nueva vista. Los escenarios describen secuencia de iteraciones entre objetos y entre procesos. Se utilizan para identificar  y validar el diseño de arquitectura.</w:t>
-      </w:r>
-    </w:p>
-    <w:p>
-      <w:pPr>
-        <w:rPr>
-          <w:lang w:eastAsia="es-PE"/>
-        </w:rPr>
-      </w:pPr>
-    </w:p>
-    <w:p/>
-    <w:p>
-      <w:pPr>
-        <w:pStyle w:val="TDC2"/>
-        <w:numPr>
-          <w:ilvl w:val="1"/>
-          <w:numId w:val="9"/>
-        </w:numPr>
-        <w:rPr>
-          <w:rStyle w:val="Ttulo2Car"/>
-          <w:b w:val="0"/>
-          <w:bCs w:val="0"/>
-          <w:color w:val="auto"/>
-        </w:rPr>
-      </w:pPr>
-      <w:bookmarkStart w:id="20" w:name="_Toc68679739"/>
-      <w:bookmarkStart w:id="21" w:name="_Toc69808845"/>
-      <w:r>
-        <w:rPr>
-          <w:rStyle w:val="Ttulo2Car"/>
-          <w:b w:val="0"/>
-          <w:bCs w:val="0"/>
-          <w:color w:val="auto"/>
-        </w:rPr>
-        <w:t>Vista Lógica</w:t>
-      </w:r>
-      <w:bookmarkEnd w:id="20"/>
-      <w:bookmarkEnd w:id="21"/>
-    </w:p>
-    <w:p>
-      <w:pPr>
-        <w:pStyle w:val="Prrafodelista"/>
-        <w:autoSpaceDE w:val="0"/>
-        <w:autoSpaceDN w:val="0"/>
-        <w:adjustRightInd w:val="0"/>
-        <w:spacing w:after="0" w:line="240" w:lineRule="auto"/>
-        <w:ind w:left="708"/>
-        <w:jc w:val="both"/>
-        <w:rPr>
-          <w:rFonts w:ascii="TimesNewRoman,Italic" w:hAnsi="TimesNewRoman,Italic" w:cs="TimesNewRoman,Italic"/>
-          <w:i/>
-          <w:iCs/>
-          <w:color w:val="0000FF"/>
-          <w:sz w:val="20"/>
-          <w:szCs w:val="20"/>
-        </w:rPr>
-      </w:pPr>
-      <w:r>
-        <w:rPr>
-          <w:rFonts w:ascii="TimesNewRoman,Italic" w:hAnsi="TimesNewRoman,Italic" w:cs="TimesNewRoman,Italic"/>
-          <w:i/>
-          <w:iCs/>
-          <w:color w:val="0000FF"/>
-          <w:sz w:val="20"/>
-          <w:szCs w:val="20"/>
-        </w:rPr>
-        <w:lastRenderedPageBreak/>
-        <w:t>[La vista lógica se encarga de representar los requerimientos funcionales del sistema. Esta sección describe las partes del diseño del modelo significativas para la arquitectura, tales como subsistemas y paquetes.]</w:t>
-      </w:r>
-    </w:p>
-    <w:p>
-      <w:pPr>
-        <w:pStyle w:val="Ttulo3"/>
-        <w:rPr>
-          <w:lang w:eastAsia="es-PE"/>
-        </w:rPr>
-      </w:pPr>
-      <w:bookmarkStart w:id="22" w:name="_Toc68679740"/>
-      <w:bookmarkStart w:id="23" w:name="_Toc69124248"/>
-    </w:p>
-    <w:p>
-      <w:pPr>
-        <w:pStyle w:val="Ttulo3"/>
-        <w:numPr>
-          <w:ilvl w:val="2"/>
-          <w:numId w:val="9"/>
-        </w:numPr>
-        <w:rPr>
-          <w:color w:val="auto"/>
-          <w:lang w:eastAsia="es-PE"/>
-        </w:rPr>
-      </w:pPr>
-      <w:bookmarkStart w:id="24" w:name="_Toc69808846"/>
-      <w:r>
-        <w:rPr>
-          <w:color w:val="auto"/>
-          <w:lang w:eastAsia="es-PE"/>
-        </w:rPr>
-        <w:t xml:space="preserve">Diagrama </w:t>
-      </w:r>
-      <w:bookmarkEnd w:id="22"/>
-      <w:bookmarkEnd w:id="23"/>
-      <w:r>
-        <w:rPr>
-          <w:color w:val="auto"/>
-          <w:lang w:eastAsia="es-PE"/>
-        </w:rPr>
-        <w:t xml:space="preserve">de </w:t>
-      </w:r>
-      <w:r>
-        <w:rPr>
-          <w:color w:val="auto"/>
-          <w:lang w:eastAsia="es-PE"/>
-        </w:rPr>
-        <w:t>S</w:t>
-      </w:r>
-      <w:r>
-        <w:rPr>
-          <w:color w:val="auto"/>
-          <w:lang w:eastAsia="es-PE"/>
-        </w:rPr>
-        <w:t>ubsistemas (paquetes)</w:t>
-      </w:r>
-      <w:bookmarkEnd w:id="24"/>
-    </w:p>
-    <w:p>
-      <w:pPr>
-        <w:autoSpaceDE w:val="0"/>
-        <w:autoSpaceDN w:val="0"/>
-        <w:adjustRightInd w:val="0"/>
-        <w:spacing w:after="0" w:line="240" w:lineRule="auto"/>
-        <w:ind w:left="1224"/>
-        <w:jc w:val="both"/>
-        <w:rPr>
-          <w:rFonts w:ascii="TimesNewRoman,Italic" w:hAnsi="TimesNewRoman,Italic" w:cs="TimesNewRoman,Italic"/>
-          <w:i/>
-          <w:iCs/>
-          <w:color w:val="0000FF"/>
-          <w:sz w:val="20"/>
-          <w:szCs w:val="20"/>
-        </w:rPr>
-      </w:pPr>
-      <w:r>
-        <w:rPr>
-          <w:rFonts w:ascii="TimesNewRoman,Italic" w:hAnsi="TimesNewRoman,Italic" w:cs="TimesNewRoman,Italic"/>
-          <w:i/>
-          <w:iCs/>
-          <w:color w:val="0000FF"/>
-          <w:sz w:val="20"/>
-          <w:szCs w:val="20"/>
-        </w:rPr>
-        <w:t>[Diagrama que define los límites entre el sistema, o parte del sistema, y su ambiente, mostrando las entidades que interactúan con él. ​ Este diagrama es una vista de alto nivel de un sistema.</w:t>
-      </w:r>
-    </w:p>
-    <w:p>
-      <w:pPr>
-        <w:autoSpaceDE w:val="0"/>
-        <w:autoSpaceDN w:val="0"/>
-        <w:adjustRightInd w:val="0"/>
-        <w:spacing w:after="0" w:line="240" w:lineRule="auto"/>
-        <w:ind w:left="1224"/>
-        <w:jc w:val="both"/>
-        <w:rPr>
-          <w:rFonts w:ascii="TimesNewRoman,Italic" w:hAnsi="TimesNewRoman,Italic" w:cs="TimesNewRoman,Italic"/>
-          <w:i/>
-          <w:iCs/>
-          <w:color w:val="0000FF"/>
-          <w:sz w:val="20"/>
-          <w:szCs w:val="20"/>
-        </w:rPr>
-      </w:pPr>
-      <w:r>
-        <w:rPr>
-          <w:rFonts w:ascii="TimesNewRoman,Italic" w:hAnsi="TimesNewRoman,Italic" w:cs="TimesNewRoman,Italic"/>
-          <w:i/>
-          <w:iCs/>
-          <w:color w:val="0000FF"/>
-          <w:sz w:val="20"/>
-          <w:szCs w:val="20"/>
-        </w:rPr>
-        <w:t>Asimismo, se debe desplegar las partes arquitectónicamente significativas del modelo de diseño, como ser la descomposición en capas, subsistemas o paquetes. Una vez presentadas estas unidades lógicas principales, se profundiza en ellas hasta el nivel que se considere adecuado.]</w:t>
-      </w:r>
-    </w:p>
-    <w:p>
-      <w:pPr>
-        <w:autoSpaceDE w:val="0"/>
-        <w:autoSpaceDN w:val="0"/>
-        <w:adjustRightInd w:val="0"/>
-        <w:spacing w:after="0" w:line="240" w:lineRule="auto"/>
-        <w:ind w:left="1224"/>
-        <w:jc w:val="both"/>
-        <w:rPr>
-          <w:rFonts w:ascii="TimesNewRoman,Italic" w:hAnsi="TimesNewRoman,Italic" w:cs="TimesNewRoman,Italic"/>
-          <w:i/>
-          <w:iCs/>
-          <w:color w:val="0000FF"/>
-          <w:sz w:val="20"/>
-          <w:szCs w:val="20"/>
-        </w:rPr>
-      </w:pPr>
-    </w:p>
-    <w:p>
-      <w:pPr>
-        <w:pStyle w:val="Ttulo3"/>
-        <w:numPr>
-          <w:ilvl w:val="2"/>
-          <w:numId w:val="9"/>
-        </w:numPr>
-        <w:ind w:left="1134"/>
-        <w:rPr>
-          <w:color w:val="auto"/>
-          <w:lang w:eastAsia="es-PE"/>
-        </w:rPr>
-      </w:pPr>
-      <w:bookmarkStart w:id="25" w:name="_Toc69808847"/>
-      <w:r>
-        <w:rPr>
-          <w:color w:val="auto"/>
-          <w:lang w:eastAsia="es-PE"/>
-        </w:rPr>
-        <w:t xml:space="preserve">Diagrama de </w:t>
-      </w:r>
-      <w:r>
-        <w:rPr>
-          <w:color w:val="auto"/>
-          <w:lang w:eastAsia="es-PE"/>
-        </w:rPr>
-        <w:t>S</w:t>
-      </w:r>
-      <w:r>
-        <w:rPr>
-          <w:color w:val="auto"/>
-          <w:lang w:eastAsia="es-PE"/>
-        </w:rPr>
-        <w:t>ecuencia (vista de diseño)</w:t>
-      </w:r>
-      <w:bookmarkEnd w:id="25"/>
-    </w:p>
-    <w:p>
-      <w:pPr>
-        <w:ind w:left="1416"/>
-        <w:rPr>
-          <w:lang w:eastAsia="es-PE"/>
-        </w:rPr>
-      </w:pPr>
-    </w:p>
-    <w:p>
-      <w:pPr>
-        <w:pStyle w:val="Ttulo3"/>
-        <w:numPr>
-          <w:ilvl w:val="2"/>
-          <w:numId w:val="9"/>
-        </w:numPr>
-        <w:rPr>
-          <w:color w:val="auto"/>
-          <w:lang w:eastAsia="es-PE"/>
-        </w:rPr>
-      </w:pPr>
-      <w:bookmarkStart w:id="26" w:name="_Toc69808848"/>
-      <w:r>
-        <w:rPr>
-          <w:color w:val="auto"/>
-          <w:lang w:eastAsia="es-PE"/>
-        </w:rPr>
-        <w:t xml:space="preserve">Diagrama de </w:t>
-      </w:r>
-      <w:r>
-        <w:rPr>
-          <w:color w:val="auto"/>
-          <w:lang w:eastAsia="es-PE"/>
-        </w:rPr>
-        <w:t>C</w:t>
-      </w:r>
-      <w:r>
-        <w:rPr>
-          <w:color w:val="auto"/>
-          <w:lang w:eastAsia="es-PE"/>
-        </w:rPr>
-        <w:t>olaboración (vista de diseño)</w:t>
-      </w:r>
-      <w:bookmarkEnd w:id="26"/>
-    </w:p>
-    <w:p>
-      <w:pPr>
-        <w:rPr>
-          <w:lang w:eastAsia="es-PE"/>
-        </w:rPr>
-      </w:pPr>
-    </w:p>
-    <w:p>
-      <w:pPr>
-        <w:pStyle w:val="Ttulo3"/>
-        <w:numPr>
-          <w:ilvl w:val="2"/>
-          <w:numId w:val="9"/>
-        </w:numPr>
-        <w:ind w:left="1276"/>
-        <w:rPr>
-          <w:color w:val="auto"/>
-          <w:lang w:eastAsia="es-PE"/>
-        </w:rPr>
-      </w:pPr>
-      <w:bookmarkStart w:id="27" w:name="_Toc69808849"/>
-      <w:r>
-        <w:rPr>
-          <w:color w:val="auto"/>
-          <w:lang w:eastAsia="es-PE"/>
-        </w:rPr>
-        <w:t xml:space="preserve">Diagrama de </w:t>
-      </w:r>
-      <w:r>
-        <w:rPr>
-          <w:color w:val="auto"/>
-          <w:lang w:eastAsia="es-PE"/>
-        </w:rPr>
-        <w:t>O</w:t>
-      </w:r>
-      <w:r>
-        <w:rPr>
-          <w:color w:val="auto"/>
-          <w:lang w:eastAsia="es-PE"/>
-        </w:rPr>
-        <w:t>bjetos</w:t>
-      </w:r>
-      <w:bookmarkEnd w:id="27"/>
-    </w:p>
-    <w:p>
-      <w:pPr>
-        <w:rPr>
-          <w:lang w:eastAsia="es-PE"/>
-        </w:rPr>
-      </w:pPr>
-    </w:p>
-    <w:p>
-      <w:pPr>
-        <w:pStyle w:val="Ttulo3"/>
-        <w:numPr>
-          <w:ilvl w:val="2"/>
-          <w:numId w:val="9"/>
-        </w:numPr>
-        <w:rPr>
-          <w:color w:val="auto"/>
-          <w:lang w:eastAsia="es-PE"/>
-        </w:rPr>
-      </w:pPr>
-      <w:bookmarkStart w:id="28" w:name="_Toc69808850"/>
-      <w:r>
-        <w:rPr>
-          <w:color w:val="auto"/>
-          <w:lang w:eastAsia="es-PE"/>
-        </w:rPr>
-        <w:t xml:space="preserve">Diagrama de </w:t>
-      </w:r>
-      <w:r>
-        <w:rPr>
-          <w:color w:val="auto"/>
-          <w:lang w:eastAsia="es-PE"/>
-        </w:rPr>
-        <w:t>C</w:t>
-      </w:r>
-      <w:r>
-        <w:rPr>
-          <w:color w:val="auto"/>
-          <w:lang w:eastAsia="es-PE"/>
-        </w:rPr>
-        <w:t>lases</w:t>
-      </w:r>
-      <w:bookmarkEnd w:id="28"/>
-    </w:p>
-    <w:p>
-      <w:pPr>
-        <w:rPr>
-          <w:lang w:eastAsia="es-PE"/>
-        </w:rPr>
-      </w:pPr>
-    </w:p>
-    <w:p>
-      <w:pPr>
-        <w:pStyle w:val="Ttulo3"/>
-        <w:numPr>
-          <w:ilvl w:val="2"/>
-          <w:numId w:val="9"/>
-        </w:numPr>
-        <w:rPr>
-          <w:color w:val="auto"/>
-          <w:lang w:eastAsia="es-PE"/>
-        </w:rPr>
-      </w:pPr>
-      <w:bookmarkStart w:id="29" w:name="_Toc69808851"/>
-      <w:r>
-        <w:rPr>
-          <w:color w:val="auto"/>
-          <w:lang w:eastAsia="es-PE"/>
-        </w:rPr>
-        <w:t xml:space="preserve">Diagrama de </w:t>
-      </w:r>
-      <w:r>
-        <w:rPr>
-          <w:color w:val="auto"/>
-          <w:lang w:eastAsia="es-PE"/>
-        </w:rPr>
-        <w:t>B</w:t>
-      </w:r>
-      <w:r>
-        <w:rPr>
-          <w:color w:val="auto"/>
-          <w:lang w:eastAsia="es-PE"/>
-        </w:rPr>
-        <w:t>ase de datos (relacional o no relacional)</w:t>
-      </w:r>
-      <w:bookmarkEnd w:id="29"/>
-    </w:p>
-    <w:p/>
-    <w:p>
-      <w:pPr>
-        <w:autoSpaceDE w:val="0"/>
-        <w:autoSpaceDN w:val="0"/>
-        <w:adjustRightInd w:val="0"/>
-        <w:spacing w:after="0" w:line="240" w:lineRule="auto"/>
-        <w:jc w:val="both"/>
-        <w:rPr>
-          <w:rFonts w:ascii="TimesNewRoman,Italic" w:hAnsi="TimesNewRoman,Italic" w:cs="TimesNewRoman,Italic"/>
-          <w:color w:val="0000FF"/>
-          <w:sz w:val="20"/>
-          <w:szCs w:val="20"/>
-        </w:rPr>
-      </w:pPr>
-    </w:p>
-    <w:p>
-      <w:pPr>
-        <w:pStyle w:val="TDC2"/>
-        <w:numPr>
-          <w:ilvl w:val="1"/>
-          <w:numId w:val="9"/>
-        </w:numPr>
-        <w:rPr>
-          <w:rStyle w:val="Ttulo2Car"/>
-          <w:b w:val="0"/>
-          <w:bCs w:val="0"/>
-          <w:color w:val="auto"/>
-        </w:rPr>
-      </w:pPr>
-      <w:bookmarkStart w:id="30" w:name="_Toc68679746"/>
-      <w:bookmarkStart w:id="31" w:name="_Toc69808852"/>
-      <w:r>
-        <w:rPr>
-          <w:rStyle w:val="Ttulo2Car"/>
-          <w:b w:val="0"/>
-          <w:bCs w:val="0"/>
-          <w:color w:val="auto"/>
-        </w:rPr>
-        <w:t>Vista de Implementación</w:t>
-      </w:r>
-      <w:bookmarkEnd w:id="30"/>
-      <w:r>
-        <w:rPr>
-          <w:rStyle w:val="Ttulo2Car"/>
-          <w:b w:val="0"/>
-          <w:bCs w:val="0"/>
-          <w:color w:val="auto"/>
-        </w:rPr>
-        <w:t xml:space="preserve"> (</w:t>
-      </w:r>
-      <w:r>
-        <w:rPr>
-          <w:rStyle w:val="Ttulo2Car"/>
-          <w:b w:val="0"/>
-          <w:bCs w:val="0"/>
-          <w:color w:val="auto"/>
-        </w:rPr>
-        <w:t>vista de desarrollo</w:t>
-      </w:r>
-      <w:r>
-        <w:rPr>
-          <w:rStyle w:val="Ttulo2Car"/>
-          <w:b w:val="0"/>
-          <w:bCs w:val="0"/>
-          <w:color w:val="auto"/>
-        </w:rPr>
-        <w:t>)</w:t>
-      </w:r>
-      <w:bookmarkEnd w:id="31"/>
-    </w:p>
-    <w:p>
-      <w:pPr>
-        <w:pStyle w:val="Prrafodelista"/>
-        <w:autoSpaceDE w:val="0"/>
-        <w:autoSpaceDN w:val="0"/>
-        <w:adjustRightInd w:val="0"/>
-        <w:spacing w:after="0" w:line="240" w:lineRule="auto"/>
-        <w:ind w:left="708"/>
-        <w:jc w:val="both"/>
-        <w:rPr>
-          <w:rFonts w:ascii="TimesNewRoman,Italic" w:hAnsi="TimesNewRoman,Italic" w:cs="TimesNewRoman,Italic"/>
-          <w:i/>
-          <w:iCs/>
-          <w:color w:val="0000FF"/>
-          <w:sz w:val="20"/>
-          <w:szCs w:val="20"/>
-        </w:rPr>
-      </w:pPr>
-    </w:p>
-    <w:p>
-      <w:pPr>
-        <w:pStyle w:val="Prrafodelista"/>
-        <w:autoSpaceDE w:val="0"/>
-        <w:autoSpaceDN w:val="0"/>
-        <w:adjustRightInd w:val="0"/>
-        <w:spacing w:after="0" w:line="240" w:lineRule="auto"/>
-        <w:ind w:left="708"/>
-        <w:jc w:val="both"/>
-        <w:rPr>
-          <w:rFonts w:ascii="TimesNewRoman,Italic" w:hAnsi="TimesNewRoman,Italic" w:cs="TimesNewRoman,Italic"/>
-          <w:i/>
-          <w:iCs/>
-          <w:color w:val="0000FF"/>
-          <w:sz w:val="20"/>
-          <w:szCs w:val="20"/>
-        </w:rPr>
-      </w:pPr>
-      <w:r>
-        <w:rPr>
-          <w:rFonts w:ascii="TimesNewRoman,Italic" w:hAnsi="TimesNewRoman,Italic" w:cs="TimesNewRoman,Italic"/>
-          <w:i/>
-          <w:iCs/>
-          <w:color w:val="0000FF"/>
-          <w:sz w:val="20"/>
-          <w:szCs w:val="20"/>
-        </w:rPr>
-        <w:t>[Se detalla la estructura general del Modelo de Implementación y el mapeo de los subsistemas, paquetes y clases de la Vista Lógica a subsistemas y componentes de implementación</w:t>
-      </w:r>
-      <w:r>
-        <w:rPr>
-          <w:rFonts w:ascii="TimesNewRoman,Italic" w:hAnsi="TimesNewRoman,Italic" w:cs="TimesNewRoman,Italic"/>
-          <w:i/>
-          <w:iCs/>
-          <w:color w:val="0000FF"/>
-          <w:sz w:val="20"/>
-          <w:szCs w:val="20"/>
-        </w:rPr>
-        <w:t xml:space="preserve"> de manera más detallada</w:t>
-      </w:r>
-      <w:r>
-        <w:rPr>
-          <w:rFonts w:ascii="TimesNewRoman,Italic" w:hAnsi="TimesNewRoman,Italic" w:cs="TimesNewRoman,Italic"/>
-          <w:i/>
-          <w:iCs/>
-          <w:color w:val="0000FF"/>
-          <w:sz w:val="20"/>
-          <w:szCs w:val="20"/>
-        </w:rPr>
-        <w:t>]</w:t>
-      </w:r>
-    </w:p>
-    <w:p>
-      <w:pPr>
-        <w:pStyle w:val="Prrafodelista"/>
-        <w:ind w:left="792"/>
-        <w:rPr>
-          <w:lang w:eastAsia="es-PE"/>
-        </w:rPr>
-      </w:pPr>
-    </w:p>
-    <w:p>
-      <w:pPr>
-        <w:pStyle w:val="Prrafodelista"/>
-        <w:ind w:left="792"/>
-        <w:rPr>
-          <w:lang w:eastAsia="es-PE"/>
-        </w:rPr>
-      </w:pPr>
-    </w:p>
-    <w:p>
-      <w:pPr>
-        <w:pStyle w:val="Ttulo3"/>
-        <w:numPr>
-          <w:ilvl w:val="2"/>
-          <w:numId w:val="9"/>
-        </w:numPr>
-        <w:rPr>
-          <w:color w:val="auto"/>
-          <w:lang w:eastAsia="es-PE"/>
-        </w:rPr>
-      </w:pPr>
-      <w:bookmarkStart w:id="32" w:name="_Toc69808853"/>
-      <w:r>
-        <w:rPr>
-          <w:color w:val="auto"/>
-          <w:lang w:eastAsia="es-PE"/>
-        </w:rPr>
-        <w:t>Diagrama de</w:t>
-      </w:r>
-      <w:r>
-        <w:rPr>
-          <w:color w:val="auto"/>
-          <w:lang w:eastAsia="es-PE"/>
-        </w:rPr>
-        <w:t xml:space="preserve"> arquitectura </w:t>
-      </w:r>
-      <w:r>
-        <w:rPr>
-          <w:color w:val="auto"/>
-          <w:lang w:eastAsia="es-PE"/>
-        </w:rPr>
-        <w:t>software</w:t>
-      </w:r>
-      <w:r>
-        <w:rPr>
-          <w:color w:val="auto"/>
-          <w:lang w:eastAsia="es-PE"/>
-        </w:rPr>
-        <w:t xml:space="preserve"> (</w:t>
-      </w:r>
-      <w:r>
-        <w:rPr>
-          <w:color w:val="auto"/>
-          <w:lang w:eastAsia="es-PE"/>
-        </w:rPr>
-        <w:t>paquetes</w:t>
-      </w:r>
-      <w:r>
-        <w:rPr>
-          <w:color w:val="auto"/>
-          <w:lang w:eastAsia="es-PE"/>
-        </w:rPr>
-        <w:t>)</w:t>
-      </w:r>
-      <w:bookmarkEnd w:id="32"/>
-    </w:p>
-    <w:p>
-      <w:pPr>
-        <w:pStyle w:val="Prrafodelista"/>
-        <w:ind w:left="792"/>
-        <w:rPr>
-          <w:lang w:eastAsia="es-PE"/>
-        </w:rPr>
-      </w:pPr>
-    </w:p>
-    <w:p>
-      <w:pPr>
-        <w:pStyle w:val="Prrafodelista"/>
-        <w:autoSpaceDE w:val="0"/>
-        <w:autoSpaceDN w:val="0"/>
-        <w:adjustRightInd w:val="0"/>
-        <w:spacing w:after="0" w:line="240" w:lineRule="auto"/>
-        <w:ind w:left="1224"/>
-        <w:jc w:val="both"/>
-        <w:rPr>
-          <w:rFonts w:ascii="TimesNewRoman,Italic" w:hAnsi="TimesNewRoman,Italic" w:cs="TimesNewRoman,Italic"/>
-          <w:i/>
-          <w:iCs/>
-          <w:color w:val="0000FF"/>
-          <w:sz w:val="20"/>
-          <w:szCs w:val="20"/>
-        </w:rPr>
-      </w:pPr>
-      <w:r>
-        <w:rPr>
-          <w:rFonts w:ascii="TimesNewRoman,Italic" w:hAnsi="TimesNewRoman,Italic" w:cs="TimesNewRoman,Italic"/>
-          <w:i/>
-          <w:iCs/>
-          <w:color w:val="0000FF"/>
-          <w:sz w:val="20"/>
-          <w:szCs w:val="20"/>
-        </w:rPr>
-        <w:t>[Se detalla la manera como fue implementado el sistema propuesto, se describe visualmente las capas que tiene el sistema, como están distribuidas y sus principales funciones]</w:t>
-      </w:r>
-    </w:p>
-    <w:p>
-      <w:pPr>
-        <w:pStyle w:val="Prrafodelista"/>
-        <w:ind w:left="792"/>
-        <w:rPr>
-          <w:lang w:eastAsia="es-PE"/>
-        </w:rPr>
-      </w:pPr>
-    </w:p>
-    <w:p>
-      <w:pPr>
-        <w:pStyle w:val="Ttulo3"/>
-        <w:numPr>
-          <w:ilvl w:val="2"/>
-          <w:numId w:val="9"/>
-        </w:numPr>
-        <w:rPr>
-          <w:color w:val="auto"/>
-          <w:lang w:eastAsia="es-PE"/>
-        </w:rPr>
-      </w:pPr>
-      <w:bookmarkStart w:id="33" w:name="_Toc68679747"/>
-      <w:bookmarkStart w:id="34" w:name="_Toc69808854"/>
-      <w:r>
-        <w:rPr>
-          <w:color w:val="auto"/>
-          <w:lang w:eastAsia="es-PE"/>
-        </w:rPr>
-        <w:t>D</w:t>
-      </w:r>
-      <w:r>
-        <w:rPr>
-          <w:color w:val="auto"/>
-          <w:lang w:eastAsia="es-PE"/>
-        </w:rPr>
-        <w:t>iagrama de arquitectura del sistema</w:t>
-      </w:r>
-      <w:r>
-        <w:rPr>
-          <w:color w:val="auto"/>
-          <w:lang w:eastAsia="es-PE"/>
-        </w:rPr>
-        <w:t xml:space="preserve"> (</w:t>
-      </w:r>
-      <w:r>
-        <w:rPr>
-          <w:color w:val="auto"/>
-          <w:lang w:eastAsia="es-PE"/>
-        </w:rPr>
-        <w:t>Diagrama de componentes</w:t>
-      </w:r>
-      <w:bookmarkEnd w:id="33"/>
-      <w:r>
-        <w:rPr>
-          <w:color w:val="auto"/>
-          <w:lang w:eastAsia="es-PE"/>
-        </w:rPr>
-        <w:t>)</w:t>
-      </w:r>
-      <w:bookmarkEnd w:id="34"/>
-    </w:p>
-    <w:p>
-      <w:pPr>
-        <w:pStyle w:val="Prrafodelista"/>
-        <w:autoSpaceDE w:val="0"/>
-        <w:autoSpaceDN w:val="0"/>
-        <w:adjustRightInd w:val="0"/>
-        <w:spacing w:after="0" w:line="240" w:lineRule="auto"/>
-        <w:ind w:left="1224"/>
-        <w:jc w:val="both"/>
-        <w:rPr>
-          <w:rFonts w:ascii="TimesNewRoman,Italic" w:hAnsi="TimesNewRoman,Italic" w:cs="TimesNewRoman,Italic"/>
-          <w:i/>
-          <w:iCs/>
-          <w:color w:val="0000FF"/>
-          <w:sz w:val="20"/>
-          <w:szCs w:val="20"/>
-        </w:rPr>
-      </w:pPr>
-    </w:p>
-    <w:p>
-      <w:pPr>
-        <w:pStyle w:val="Prrafodelista"/>
-        <w:autoSpaceDE w:val="0"/>
-        <w:autoSpaceDN w:val="0"/>
-        <w:adjustRightInd w:val="0"/>
-        <w:spacing w:after="0" w:line="240" w:lineRule="auto"/>
-        <w:ind w:left="1224"/>
-        <w:jc w:val="both"/>
-        <w:rPr>
-          <w:rFonts w:ascii="TimesNewRoman,Italic" w:hAnsi="TimesNewRoman,Italic" w:cs="TimesNewRoman,Italic"/>
-          <w:i/>
-          <w:iCs/>
-          <w:color w:val="0000FF"/>
-          <w:sz w:val="20"/>
-          <w:szCs w:val="20"/>
-        </w:rPr>
-      </w:pPr>
-      <w:r>
-        <w:rPr>
-          <w:rFonts w:ascii="TimesNewRoman,Italic" w:hAnsi="TimesNewRoman,Italic" w:cs="TimesNewRoman,Italic"/>
-          <w:i/>
-          <w:iCs/>
-          <w:color w:val="0000FF"/>
-          <w:sz w:val="20"/>
-          <w:szCs w:val="20"/>
-        </w:rPr>
-        <w:t>[Se detalla la manera como fue implementado el sistema propuesto, se describe visualmente las capas que tiene el sistema, como están distribuidas y sus principales funciones]</w:t>
-      </w:r>
-    </w:p>
-    <w:p>
-      <w:pPr>
-        <w:autoSpaceDE w:val="0"/>
-        <w:autoSpaceDN w:val="0"/>
-        <w:adjustRightInd w:val="0"/>
-        <w:spacing w:after="0" w:line="240" w:lineRule="auto"/>
-        <w:jc w:val="both"/>
-        <w:rPr>
-          <w:rFonts w:ascii="TimesNewRoman,Italic" w:hAnsi="TimesNewRoman,Italic" w:cs="TimesNewRoman,Italic"/>
-          <w:color w:val="0000FF"/>
-          <w:sz w:val="20"/>
-          <w:szCs w:val="20"/>
-        </w:rPr>
-      </w:pPr>
-    </w:p>
-    <w:p>
-      <w:pPr>
-        <w:pStyle w:val="TDC2"/>
-        <w:numPr>
-          <w:ilvl w:val="1"/>
-          <w:numId w:val="9"/>
-        </w:numPr>
-        <w:rPr>
-          <w:rStyle w:val="Ttulo2Car"/>
-          <w:b w:val="0"/>
-          <w:bCs w:val="0"/>
-          <w:color w:val="auto"/>
-        </w:rPr>
-      </w:pPr>
-      <w:bookmarkStart w:id="35" w:name="_Toc68679741"/>
-      <w:bookmarkStart w:id="36" w:name="_Toc69124251"/>
-      <w:bookmarkStart w:id="37" w:name="_Toc69808855"/>
-      <w:r>
-        <w:rPr>
-          <w:rStyle w:val="Ttulo2Car"/>
-          <w:b w:val="0"/>
-          <w:bCs w:val="0"/>
-          <w:color w:val="auto"/>
-        </w:rPr>
-        <w:t>Vista de procesos</w:t>
-      </w:r>
-      <w:bookmarkEnd w:id="35"/>
-      <w:bookmarkEnd w:id="36"/>
-      <w:bookmarkEnd w:id="37"/>
-    </w:p>
-    <w:p>
-      <w:pPr>
-        <w:autoSpaceDE w:val="0"/>
-        <w:autoSpaceDN w:val="0"/>
-        <w:adjustRightInd w:val="0"/>
-        <w:spacing w:after="0" w:line="240" w:lineRule="auto"/>
-        <w:ind w:left="708"/>
-        <w:jc w:val="both"/>
-        <w:rPr>
-          <w:rFonts w:ascii="TimesNewRoman,Italic" w:hAnsi="TimesNewRoman,Italic" w:cs="TimesNewRoman,Italic"/>
-          <w:i/>
-          <w:iCs/>
-          <w:color w:val="0000FF"/>
-          <w:sz w:val="20"/>
-          <w:szCs w:val="20"/>
-        </w:rPr>
-      </w:pPr>
-      <w:r>
-        <w:rPr>
-          <w:rFonts w:ascii="TimesNewRoman,Italic" w:hAnsi="TimesNewRoman,Italic" w:cs="TimesNewRoman,Italic"/>
-          <w:i/>
-          <w:iCs/>
-          <w:color w:val="0000FF"/>
-          <w:sz w:val="20"/>
-          <w:szCs w:val="20"/>
-        </w:rPr>
-        <w:t>[Describe la descomp</w:t>
-      </w:r>
-      <w:r>
-        <w:rPr>
-          <w:rFonts w:ascii="TimesNewRoman,Italic" w:hAnsi="TimesNewRoman,Italic" w:cs="TimesNewRoman,Italic"/>
-          <w:i/>
-          <w:iCs/>
-          <w:color w:val="0000FF"/>
-          <w:sz w:val="20"/>
-          <w:szCs w:val="20"/>
-        </w:rPr>
-        <w:t>osición del sistema</w:t>
-      </w:r>
-      <w:r>
-        <w:rPr>
-          <w:rFonts w:ascii="TimesNewRoman,Italic" w:hAnsi="TimesNewRoman,Italic" w:cs="TimesNewRoman,Italic"/>
-          <w:i/>
-          <w:iCs/>
-          <w:color w:val="0000FF"/>
-          <w:sz w:val="20"/>
-          <w:szCs w:val="20"/>
-        </w:rPr>
-        <w:t xml:space="preserve"> procesos pesados. Indica que procesos o grupos de procesos se comunican o interactúan entre sí y los modos en que estos se comunican.]</w:t>
-      </w:r>
-    </w:p>
-    <w:p>
-      <w:pPr>
-        <w:autoSpaceDE w:val="0"/>
-        <w:autoSpaceDN w:val="0"/>
-        <w:adjustRightInd w:val="0"/>
-        <w:spacing w:after="0" w:line="240" w:lineRule="auto"/>
-        <w:ind w:left="708"/>
-        <w:jc w:val="both"/>
-        <w:rPr>
-          <w:rFonts w:ascii="TimesNewRoman,Italic" w:hAnsi="TimesNewRoman,Italic" w:cs="TimesNewRoman,Italic"/>
-          <w:i/>
-          <w:iCs/>
-          <w:color w:val="0000FF"/>
-          <w:sz w:val="20"/>
-          <w:szCs w:val="20"/>
-        </w:rPr>
-      </w:pPr>
-    </w:p>
-    <w:p>
-      <w:pPr>
-        <w:pStyle w:val="Ttulo3"/>
-        <w:numPr>
-          <w:ilvl w:val="2"/>
-          <w:numId w:val="9"/>
-        </w:numPr>
-        <w:ind w:left="1225" w:hanging="505"/>
-        <w:rPr>
-          <w:color w:val="auto"/>
-        </w:rPr>
-      </w:pPr>
-      <w:bookmarkStart w:id="38" w:name="_Toc68679742"/>
-      <w:bookmarkStart w:id="39" w:name="_Toc69124252"/>
-      <w:bookmarkStart w:id="40" w:name="_Toc69808856"/>
-      <w:r>
-        <w:rPr>
-          <w:color w:val="auto"/>
-        </w:rPr>
-        <w:lastRenderedPageBreak/>
-        <w:t>Diagrama de Proceso</w:t>
-      </w:r>
-      <w:bookmarkEnd w:id="38"/>
-      <w:bookmarkEnd w:id="39"/>
-      <w:r>
-        <w:rPr>
-          <w:color w:val="auto"/>
-        </w:rPr>
-        <w:t>s del sistema (diagrama de actividad)</w:t>
-      </w:r>
-      <w:bookmarkEnd w:id="40"/>
-    </w:p>
-    <w:p>
-      <w:pPr>
-        <w:ind w:left="1224"/>
-      </w:pPr>
-      <w:r>
-        <w:rPr>
-          <w:rFonts w:ascii="TimesNewRoman,Italic" w:hAnsi="TimesNewRoman,Italic" w:cs="TimesNewRoman,Italic"/>
-          <w:i/>
-          <w:iCs/>
-          <w:color w:val="0000FF"/>
-          <w:sz w:val="20"/>
-          <w:szCs w:val="20"/>
-        </w:rPr>
-        <w:t>[Se realizará un diagrama del</w:t>
-      </w:r>
-      <w:r>
-        <w:rPr>
-          <w:rFonts w:ascii="TimesNewRoman,Italic" w:hAnsi="TimesNewRoman,Italic" w:cs="TimesNewRoman,Italic"/>
-          <w:i/>
-          <w:iCs/>
-          <w:color w:val="0000FF"/>
-          <w:sz w:val="20"/>
-          <w:szCs w:val="20"/>
-        </w:rPr>
-        <w:t xml:space="preserve"> o los </w:t>
-      </w:r>
-      <w:r>
-        <w:rPr>
-          <w:rFonts w:ascii="TimesNewRoman,Italic" w:hAnsi="TimesNewRoman,Italic" w:cs="TimesNewRoman,Italic"/>
-          <w:i/>
-          <w:iCs/>
-          <w:color w:val="0000FF"/>
-          <w:sz w:val="20"/>
-          <w:szCs w:val="20"/>
-        </w:rPr>
-        <w:t>proceso</w:t>
-      </w:r>
-      <w:r>
-        <w:rPr>
-          <w:rFonts w:ascii="TimesNewRoman,Italic" w:hAnsi="TimesNewRoman,Italic" w:cs="TimesNewRoman,Italic"/>
-          <w:i/>
-          <w:iCs/>
-          <w:color w:val="0000FF"/>
-          <w:sz w:val="20"/>
-          <w:szCs w:val="20"/>
-        </w:rPr>
-        <w:t>s</w:t>
-      </w:r>
-      <w:r>
-        <w:rPr>
-          <w:rFonts w:ascii="TimesNewRoman,Italic" w:hAnsi="TimesNewRoman,Italic" w:cs="TimesNewRoman,Italic"/>
-          <w:i/>
-          <w:iCs/>
-          <w:color w:val="0000FF"/>
-          <w:sz w:val="20"/>
-          <w:szCs w:val="20"/>
-        </w:rPr>
-        <w:t xml:space="preserve"> </w:t>
-      </w:r>
-      <w:r>
-        <w:rPr>
-          <w:rFonts w:ascii="TimesNewRoman,Italic" w:hAnsi="TimesNewRoman,Italic" w:cs="TimesNewRoman,Italic"/>
-          <w:i/>
-          <w:iCs/>
-          <w:color w:val="0000FF"/>
-          <w:sz w:val="20"/>
-          <w:szCs w:val="20"/>
-        </w:rPr>
-        <w:t>del sistema</w:t>
-      </w:r>
-      <w:r>
-        <w:rPr>
-          <w:rFonts w:ascii="TimesNewRoman,Italic" w:hAnsi="TimesNewRoman,Italic" w:cs="TimesNewRoman,Italic"/>
-          <w:i/>
-          <w:iCs/>
-          <w:color w:val="0000FF"/>
-          <w:sz w:val="20"/>
-          <w:szCs w:val="20"/>
-        </w:rPr>
-        <w:t xml:space="preserve"> donde se exponga las actividades donde interviene el sistema propuesto, adicionando diagramas que definan el detalle la descomposición del sistema en procesos pesados. Indica que procesos o grupos de procesos se comunican o interactúan entre sí y los modos en que estos se comunican]</w:t>
-      </w:r>
-    </w:p>
-    <w:p>
-      <w:pPr>
-        <w:autoSpaceDE w:val="0"/>
-        <w:autoSpaceDN w:val="0"/>
-        <w:adjustRightInd w:val="0"/>
-        <w:spacing w:after="0" w:line="240" w:lineRule="auto"/>
-        <w:jc w:val="both"/>
-        <w:rPr>
-          <w:rFonts w:ascii="TimesNewRoman,Italic" w:hAnsi="TimesNewRoman,Italic" w:cs="TimesNewRoman,Italic"/>
-          <w:color w:val="0000FF"/>
-          <w:sz w:val="20"/>
-          <w:szCs w:val="20"/>
-        </w:rPr>
-      </w:pPr>
-    </w:p>
-    <w:p>
-      <w:pPr>
-        <w:autoSpaceDE w:val="0"/>
-        <w:autoSpaceDN w:val="0"/>
-        <w:adjustRightInd w:val="0"/>
-        <w:spacing w:after="0" w:line="240" w:lineRule="auto"/>
-        <w:jc w:val="both"/>
-        <w:rPr>
-          <w:rFonts w:ascii="TimesNewRoman,Italic" w:hAnsi="TimesNewRoman,Italic" w:cs="TimesNewRoman,Italic"/>
-          <w:color w:val="0000FF"/>
-          <w:sz w:val="20"/>
-          <w:szCs w:val="20"/>
-        </w:rPr>
-      </w:pPr>
-    </w:p>
-    <w:p>
-      <w:pPr>
-        <w:pStyle w:val="TDC2"/>
-        <w:numPr>
-          <w:ilvl w:val="1"/>
-          <w:numId w:val="9"/>
-        </w:numPr>
-        <w:rPr>
-          <w:rStyle w:val="Ttulo2Car"/>
-          <w:b w:val="0"/>
-          <w:bCs w:val="0"/>
-          <w:color w:val="auto"/>
-        </w:rPr>
-      </w:pPr>
-      <w:bookmarkStart w:id="41" w:name="_Toc68679744"/>
-      <w:bookmarkStart w:id="42" w:name="_Toc69808857"/>
-      <w:r>
-        <w:rPr>
-          <w:rStyle w:val="Ttulo2Car"/>
-          <w:b w:val="0"/>
-          <w:bCs w:val="0"/>
-          <w:color w:val="auto"/>
-        </w:rPr>
-        <w:t xml:space="preserve">Vista de </w:t>
-      </w:r>
-      <w:bookmarkEnd w:id="41"/>
-      <w:r>
-        <w:rPr>
-          <w:rStyle w:val="Ttulo2Car"/>
-          <w:b w:val="0"/>
-          <w:bCs w:val="0"/>
-          <w:color w:val="auto"/>
-        </w:rPr>
-        <w:t>Despliegue</w:t>
-      </w:r>
-      <w:r>
-        <w:rPr>
-          <w:rStyle w:val="Ttulo2Car"/>
-          <w:b w:val="0"/>
-          <w:bCs w:val="0"/>
-          <w:color w:val="auto"/>
-        </w:rPr>
-        <w:t xml:space="preserve"> (vista física</w:t>
-      </w:r>
-      <w:r>
-        <w:rPr>
-          <w:rStyle w:val="Ttulo2Car"/>
-          <w:b w:val="0"/>
-          <w:bCs w:val="0"/>
-          <w:color w:val="auto"/>
-        </w:rPr>
-        <w:t>)</w:t>
-      </w:r>
-      <w:bookmarkEnd w:id="42"/>
-    </w:p>
-    <w:p>
-      <w:pPr>
-        <w:pStyle w:val="Prrafodelista"/>
-        <w:ind w:left="792"/>
-        <w:jc w:val="both"/>
-        <w:rPr>
-          <w:rFonts w:ascii="TimesNewRoman,Italic" w:hAnsi="TimesNewRoman,Italic" w:cs="TimesNewRoman,Italic"/>
-          <w:i/>
-          <w:iCs/>
-          <w:color w:val="0000FF"/>
-          <w:sz w:val="20"/>
-          <w:szCs w:val="20"/>
-        </w:rPr>
-      </w:pPr>
-    </w:p>
-    <w:p>
-      <w:pPr>
-        <w:pStyle w:val="Prrafodelista"/>
-        <w:ind w:left="792"/>
-        <w:jc w:val="both"/>
-        <w:rPr>
-          <w:rFonts w:ascii="TimesNewRoman,Italic" w:hAnsi="TimesNewRoman,Italic" w:cs="TimesNewRoman,Italic"/>
-          <w:i/>
-          <w:iCs/>
-          <w:color w:val="0000FF"/>
-          <w:sz w:val="20"/>
-          <w:szCs w:val="20"/>
-        </w:rPr>
-      </w:pPr>
-      <w:r>
-        <w:rPr>
-          <w:rFonts w:ascii="TimesNewRoman,Italic" w:hAnsi="TimesNewRoman,Italic" w:cs="TimesNewRoman,Italic"/>
-          <w:i/>
-          <w:iCs/>
-          <w:color w:val="0000FF"/>
-          <w:sz w:val="20"/>
-          <w:szCs w:val="20"/>
-        </w:rPr>
-        <w:t>[Se despliega</w:t>
-      </w:r>
-      <w:r>
-        <w:rPr>
-          <w:rFonts w:ascii="TimesNewRoman,Italic" w:hAnsi="TimesNewRoman,Italic" w:cs="TimesNewRoman,Italic"/>
-          <w:i/>
-          <w:iCs/>
-          <w:color w:val="0000FF"/>
-          <w:sz w:val="20"/>
-          <w:szCs w:val="20"/>
-        </w:rPr>
-        <w:t xml:space="preserve"> uno o más escenarios de distribución física del sistema</w:t>
-      </w:r>
-      <w:r>
-        <w:rPr>
-          <w:rFonts w:ascii="TimesNewRoman,Italic" w:hAnsi="TimesNewRoman,Italic" w:cs="TimesNewRoman,Italic"/>
-          <w:i/>
-          <w:iCs/>
-          <w:color w:val="0000FF"/>
-          <w:sz w:val="20"/>
-          <w:szCs w:val="20"/>
-        </w:rPr>
-        <w:t xml:space="preserve"> </w:t>
-      </w:r>
-      <w:r>
-        <w:rPr>
-          <w:rFonts w:ascii="TimesNewRoman,Italic" w:hAnsi="TimesNewRoman,Italic" w:cs="TimesNewRoman,Italic"/>
-          <w:i/>
-          <w:iCs/>
-          <w:color w:val="0000FF"/>
-          <w:sz w:val="20"/>
-          <w:szCs w:val="20"/>
-        </w:rPr>
-        <w:t>sobre los cuales se ejecutará y hará el desp</w:t>
-      </w:r>
-      <w:r>
-        <w:rPr>
-          <w:rFonts w:ascii="TimesNewRoman,Italic" w:hAnsi="TimesNewRoman,Italic" w:cs="TimesNewRoman,Italic"/>
-          <w:i/>
-          <w:iCs/>
-          <w:color w:val="0000FF"/>
-          <w:sz w:val="20"/>
-          <w:szCs w:val="20"/>
-        </w:rPr>
-        <w:t>liegue</w:t>
-      </w:r>
-      <w:r>
-        <w:rPr>
-          <w:rFonts w:ascii="TimesNewRoman,Italic" w:hAnsi="TimesNewRoman,Italic" w:cs="TimesNewRoman,Italic"/>
-          <w:i/>
-          <w:iCs/>
-          <w:color w:val="0000FF"/>
-          <w:sz w:val="20"/>
-          <w:szCs w:val="20"/>
-        </w:rPr>
-        <w:t xml:space="preserve"> del mismo. Muestra la comunicación entre</w:t>
-      </w:r>
-      <w:r>
-        <w:rPr>
-          <w:rFonts w:ascii="TimesNewRoman,Italic" w:hAnsi="TimesNewRoman,Italic" w:cs="TimesNewRoman,Italic"/>
-          <w:i/>
-          <w:iCs/>
-          <w:color w:val="0000FF"/>
-          <w:sz w:val="20"/>
-          <w:szCs w:val="20"/>
-        </w:rPr>
-        <w:t xml:space="preserve"> </w:t>
-      </w:r>
-      <w:r>
-        <w:rPr>
-          <w:rFonts w:ascii="TimesNewRoman,Italic" w:hAnsi="TimesNewRoman,Italic" w:cs="TimesNewRoman,Italic"/>
-          <w:i/>
-          <w:iCs/>
-          <w:color w:val="0000FF"/>
-          <w:sz w:val="20"/>
-          <w:szCs w:val="20"/>
-        </w:rPr>
-        <w:t>los diferentes nodos que componen los escenarios antes mencionados, así como el</w:t>
-      </w:r>
-      <w:r>
-        <w:rPr>
-          <w:rFonts w:ascii="TimesNewRoman,Italic" w:hAnsi="TimesNewRoman,Italic" w:cs="TimesNewRoman,Italic"/>
-          <w:i/>
-          <w:iCs/>
-          <w:color w:val="0000FF"/>
-          <w:sz w:val="20"/>
-          <w:szCs w:val="20"/>
-        </w:rPr>
-        <w:t xml:space="preserve"> </w:t>
-      </w:r>
-      <w:r>
-        <w:rPr>
-          <w:rFonts w:ascii="TimesNewRoman,Italic" w:hAnsi="TimesNewRoman,Italic" w:cs="TimesNewRoman,Italic"/>
-          <w:i/>
-          <w:iCs/>
-          <w:color w:val="0000FF"/>
-          <w:sz w:val="20"/>
-          <w:szCs w:val="20"/>
-        </w:rPr>
-        <w:t>mapeo de los elementos de la Vista de Procesos en dichos nodos</w:t>
-      </w:r>
-      <w:r>
-        <w:rPr>
-          <w:rFonts w:ascii="TimesNewRoman,Italic" w:hAnsi="TimesNewRoman,Italic" w:cs="TimesNewRoman,Italic"/>
-          <w:i/>
-          <w:iCs/>
-          <w:color w:val="0000FF"/>
-          <w:sz w:val="20"/>
-          <w:szCs w:val="20"/>
-        </w:rPr>
-        <w:t>]</w:t>
-      </w:r>
-    </w:p>
-    <w:p>
-      <w:pPr>
-        <w:pStyle w:val="Ttulo3"/>
-        <w:numPr>
-          <w:ilvl w:val="2"/>
-          <w:numId w:val="9"/>
-        </w:numPr>
-        <w:rPr>
-          <w:color w:val="auto"/>
-          <w:lang w:eastAsia="es-PE"/>
-        </w:rPr>
-      </w:pPr>
-      <w:bookmarkStart w:id="43" w:name="_Toc68679745"/>
-      <w:bookmarkStart w:id="44" w:name="_Toc69808858"/>
-      <w:r>
-        <w:rPr>
-          <w:color w:val="auto"/>
-          <w:lang w:eastAsia="es-PE"/>
-        </w:rPr>
-        <w:t xml:space="preserve">Diagrama de </w:t>
-      </w:r>
-      <w:bookmarkEnd w:id="43"/>
-      <w:r>
-        <w:rPr>
-          <w:color w:val="auto"/>
-          <w:lang w:eastAsia="es-PE"/>
-        </w:rPr>
-        <w:t>despliegue</w:t>
-      </w:r>
-      <w:bookmarkEnd w:id="44"/>
-    </w:p>
-    <w:p>
-      <w:pPr>
-        <w:pStyle w:val="Prrafodelista"/>
-        <w:ind w:left="1224"/>
-        <w:rPr>
-          <w:lang w:eastAsia="es-PE"/>
-        </w:rPr>
-      </w:pPr>
-    </w:p>
-    <w:p>
-      <w:pPr>
-        <w:pStyle w:val="Prrafodelista"/>
-        <w:ind w:left="792"/>
-        <w:jc w:val="both"/>
-        <w:rPr>
-          <w:rFonts w:ascii="TimesNewRoman,Italic" w:hAnsi="TimesNewRoman,Italic" w:cs="TimesNewRoman,Italic"/>
-          <w:i/>
-          <w:iCs/>
-          <w:color w:val="0000FF"/>
-          <w:sz w:val="20"/>
-          <w:szCs w:val="20"/>
-        </w:rPr>
-      </w:pPr>
-      <w:r>
-        <w:rPr>
-          <w:rFonts w:ascii="TimesNewRoman,Italic" w:hAnsi="TimesNewRoman,Italic" w:cs="TimesNewRoman,Italic"/>
-          <w:i/>
-          <w:iCs/>
-          <w:color w:val="0000FF"/>
-          <w:sz w:val="20"/>
-          <w:szCs w:val="20"/>
-        </w:rPr>
-        <w:t>[</w:t>
-      </w:r>
-      <w:proofErr w:type="gramStart"/>
-      <w:r>
-        <w:rPr>
-          <w:rFonts w:ascii="TimesNewRoman,Italic" w:hAnsi="TimesNewRoman,Italic" w:cs="TimesNewRoman,Italic"/>
-          <w:i/>
-          <w:iCs/>
-          <w:color w:val="0000FF"/>
-          <w:sz w:val="20"/>
-          <w:szCs w:val="20"/>
-        </w:rPr>
-        <w:t>un</w:t>
-      </w:r>
-      <w:proofErr w:type="gramEnd"/>
-      <w:r>
-        <w:rPr>
-          <w:rFonts w:ascii="TimesNewRoman,Italic" w:hAnsi="TimesNewRoman,Italic" w:cs="TimesNewRoman,Italic"/>
-          <w:i/>
-          <w:iCs/>
-          <w:color w:val="0000FF"/>
-          <w:sz w:val="20"/>
-          <w:szCs w:val="20"/>
-        </w:rPr>
-        <w:t xml:space="preserve"> diagrama de </w:t>
-      </w:r>
-      <w:r>
-        <w:rPr>
-          <w:rFonts w:ascii="TimesNewRoman,Italic" w:hAnsi="TimesNewRoman,Italic" w:cs="TimesNewRoman,Italic"/>
-          <w:i/>
-          <w:iCs/>
-          <w:color w:val="0000FF"/>
-          <w:sz w:val="20"/>
-          <w:szCs w:val="20"/>
-        </w:rPr>
-        <w:t>despliegue</w:t>
-      </w:r>
-      <w:r>
-        <w:rPr>
-          <w:rFonts w:ascii="TimesNewRoman,Italic" w:hAnsi="TimesNewRoman,Italic" w:cs="TimesNewRoman,Italic"/>
-          <w:i/>
-          <w:iCs/>
-          <w:color w:val="0000FF"/>
-          <w:sz w:val="20"/>
-          <w:szCs w:val="20"/>
-        </w:rPr>
-        <w:t>, amplía el sistema de software y muestra los contenedores (aplicaciones, almacenamiento de datos, microservicios, etc.) que componen este sistema de software]</w:t>
-      </w:r>
-    </w:p>
-    <w:bookmarkEnd w:id="17"/>
-    <w:p>
-      <w:pPr>
-        <w:autoSpaceDE w:val="0"/>
-        <w:autoSpaceDN w:val="0"/>
-        <w:adjustRightInd w:val="0"/>
-        <w:spacing w:after="0" w:line="240" w:lineRule="auto"/>
-        <w:ind w:left="1224"/>
-        <w:jc w:val="both"/>
-        <w:rPr>
-          <w:rFonts w:ascii="TimesNewRoman,Italic" w:hAnsi="TimesNewRoman,Italic" w:cs="TimesNewRoman,Italic"/>
-          <w:i/>
-          <w:iCs/>
-          <w:color w:val="0000FF"/>
-          <w:sz w:val="20"/>
-          <w:szCs w:val="20"/>
-        </w:rPr>
-      </w:pPr>
-    </w:p>
-    <w:p>
-      <w:pPr>
-        <w:pStyle w:val="Prrafodelista"/>
-        <w:ind w:left="1224"/>
-        <w:rPr>
-          <w:lang w:eastAsia="es-PE"/>
-        </w:rPr>
-      </w:pPr>
-    </w:p>
-    <w:p>
-      <w:pPr>
-        <w:pStyle w:val="Ttulo1"/>
-        <w:numPr>
-          <w:ilvl w:val="0"/>
-          <w:numId w:val="9"/>
-        </w:numPr>
-        <w:rPr>
-          <w:b/>
-          <w:color w:val="auto"/>
-          <w:lang w:eastAsia="es-PE"/>
-        </w:rPr>
-      </w:pPr>
-      <w:bookmarkStart w:id="45" w:name="_Toc69808859"/>
-      <w:r>
-        <w:rPr>
-          <w:b/>
-          <w:color w:val="auto"/>
-          <w:lang w:eastAsia="es-PE"/>
-        </w:rPr>
-        <w:t>ATRIBUTOS DE CALIDAD DEL SOFTWARE</w:t>
-      </w:r>
-      <w:bookmarkEnd w:id="45"/>
-    </w:p>
-    <w:p>
-      <w:pPr>
-        <w:pStyle w:val="TDC2"/>
-        <w:rPr>
-          <w:rStyle w:val="Ttulo2Car"/>
-          <w:b w:val="0"/>
-          <w:bCs w:val="0"/>
-          <w:color w:val="auto"/>
-        </w:rPr>
-      </w:pPr>
-    </w:p>
-    <w:p>
-      <w:pPr>
-        <w:autoSpaceDE w:val="0"/>
-        <w:autoSpaceDN w:val="0"/>
-        <w:adjustRightInd w:val="0"/>
-        <w:spacing w:after="0" w:line="240" w:lineRule="auto"/>
-        <w:ind w:left="360"/>
-        <w:jc w:val="both"/>
-        <w:rPr>
-          <w:rFonts w:ascii="TimesNewRoman,Italic" w:hAnsi="TimesNewRoman,Italic" w:cs="TimesNewRoman,Italic"/>
-          <w:i/>
-          <w:iCs/>
-          <w:color w:val="0000FF"/>
-          <w:sz w:val="20"/>
-          <w:szCs w:val="20"/>
-        </w:rPr>
-      </w:pPr>
-      <w:r>
-        <w:rPr>
-          <w:rFonts w:ascii="TimesNewRoman,Italic" w:hAnsi="TimesNewRoman,Italic" w:cs="TimesNewRoman,Italic"/>
-          <w:i/>
-          <w:iCs/>
-          <w:color w:val="0000FF"/>
-          <w:sz w:val="20"/>
-          <w:szCs w:val="20"/>
-        </w:rPr>
-        <w:t>[</w:t>
-      </w:r>
-      <w:r>
-        <w:rPr>
-          <w:rFonts w:ascii="TimesNewRoman,Italic" w:hAnsi="TimesNewRoman,Italic" w:cs="TimesNewRoman,Italic"/>
-          <w:i/>
-          <w:iCs/>
-          <w:color w:val="0000FF"/>
-          <w:sz w:val="20"/>
-          <w:szCs w:val="20"/>
-        </w:rPr>
-        <w:t>Los Atributos de Calidad (</w:t>
-      </w:r>
-      <w:proofErr w:type="spellStart"/>
-      <w:r>
-        <w:rPr>
-          <w:rFonts w:ascii="TimesNewRoman,Italic" w:hAnsi="TimesNewRoman,Italic" w:cs="TimesNewRoman,Italic"/>
-          <w:i/>
-          <w:iCs/>
-          <w:color w:val="0000FF"/>
-          <w:sz w:val="20"/>
-          <w:szCs w:val="20"/>
-        </w:rPr>
-        <w:t>QAs</w:t>
-      </w:r>
-      <w:proofErr w:type="spellEnd"/>
-      <w:r>
-        <w:rPr>
-          <w:rFonts w:ascii="TimesNewRoman,Italic" w:hAnsi="TimesNewRoman,Italic" w:cs="TimesNewRoman,Italic"/>
-          <w:i/>
-          <w:iCs/>
-          <w:color w:val="0000FF"/>
-          <w:sz w:val="20"/>
-          <w:szCs w:val="20"/>
-        </w:rPr>
-        <w:t xml:space="preserve">) son propiedades medibles y evaluables de un sistema, estas propiedades son usadas para indicar el grado en que el sistema satisface las necesidades de los </w:t>
-      </w:r>
-      <w:proofErr w:type="spellStart"/>
-      <w:r>
-        <w:rPr>
-          <w:rFonts w:ascii="TimesNewRoman,Italic" w:hAnsi="TimesNewRoman,Italic" w:cs="TimesNewRoman,Italic"/>
-          <w:i/>
-          <w:iCs/>
-          <w:color w:val="0000FF"/>
-          <w:sz w:val="20"/>
-          <w:szCs w:val="20"/>
-        </w:rPr>
-        <w:t>stakeholders</w:t>
-      </w:r>
-      <w:proofErr w:type="spellEnd"/>
-      <w:r>
-        <w:rPr>
-          <w:rFonts w:ascii="TimesNewRoman,Italic" w:hAnsi="TimesNewRoman,Italic" w:cs="TimesNewRoman,Italic"/>
-          <w:i/>
-          <w:iCs/>
-          <w:color w:val="0000FF"/>
-          <w:sz w:val="20"/>
-          <w:szCs w:val="20"/>
-        </w:rPr>
-        <w:t xml:space="preserve">   [</w:t>
-      </w:r>
-      <w:proofErr w:type="spellStart"/>
-      <w:r>
-        <w:rPr>
-          <w:rFonts w:ascii="TimesNewRoman,Italic" w:hAnsi="TimesNewRoman,Italic" w:cs="TimesNewRoman,Italic"/>
-          <w:i/>
-          <w:iCs/>
-          <w:color w:val="0000FF"/>
-          <w:sz w:val="20"/>
-          <w:szCs w:val="20"/>
-        </w:rPr>
-        <w:t>Wojcik</w:t>
-      </w:r>
-      <w:proofErr w:type="spellEnd"/>
-      <w:r>
-        <w:rPr>
-          <w:rFonts w:ascii="TimesNewRoman,Italic" w:hAnsi="TimesNewRoman,Italic" w:cs="TimesNewRoman,Italic"/>
-          <w:i/>
-          <w:iCs/>
-          <w:color w:val="0000FF"/>
-          <w:sz w:val="20"/>
-          <w:szCs w:val="20"/>
-        </w:rPr>
-        <w:t xml:space="preserve">  2013].</w:t>
-      </w:r>
-    </w:p>
-    <w:p>
-      <w:pPr>
-        <w:autoSpaceDE w:val="0"/>
-        <w:autoSpaceDN w:val="0"/>
-        <w:adjustRightInd w:val="0"/>
-        <w:spacing w:after="0" w:line="240" w:lineRule="auto"/>
-        <w:ind w:left="360"/>
-        <w:jc w:val="both"/>
-        <w:rPr>
-          <w:rFonts w:ascii="TimesNewRoman,Italic" w:hAnsi="TimesNewRoman,Italic" w:cs="TimesNewRoman,Italic"/>
-          <w:i/>
-          <w:iCs/>
-          <w:color w:val="0000FF"/>
-          <w:sz w:val="20"/>
-          <w:szCs w:val="20"/>
-        </w:rPr>
-      </w:pPr>
-      <w:r>
-        <w:rPr>
-          <w:rFonts w:ascii="TimesNewRoman,Italic" w:hAnsi="TimesNewRoman,Italic" w:cs="TimesNewRoman,Italic"/>
-          <w:i/>
-          <w:iCs/>
-          <w:color w:val="0000FF"/>
-          <w:sz w:val="20"/>
-          <w:szCs w:val="20"/>
-        </w:rPr>
-        <w:t xml:space="preserve">Los </w:t>
-      </w:r>
-      <w:proofErr w:type="spellStart"/>
-      <w:r>
-        <w:rPr>
-          <w:rFonts w:ascii="TimesNewRoman,Italic" w:hAnsi="TimesNewRoman,Italic" w:cs="TimesNewRoman,Italic"/>
-          <w:i/>
-          <w:iCs/>
-          <w:color w:val="0000FF"/>
-          <w:sz w:val="20"/>
-          <w:szCs w:val="20"/>
-        </w:rPr>
-        <w:t>QAs</w:t>
-      </w:r>
-      <w:proofErr w:type="spellEnd"/>
-      <w:r>
-        <w:rPr>
-          <w:rFonts w:ascii="TimesNewRoman,Italic" w:hAnsi="TimesNewRoman,Italic" w:cs="TimesNewRoman,Italic"/>
-          <w:i/>
-          <w:iCs/>
-          <w:color w:val="0000FF"/>
-          <w:sz w:val="20"/>
-          <w:szCs w:val="20"/>
-        </w:rPr>
-        <w:t xml:space="preserve"> además son concebidos como aquellos requerimientos que no son funcionales. De hecho, la funcionalidad es mayormente ortogonal a los </w:t>
-      </w:r>
-      <w:proofErr w:type="spellStart"/>
-      <w:r>
-        <w:rPr>
-          <w:rFonts w:ascii="TimesNewRoman,Italic" w:hAnsi="TimesNewRoman,Italic" w:cs="TimesNewRoman,Italic"/>
-          <w:i/>
-          <w:iCs/>
-          <w:color w:val="0000FF"/>
-          <w:sz w:val="20"/>
-          <w:szCs w:val="20"/>
-        </w:rPr>
-        <w:t>QAs</w:t>
-      </w:r>
-      <w:proofErr w:type="spellEnd"/>
-      <w:r>
-        <w:rPr>
-          <w:rFonts w:ascii="TimesNewRoman,Italic" w:hAnsi="TimesNewRoman,Italic" w:cs="TimesNewRoman,Italic"/>
-          <w:i/>
-          <w:iCs/>
-          <w:color w:val="0000FF"/>
-          <w:sz w:val="20"/>
-          <w:szCs w:val="20"/>
-        </w:rPr>
-        <w:t xml:space="preserve">; un diseño puede cumplir con la funcionalidad deseada y fallar a la hora de satisfacer sus requerimientos de calidad. De esta manera, se entiende a la funcionalidad como la capacidad del sistema para hacer el trabajo para el cual fue pensado, independientemente de la estructura. Existen QAs mayormente usados que se suelen identificar en numerosos sistemas y se tienen que describir, aunque la lista no es fina ya que muy a menudo hay situaciones en que podrían identificarse y proponerse nuevas propiedades para las diversas necesidades de </w:t>
-      </w:r>
-      <w:proofErr w:type="spellStart"/>
-      <w:r>
-        <w:rPr>
-          <w:rFonts w:ascii="TimesNewRoman,Italic" w:hAnsi="TimesNewRoman,Italic" w:cs="TimesNewRoman,Italic"/>
-          <w:i/>
-          <w:iCs/>
-          <w:color w:val="0000FF"/>
-          <w:sz w:val="20"/>
-          <w:szCs w:val="20"/>
-        </w:rPr>
-        <w:t>stakeholders</w:t>
-      </w:r>
-      <w:proofErr w:type="spellEnd"/>
-      <w:r>
-        <w:rPr>
-          <w:rFonts w:ascii="TimesNewRoman,Italic" w:hAnsi="TimesNewRoman,Italic" w:cs="TimesNewRoman,Italic"/>
-          <w:i/>
-          <w:iCs/>
-          <w:color w:val="0000FF"/>
-          <w:sz w:val="20"/>
-          <w:szCs w:val="20"/>
-        </w:rPr>
-        <w:t xml:space="preserve">.] </w:t>
-      </w:r>
-    </w:p>
-    <w:p>
-      <w:pPr>
-        <w:pStyle w:val="Prrafodelista"/>
-        <w:autoSpaceDE w:val="0"/>
-        <w:autoSpaceDN w:val="0"/>
-        <w:adjustRightInd w:val="0"/>
-        <w:spacing w:after="0" w:line="240" w:lineRule="auto"/>
-        <w:ind w:left="708"/>
-        <w:jc w:val="both"/>
-        <w:rPr>
-          <w:rFonts w:ascii="TimesNewRoman,Italic" w:hAnsi="TimesNewRoman,Italic" w:cs="TimesNewRoman,Italic"/>
-          <w:i/>
-          <w:iCs/>
-          <w:color w:val="0000FF"/>
-          <w:sz w:val="20"/>
-          <w:szCs w:val="20"/>
-        </w:rPr>
-      </w:pPr>
-      <w:r>
-        <w:rPr>
-          <w:rFonts w:ascii="TimesNewRoman,Italic" w:hAnsi="TimesNewRoman,Italic" w:cs="TimesNewRoman,Italic"/>
-          <w:i/>
-          <w:iCs/>
-          <w:color w:val="0000FF"/>
-          <w:sz w:val="20"/>
-          <w:szCs w:val="20"/>
-        </w:rPr>
-        <w:t>.</w:t>
-      </w:r>
-    </w:p>
-    <w:p>
-      <w:pPr>
-        <w:pStyle w:val="Prrafodelista"/>
-        <w:ind w:left="792"/>
-        <w:rPr>
-          <w:lang w:eastAsia="es-PE"/>
-        </w:rPr>
-      </w:pPr>
-    </w:p>
-    <w:p>
-      <w:pPr>
-        <w:pStyle w:val="TDC2"/>
-        <w:rPr>
-          <w:rStyle w:val="Ttulo2Car"/>
-          <w:color w:val="auto"/>
-        </w:rPr>
-      </w:pPr>
-      <w:bookmarkStart w:id="46" w:name="_Toc69808860"/>
-      <w:r>
-        <w:rPr>
-          <w:rStyle w:val="Ttulo2Car"/>
-          <w:color w:val="auto"/>
-        </w:rPr>
-        <w:t>Escenario de Funcionalidad</w:t>
-      </w:r>
-      <w:bookmarkEnd w:id="46"/>
-    </w:p>
-    <w:p>
-      <w:pPr>
-        <w:autoSpaceDE w:val="0"/>
-        <w:autoSpaceDN w:val="0"/>
-        <w:adjustRightInd w:val="0"/>
-        <w:spacing w:after="0" w:line="240" w:lineRule="auto"/>
-        <w:ind w:left="708"/>
-        <w:jc w:val="both"/>
-        <w:rPr>
-          <w:rFonts w:ascii="TimesNewRoman,Italic" w:hAnsi="TimesNewRoman,Italic" w:cs="TimesNewRoman,Italic"/>
-          <w:i/>
-          <w:iCs/>
-          <w:color w:val="0000FF"/>
-          <w:sz w:val="20"/>
-          <w:szCs w:val="20"/>
-        </w:rPr>
-      </w:pPr>
-      <w:r>
-        <w:rPr>
-          <w:rFonts w:ascii="TimesNewRoman,Italic" w:hAnsi="TimesNewRoman,Italic" w:cs="TimesNewRoman,Italic"/>
-          <w:i/>
-          <w:iCs/>
-          <w:color w:val="0000FF"/>
-          <w:sz w:val="20"/>
-          <w:szCs w:val="20"/>
-        </w:rPr>
-        <w:t>[</w:t>
-      </w:r>
-      <w:proofErr w:type="gramStart"/>
-      <w:r>
-        <w:rPr>
-          <w:rFonts w:ascii="TimesNewRoman,Italic" w:hAnsi="TimesNewRoman,Italic" w:cs="TimesNewRoman,Italic"/>
-          <w:i/>
-          <w:iCs/>
-          <w:color w:val="0000FF"/>
-          <w:sz w:val="20"/>
-          <w:szCs w:val="20"/>
-        </w:rPr>
-        <w:t>se</w:t>
-      </w:r>
-      <w:proofErr w:type="gramEnd"/>
-      <w:r>
-        <w:rPr>
-          <w:rFonts w:ascii="TimesNewRoman,Italic" w:hAnsi="TimesNewRoman,Italic" w:cs="TimesNewRoman,Italic"/>
-          <w:i/>
-          <w:iCs/>
-          <w:color w:val="0000FF"/>
-          <w:sz w:val="20"/>
-          <w:szCs w:val="20"/>
-        </w:rPr>
-        <w:t xml:space="preserve"> califica de acuerdo con el conjunto de características y capacidades del programa, la generalidad de las funciones que se entregan y la seguridad general del sistema</w:t>
-      </w:r>
-      <w:r>
-        <w:rPr>
-          <w:rFonts w:ascii="TimesNewRoman,Italic" w:hAnsi="TimesNewRoman,Italic" w:cs="TimesNewRoman,Italic"/>
-          <w:i/>
-          <w:iCs/>
-          <w:color w:val="0000FF"/>
-          <w:sz w:val="20"/>
-          <w:szCs w:val="20"/>
-        </w:rPr>
-        <w:t>.]</w:t>
-      </w:r>
-    </w:p>
-    <w:p>
-      <w:pPr>
-        <w:pStyle w:val="TDC2"/>
-        <w:rPr>
-          <w:rStyle w:val="Ttulo2Car"/>
-        </w:rPr>
-      </w:pPr>
-    </w:p>
-    <w:p>
-      <w:pPr>
-        <w:pStyle w:val="TDC2"/>
-        <w:rPr>
-          <w:rStyle w:val="Ttulo2Car"/>
-          <w:color w:val="auto"/>
-        </w:rPr>
-      </w:pPr>
-      <w:bookmarkStart w:id="47" w:name="_Toc69808861"/>
-      <w:r>
-        <w:rPr>
-          <w:rStyle w:val="Ttulo2Car"/>
-          <w:color w:val="auto"/>
-        </w:rPr>
-        <w:t>Escenario de Usabilidad</w:t>
-      </w:r>
-      <w:bookmarkEnd w:id="47"/>
-    </w:p>
-    <w:p>
-      <w:pPr>
-        <w:autoSpaceDE w:val="0"/>
-        <w:autoSpaceDN w:val="0"/>
-        <w:adjustRightInd w:val="0"/>
-        <w:spacing w:after="0" w:line="240" w:lineRule="auto"/>
-        <w:ind w:left="792"/>
-        <w:jc w:val="both"/>
-        <w:rPr>
-          <w:rFonts w:ascii="TimesNewRoman,Italic" w:hAnsi="TimesNewRoman,Italic" w:cs="TimesNewRoman,Italic"/>
-          <w:i/>
-          <w:iCs/>
-          <w:color w:val="0000FF"/>
-          <w:sz w:val="20"/>
-          <w:szCs w:val="20"/>
-        </w:rPr>
-      </w:pPr>
-      <w:r>
-        <w:rPr>
-          <w:rFonts w:ascii="TimesNewRoman,Italic" w:hAnsi="TimesNewRoman,Italic" w:cs="TimesNewRoman,Italic"/>
-          <w:i/>
-          <w:iCs/>
-          <w:color w:val="0000FF"/>
-          <w:sz w:val="20"/>
-          <w:szCs w:val="20"/>
-        </w:rPr>
-        <w:t>[Este atributo de calidad se refiere a la facilidad con la que un usuario puede aprender a utilizar e interpretar los resultados producidos por un sistema [</w:t>
-      </w:r>
-      <w:proofErr w:type="spellStart"/>
-      <w:r>
-        <w:rPr>
-          <w:rFonts w:ascii="TimesNewRoman,Italic" w:hAnsi="TimesNewRoman,Italic" w:cs="TimesNewRoman,Italic"/>
-          <w:i/>
-          <w:iCs/>
-          <w:color w:val="0000FF"/>
-          <w:sz w:val="20"/>
-          <w:szCs w:val="20"/>
-        </w:rPr>
-        <w:t>Barbacci</w:t>
-      </w:r>
-      <w:proofErr w:type="spellEnd"/>
-      <w:r>
-        <w:rPr>
-          <w:rFonts w:ascii="TimesNewRoman,Italic" w:hAnsi="TimesNewRoman,Italic" w:cs="TimesNewRoman,Italic"/>
-          <w:i/>
-          <w:iCs/>
-          <w:color w:val="0000FF"/>
-          <w:sz w:val="20"/>
-          <w:szCs w:val="20"/>
-        </w:rPr>
-        <w:t xml:space="preserve"> 1995]. Para este atributo de calidad, se suelen considerar diversos aspectos de la interacción </w:t>
-      </w:r>
-      <w:proofErr w:type="gramStart"/>
-      <w:r>
-        <w:rPr>
-          <w:rFonts w:ascii="TimesNewRoman,Italic" w:hAnsi="TimesNewRoman,Italic" w:cs="TimesNewRoman,Italic"/>
-          <w:i/>
-          <w:iCs/>
-          <w:color w:val="0000FF"/>
-          <w:sz w:val="20"/>
-          <w:szCs w:val="20"/>
-        </w:rPr>
-        <w:t>humano</w:t>
-      </w:r>
-      <w:proofErr w:type="gramEnd"/>
-      <w:r>
-        <w:rPr>
-          <w:rFonts w:ascii="TimesNewRoman,Italic" w:hAnsi="TimesNewRoman,Italic" w:cs="TimesNewRoman,Italic"/>
-          <w:i/>
-          <w:iCs/>
-          <w:color w:val="0000FF"/>
-          <w:sz w:val="20"/>
-          <w:szCs w:val="20"/>
-        </w:rPr>
-        <w:t xml:space="preserve"> computadora, tales como: aprendizaje del sistema, utilización eficiente del sistema, minimización del impacto de errores, adaptación del sistema a las necesidades del usuario, confianza y satisfacción, entre otros.]</w:t>
-      </w:r>
-    </w:p>
-    <w:p>
-      <w:pPr>
-        <w:pStyle w:val="Prrafodelista"/>
-        <w:ind w:left="792"/>
-        <w:rPr>
-          <w:lang w:eastAsia="es-PE"/>
-        </w:rPr>
-      </w:pPr>
-    </w:p>
-    <w:p>
-      <w:pPr>
-        <w:pStyle w:val="TDC2"/>
-        <w:rPr>
-          <w:rStyle w:val="Ttulo2Car"/>
-          <w:color w:val="auto"/>
-        </w:rPr>
-      </w:pPr>
-      <w:bookmarkStart w:id="48" w:name="_Toc69808862"/>
-      <w:r>
-        <w:rPr>
-          <w:rStyle w:val="Ttulo2Car"/>
-          <w:color w:val="auto"/>
-        </w:rPr>
-        <w:lastRenderedPageBreak/>
-        <w:t xml:space="preserve">Escenario de </w:t>
-      </w:r>
-      <w:r>
-        <w:rPr>
-          <w:rStyle w:val="Ttulo2Car"/>
-          <w:color w:val="auto"/>
-        </w:rPr>
-        <w:t>confiabilidad</w:t>
-      </w:r>
-      <w:bookmarkEnd w:id="48"/>
-    </w:p>
-    <w:p>
-      <w:pPr>
-        <w:autoSpaceDE w:val="0"/>
-        <w:autoSpaceDN w:val="0"/>
-        <w:adjustRightInd w:val="0"/>
-        <w:spacing w:after="0" w:line="240" w:lineRule="auto"/>
-        <w:ind w:left="708"/>
-        <w:jc w:val="both"/>
-        <w:rPr>
-          <w:rFonts w:ascii="TimesNewRoman,Italic" w:hAnsi="TimesNewRoman,Italic" w:cs="TimesNewRoman,Italic"/>
-          <w:i/>
-          <w:iCs/>
-          <w:color w:val="0000FF"/>
-          <w:sz w:val="20"/>
-          <w:szCs w:val="20"/>
-        </w:rPr>
-      </w:pPr>
-      <w:r>
-        <w:rPr>
-          <w:rFonts w:ascii="TimesNewRoman,Italic" w:hAnsi="TimesNewRoman,Italic" w:cs="TimesNewRoman,Italic"/>
-          <w:i/>
-          <w:iCs/>
-          <w:color w:val="0000FF"/>
-          <w:sz w:val="20"/>
-          <w:szCs w:val="20"/>
-        </w:rPr>
-        <w:t xml:space="preserve">[Es el equilibrio entre la confidencialidad, la integridad, la </w:t>
-      </w:r>
-      <w:proofErr w:type="spellStart"/>
-      <w:r>
-        <w:rPr>
-          <w:rFonts w:ascii="TimesNewRoman,Italic" w:hAnsi="TimesNewRoman,Italic" w:cs="TimesNewRoman,Italic"/>
-          <w:i/>
-          <w:iCs/>
-          <w:color w:val="0000FF"/>
-          <w:sz w:val="20"/>
-          <w:szCs w:val="20"/>
-        </w:rPr>
-        <w:t>irrefutabilidad</w:t>
-      </w:r>
-      <w:proofErr w:type="spellEnd"/>
-      <w:r>
-        <w:rPr>
-          <w:rFonts w:ascii="TimesNewRoman,Italic" w:hAnsi="TimesNewRoman,Italic" w:cs="TimesNewRoman,Italic"/>
-          <w:i/>
-          <w:iCs/>
-          <w:color w:val="0000FF"/>
-          <w:sz w:val="20"/>
-          <w:szCs w:val="20"/>
-        </w:rPr>
-        <w:t xml:space="preserve"> y la disponibilidad de la información y datos manipulados por el sistema. Se trata del estado de un sistema, el cual puede ser transitorio y volátil. La seguridad de un sistema se caracteriza por mecanismos y técnicas empleados para intentar reducir los más posible el impacto provocado por un ataque, y las amenazas (entendidas como los caminos mediante los cuales se pueden provocar un ataque).</w:t>
-      </w:r>
-    </w:p>
-    <w:p>
-      <w:pPr>
-        <w:autoSpaceDE w:val="0"/>
-        <w:autoSpaceDN w:val="0"/>
-        <w:adjustRightInd w:val="0"/>
-        <w:spacing w:after="0" w:line="240" w:lineRule="auto"/>
-        <w:ind w:left="708"/>
-        <w:jc w:val="both"/>
-        <w:rPr>
-          <w:rFonts w:ascii="TimesNewRoman,Italic" w:hAnsi="TimesNewRoman,Italic" w:cs="TimesNewRoman,Italic"/>
-          <w:i/>
-          <w:iCs/>
-          <w:color w:val="0000FF"/>
-          <w:sz w:val="20"/>
-          <w:szCs w:val="20"/>
-        </w:rPr>
-      </w:pPr>
-      <w:r>
-        <w:rPr>
-          <w:rFonts w:ascii="TimesNewRoman,Italic" w:hAnsi="TimesNewRoman,Italic" w:cs="TimesNewRoman,Italic"/>
-          <w:i/>
-          <w:iCs/>
-          <w:color w:val="0000FF"/>
-          <w:sz w:val="20"/>
-          <w:szCs w:val="20"/>
-        </w:rPr>
-        <w:t>Abarca los planos de observación físico, lógico y humanos. Posee tres tipos de enfoque: prevención, precaución y reacción.]</w:t>
-      </w:r>
-    </w:p>
-    <w:p>
-      <w:pPr>
-        <w:pStyle w:val="Prrafodelista"/>
-        <w:ind w:left="792"/>
-        <w:rPr>
-          <w:lang w:eastAsia="es-PE"/>
-        </w:rPr>
-      </w:pPr>
-    </w:p>
-    <w:p>
-      <w:pPr>
-        <w:pStyle w:val="TDC2"/>
-        <w:rPr>
-          <w:rStyle w:val="Ttulo2Car"/>
-          <w:color w:val="auto"/>
-        </w:rPr>
-      </w:pPr>
-      <w:bookmarkStart w:id="49" w:name="_Toc69808863"/>
-      <w:r>
-        <w:rPr>
-          <w:rStyle w:val="Ttulo2Car"/>
-          <w:color w:val="auto"/>
-        </w:rPr>
-        <w:t xml:space="preserve">Escenario de </w:t>
-      </w:r>
-      <w:r>
-        <w:rPr>
-          <w:rStyle w:val="Ttulo2Car"/>
-          <w:color w:val="auto"/>
-        </w:rPr>
-        <w:t>rendimiento</w:t>
-      </w:r>
-      <w:bookmarkEnd w:id="49"/>
-    </w:p>
-    <w:p>
-      <w:pPr>
-        <w:autoSpaceDE w:val="0"/>
-        <w:autoSpaceDN w:val="0"/>
-        <w:adjustRightInd w:val="0"/>
-        <w:spacing w:after="0" w:line="240" w:lineRule="auto"/>
-        <w:ind w:left="708"/>
-        <w:jc w:val="both"/>
-        <w:rPr>
-          <w:rFonts w:ascii="TimesNewRoman,Italic" w:hAnsi="TimesNewRoman,Italic" w:cs="TimesNewRoman,Italic"/>
-          <w:i/>
-          <w:iCs/>
-          <w:color w:val="0000FF"/>
-          <w:sz w:val="20"/>
-          <w:szCs w:val="20"/>
-        </w:rPr>
-      </w:pPr>
-      <w:r>
-        <w:rPr>
-          <w:rFonts w:ascii="TimesNewRoman,Italic" w:hAnsi="TimesNewRoman,Italic" w:cs="TimesNewRoman,Italic"/>
-          <w:i/>
-          <w:iCs/>
-          <w:color w:val="0000FF"/>
-          <w:sz w:val="20"/>
-          <w:szCs w:val="20"/>
-        </w:rPr>
-        <w:t>[</w:t>
-      </w:r>
-      <w:r>
-        <w:rPr>
-          <w:rFonts w:ascii="TimesNewRoman,Italic" w:hAnsi="TimesNewRoman,Italic" w:cs="TimesNewRoman,Italic"/>
-          <w:i/>
-          <w:iCs/>
-          <w:color w:val="0000FF"/>
-          <w:sz w:val="20"/>
-          <w:szCs w:val="20"/>
-        </w:rPr>
-        <w:t>S</w:t>
-      </w:r>
-      <w:r>
-        <w:rPr>
-          <w:rFonts w:ascii="TimesNewRoman,Italic" w:hAnsi="TimesNewRoman,Italic" w:cs="TimesNewRoman,Italic"/>
-          <w:i/>
-          <w:iCs/>
-          <w:color w:val="0000FF"/>
-          <w:sz w:val="20"/>
-          <w:szCs w:val="20"/>
-        </w:rPr>
-        <w:t>e mide con base en la velocidad de procesamiento, el tiempo de respuesta, el uso de recursos, el conjunto y la eficiencia.</w:t>
-      </w:r>
-      <w:r>
-        <w:rPr>
-          <w:rFonts w:ascii="TimesNewRoman,Italic" w:hAnsi="TimesNewRoman,Italic" w:cs="TimesNewRoman,Italic"/>
-          <w:i/>
-          <w:iCs/>
-          <w:color w:val="0000FF"/>
-          <w:sz w:val="20"/>
-          <w:szCs w:val="20"/>
-        </w:rPr>
-        <w:t xml:space="preserve">] </w:t>
-      </w:r>
-      <w:r>
-        <w:rPr>
-          <w:rFonts w:ascii="TimesNewRoman,Italic" w:hAnsi="TimesNewRoman,Italic" w:cs="TimesNewRoman,Italic"/>
-          <w:i/>
-          <w:iCs/>
-          <w:color w:val="0000FF"/>
-          <w:sz w:val="20"/>
-          <w:szCs w:val="20"/>
-        </w:rPr>
-        <w:t>(Pressman 2010, pág. 187)</w:t>
-      </w:r>
-    </w:p>
-    <w:p>
-      <w:pPr>
-        <w:pStyle w:val="Prrafodelista"/>
-        <w:ind w:left="792"/>
-        <w:rPr>
-          <w:lang w:eastAsia="es-PE"/>
-        </w:rPr>
-      </w:pPr>
-    </w:p>
-    <w:p>
-      <w:pPr>
-        <w:pStyle w:val="Prrafodelista"/>
-        <w:ind w:left="792"/>
-        <w:rPr>
-          <w:lang w:eastAsia="es-PE"/>
-        </w:rPr>
-      </w:pPr>
-    </w:p>
-    <w:p>
-      <w:pPr>
-        <w:pStyle w:val="TDC2"/>
-        <w:rPr>
-          <w:rStyle w:val="Ttulo2Car"/>
-          <w:color w:val="auto"/>
-        </w:rPr>
-      </w:pPr>
-      <w:bookmarkStart w:id="50" w:name="_Toc69808864"/>
-      <w:r>
-        <w:rPr>
-          <w:rStyle w:val="Ttulo2Car"/>
-          <w:color w:val="auto"/>
-        </w:rPr>
-        <w:t xml:space="preserve">Escenario de </w:t>
-      </w:r>
-      <w:r>
-        <w:rPr>
-          <w:rStyle w:val="Ttulo2Car"/>
-          <w:color w:val="auto"/>
-        </w:rPr>
-        <w:t>mantenibilidad</w:t>
-      </w:r>
-      <w:bookmarkEnd w:id="50"/>
-    </w:p>
-    <w:p>
-      <w:pPr>
-        <w:autoSpaceDE w:val="0"/>
-        <w:autoSpaceDN w:val="0"/>
-        <w:adjustRightInd w:val="0"/>
-        <w:spacing w:after="0" w:line="240" w:lineRule="auto"/>
-        <w:ind w:left="708"/>
-        <w:jc w:val="both"/>
-        <w:rPr>
-          <w:rFonts w:ascii="TimesNewRoman,Italic" w:hAnsi="TimesNewRoman,Italic" w:cs="TimesNewRoman,Italic"/>
-          <w:i/>
-          <w:iCs/>
-          <w:color w:val="0000FF"/>
-          <w:sz w:val="20"/>
-          <w:szCs w:val="20"/>
-        </w:rPr>
-      </w:pPr>
-      <w:r>
-        <w:rPr>
-          <w:rFonts w:ascii="TimesNewRoman,Italic" w:hAnsi="TimesNewRoman,Italic" w:cs="TimesNewRoman,Italic"/>
-          <w:i/>
-          <w:iCs/>
-          <w:color w:val="0000FF"/>
-          <w:sz w:val="20"/>
-          <w:szCs w:val="20"/>
-        </w:rPr>
-        <w:t>[</w:t>
-      </w:r>
-      <w:r>
-        <w:rPr>
-          <w:rFonts w:ascii="TimesNewRoman,Italic" w:hAnsi="TimesNewRoman,Italic" w:cs="TimesNewRoman,Italic"/>
-          <w:i/>
-          <w:iCs/>
-          <w:color w:val="0000FF"/>
-          <w:sz w:val="20"/>
-          <w:szCs w:val="20"/>
-        </w:rPr>
-        <w:t>C</w:t>
-      </w:r>
-      <w:r>
-        <w:rPr>
-          <w:rFonts w:ascii="TimesNewRoman,Italic" w:hAnsi="TimesNewRoman,Italic" w:cs="TimesNewRoman,Italic"/>
-          <w:i/>
-          <w:iCs/>
-          <w:color w:val="0000FF"/>
-          <w:sz w:val="20"/>
-          <w:szCs w:val="20"/>
-        </w:rPr>
-        <w:t>ombina la capacidad del programa para ser ampliable (extensibilidad), adaptable y servicial. (Pressman 2010, pág. 187)</w:t>
-      </w:r>
-    </w:p>
-    <w:p>
-      <w:pPr>
-        <w:pStyle w:val="Prrafodelista"/>
-        <w:ind w:left="792"/>
-        <w:rPr>
-          <w:lang w:eastAsia="es-PE"/>
-        </w:rPr>
-      </w:pPr>
-    </w:p>
-    <w:p>
-      <w:pPr>
-        <w:pStyle w:val="TDC2"/>
-        <w:rPr>
-          <w:rStyle w:val="Ttulo2Car"/>
-          <w:color w:val="auto"/>
-        </w:rPr>
-      </w:pPr>
-      <w:bookmarkStart w:id="51" w:name="_Toc69808865"/>
-      <w:r>
-        <w:rPr>
-          <w:rStyle w:val="Ttulo2Car"/>
-          <w:color w:val="auto"/>
-        </w:rPr>
-        <w:t>Otros Escenarios</w:t>
-      </w:r>
-      <w:bookmarkEnd w:id="51"/>
-    </w:p>
-    <w:p>
-      <w:pPr>
-        <w:autoSpaceDE w:val="0"/>
-        <w:autoSpaceDN w:val="0"/>
-        <w:adjustRightInd w:val="0"/>
-        <w:spacing w:after="0" w:line="240" w:lineRule="auto"/>
-        <w:ind w:left="708"/>
-        <w:jc w:val="both"/>
-        <w:rPr>
-          <w:rFonts w:ascii="TimesNewRoman,Italic" w:hAnsi="TimesNewRoman,Italic" w:cs="TimesNewRoman,Italic"/>
-          <w:i/>
-          <w:iCs/>
-          <w:color w:val="0000FF"/>
-          <w:sz w:val="20"/>
-          <w:szCs w:val="20"/>
-        </w:rPr>
-      </w:pPr>
-      <w:r>
-        <w:rPr>
-          <w:rFonts w:ascii="TimesNewRoman,Italic" w:hAnsi="TimesNewRoman,Italic" w:cs="TimesNewRoman,Italic"/>
-          <w:i/>
-          <w:iCs/>
-          <w:color w:val="0000FF"/>
-          <w:sz w:val="20"/>
-          <w:szCs w:val="20"/>
-        </w:rPr>
-        <w:t>[“Otros escenarios como por ejemplo: Performance”</w:t>
-      </w:r>
-    </w:p>
-    <w:p>
-      <w:pPr>
-        <w:autoSpaceDE w:val="0"/>
-        <w:autoSpaceDN w:val="0"/>
-        <w:adjustRightInd w:val="0"/>
-        <w:spacing w:after="0" w:line="240" w:lineRule="auto"/>
-        <w:ind w:left="708"/>
-        <w:jc w:val="both"/>
-        <w:rPr>
-          <w:rFonts w:ascii="TimesNewRoman,Italic" w:hAnsi="TimesNewRoman,Italic" w:cs="TimesNewRoman,Italic"/>
-          <w:i/>
-          <w:iCs/>
-          <w:color w:val="0000FF"/>
-          <w:sz w:val="20"/>
-          <w:szCs w:val="20"/>
-        </w:rPr>
-      </w:pPr>
-      <w:r>
-        <w:rPr>
-          <w:rFonts w:ascii="TimesNewRoman,Italic" w:hAnsi="TimesNewRoman,Italic" w:cs="TimesNewRoman,Italic"/>
-          <w:b/>
-          <w:i/>
-          <w:iCs/>
-          <w:color w:val="0000FF"/>
-          <w:sz w:val="20"/>
-          <w:szCs w:val="20"/>
-        </w:rPr>
-        <w:t>Performance</w:t>
-      </w:r>
-      <w:r>
-        <w:rPr>
-          <w:rFonts w:ascii="TimesNewRoman,Italic" w:hAnsi="TimesNewRoman,Italic" w:cs="TimesNewRoman,Italic"/>
-          <w:i/>
-          <w:iCs/>
-          <w:color w:val="0000FF"/>
-          <w:sz w:val="20"/>
-          <w:szCs w:val="20"/>
-        </w:rPr>
-        <w:t>: El atributo de calidad Performance se refiere a la capacidad de responder, ya sea el tiempo requerido para responder a eventos determinados, o bien, la cantidad de eventos procesados en un intervalo de tiempo dado. La Performance caracteriza la proyección en el tiempo de los servicios entregados por el sistema.]</w:t>
-      </w:r>
-    </w:p>
-    <w:p/>
+        <w:rPr>
+          <w:bCs/>
+        </w:rPr>
+      </w:pPr>
+    </w:p>
     <w:p/>
     <w:sectPr>
-      <w:headerReference w:type="default" r:id="rId9"/>
-      <w:footerReference w:type="default" r:id="rId10"/>
+      <w:headerReference w:type="default" r:id="rId13"/>
+      <w:footerReference w:type="default" r:id="rId14"/>
       <w:pgSz w:w="11906" w:h="16838"/>
       <w:pgMar w:top="1417" w:right="1701" w:bottom="1417" w:left="1701" w:header="708" w:footer="708" w:gutter="0"/>
       <w:cols w:space="708"/>
@@ -9559,7 +7524,7 @@
 </file>
 
 <file path=word/endnotes.xml><?xml version="1.0" encoding="utf-8"?>
-<w:endnotes xmlns:wpc="http://schemas.microsoft.com/office/word/2010/wordprocessingCanvas" xmlns:mc="http://schemas.openxmlformats.org/markup-compatibility/2006" xmlns:o="urn:schemas-microsoft-com:office:office" xmlns:r="http://schemas.openxmlformats.org/officeDocument/2006/relationships" xmlns:m="http://schemas.openxmlformats.org/officeDocument/2006/math" xmlns:v="urn:schemas-microsoft-com:vml" xmlns:wp14="http://schemas.microsoft.com/office/word/2010/wordprocessingDrawing" xmlns:wp="http://schemas.openxmlformats.org/drawingml/2006/wordprocessingDrawing" xmlns:w10="urn:schemas-microsoft-com:office:word" xmlns:w="http://schemas.openxmlformats.org/wordprocessingml/2006/main" xmlns:w14="http://schemas.microsoft.com/office/word/2010/wordml" xmlns:w15="http://schemas.microsoft.com/office/word/2012/wordml" xmlns:wpg="http://schemas.microsoft.com/office/word/2010/wordprocessingGroup" xmlns:wpi="http://schemas.microsoft.com/office/word/2010/wordprocessingInk" xmlns:wne="http://schemas.microsoft.com/office/word/2006/wordml" xmlns:wps="http://schemas.microsoft.com/office/word/2010/wordprocessingShape" mc:Ignorable="w14 w15 wp14">
+<w:endnotes xmlns:wpc="http://schemas.microsoft.com/office/word/2010/wordprocessingCanvas" xmlns:cx="http://schemas.microsoft.com/office/drawing/2014/chartex" xmlns:cx1="http://schemas.microsoft.com/office/drawing/2015/9/8/chartex" xmlns:cx2="http://schemas.microsoft.com/office/drawing/2015/10/21/chartex" xmlns:cx3="http://schemas.microsoft.com/office/drawing/2016/5/9/chartex" xmlns:cx4="http://schemas.microsoft.com/office/drawing/2016/5/10/chartex" xmlns:cx5="http://schemas.microsoft.com/office/drawing/2016/5/11/chartex" xmlns:cx6="http://schemas.microsoft.com/office/drawing/2016/5/12/chartex" xmlns:cx7="http://schemas.microsoft.com/office/drawing/2016/5/13/chartex" xmlns:cx8="http://schemas.microsoft.com/office/drawing/2016/5/14/chartex" xmlns:mc="http://schemas.openxmlformats.org/markup-compatibility/2006" xmlns:aink="http://schemas.microsoft.com/office/drawing/2016/ink" xmlns:am3d="http://schemas.microsoft.com/office/drawing/2017/model3d" xmlns:o="urn:schemas-microsoft-com:office:office" xmlns:oel="http://schemas.microsoft.com/office/2019/extlst" xmlns:r="http://schemas.openxmlformats.org/officeDocument/2006/relationships" xmlns:m="http://schemas.openxmlformats.org/officeDocument/2006/math" xmlns:v="urn:schemas-microsoft-com:vml" xmlns:wp14="http://schemas.microsoft.com/office/word/2010/wordprocessingDrawing" xmlns:wp="http://schemas.openxmlformats.org/drawingml/2006/wordprocessingDrawing" xmlns:w10="urn:schemas-microsoft-com:office:word" xmlns:w="http://schemas.openxmlformats.org/wordprocessingml/2006/main" xmlns:w14="http://schemas.microsoft.com/office/word/2010/wordml" xmlns:w15="http://schemas.microsoft.com/office/word/2012/wordml" xmlns:w16cex="http://schemas.microsoft.com/office/word/2018/wordml/cex" xmlns:w16cid="http://schemas.microsoft.com/office/word/2016/wordml/cid" xmlns:w16="http://schemas.microsoft.com/office/word/2018/wordml" xmlns:w16sdtdh="http://schemas.microsoft.com/office/word/2020/wordml/sdtdatahash" xmlns:w16se="http://schemas.microsoft.com/office/word/2015/wordml/symex" xmlns:wpg="http://schemas.microsoft.com/office/word/2010/wordprocessingGroup" xmlns:wpi="http://schemas.microsoft.com/office/word/2010/wordprocessingInk" xmlns:wne="http://schemas.microsoft.com/office/word/2006/wordml" xmlns:wps="http://schemas.microsoft.com/office/word/2010/wordprocessingShape" mc:Ignorable="w14 w15 w16se w16cid w16 w16cex w16sdtdh wp14">
   <w:endnote w:type="separator" w:id="-1">
     <w:p>
       <w:pPr>
@@ -9584,7 +7549,7 @@
 </file>
 
 <file path=word/footer1.xml><?xml version="1.0" encoding="utf-8"?>
-<w:ftr xmlns:wpc="http://schemas.microsoft.com/office/word/2010/wordprocessingCanvas" xmlns:mc="http://schemas.openxmlformats.org/markup-compatibility/2006" xmlns:o="urn:schemas-microsoft-com:office:office" xmlns:r="http://schemas.openxmlformats.org/officeDocument/2006/relationships" xmlns:m="http://schemas.openxmlformats.org/officeDocument/2006/math" xmlns:v="urn:schemas-microsoft-com:vml" xmlns:wp14="http://schemas.microsoft.com/office/word/2010/wordprocessingDrawing" xmlns:wp="http://schemas.openxmlformats.org/drawingml/2006/wordprocessingDrawing" xmlns:w10="urn:schemas-microsoft-com:office:word" xmlns:w="http://schemas.openxmlformats.org/wordprocessingml/2006/main" xmlns:w14="http://schemas.microsoft.com/office/word/2010/wordml" xmlns:w15="http://schemas.microsoft.com/office/word/2012/wordml" xmlns:wpg="http://schemas.microsoft.com/office/word/2010/wordprocessingGroup" xmlns:wpi="http://schemas.microsoft.com/office/word/2010/wordprocessingInk" xmlns:wne="http://schemas.microsoft.com/office/word/2006/wordml" xmlns:wps="http://schemas.microsoft.com/office/word/2010/wordprocessingShape" mc:Ignorable="w14 w15 wp14">
+<w:ftr xmlns:wpc="http://schemas.microsoft.com/office/word/2010/wordprocessingCanvas" xmlns:cx="http://schemas.microsoft.com/office/drawing/2014/chartex" xmlns:cx1="http://schemas.microsoft.com/office/drawing/2015/9/8/chartex" xmlns:cx2="http://schemas.microsoft.com/office/drawing/2015/10/21/chartex" xmlns:cx3="http://schemas.microsoft.com/office/drawing/2016/5/9/chartex" xmlns:cx4="http://schemas.microsoft.com/office/drawing/2016/5/10/chartex" xmlns:cx5="http://schemas.microsoft.com/office/drawing/2016/5/11/chartex" xmlns:cx6="http://schemas.microsoft.com/office/drawing/2016/5/12/chartex" xmlns:cx7="http://schemas.microsoft.com/office/drawing/2016/5/13/chartex" xmlns:cx8="http://schemas.microsoft.com/office/drawing/2016/5/14/chartex" xmlns:mc="http://schemas.openxmlformats.org/markup-compatibility/2006" xmlns:aink="http://schemas.microsoft.com/office/drawing/2016/ink" xmlns:am3d="http://schemas.microsoft.com/office/drawing/2017/model3d" xmlns:o="urn:schemas-microsoft-com:office:office" xmlns:oel="http://schemas.microsoft.com/office/2019/extlst" xmlns:r="http://schemas.openxmlformats.org/officeDocument/2006/relationships" xmlns:m="http://schemas.openxmlformats.org/officeDocument/2006/math" xmlns:v="urn:schemas-microsoft-com:vml" xmlns:wp14="http://schemas.microsoft.com/office/word/2010/wordprocessingDrawing" xmlns:wp="http://schemas.openxmlformats.org/drawingml/2006/wordprocessingDrawing" xmlns:w10="urn:schemas-microsoft-com:office:word" xmlns:w="http://schemas.openxmlformats.org/wordprocessingml/2006/main" xmlns:w14="http://schemas.microsoft.com/office/word/2010/wordml" xmlns:w15="http://schemas.microsoft.com/office/word/2012/wordml" xmlns:w16cex="http://schemas.microsoft.com/office/word/2018/wordml/cex" xmlns:w16cid="http://schemas.microsoft.com/office/word/2016/wordml/cid" xmlns:w16="http://schemas.microsoft.com/office/word/2018/wordml" xmlns:w16sdtdh="http://schemas.microsoft.com/office/word/2020/wordml/sdtdatahash" xmlns:w16se="http://schemas.microsoft.com/office/word/2015/wordml/symex" xmlns:wpg="http://schemas.microsoft.com/office/word/2010/wordprocessingGroup" xmlns:wpi="http://schemas.microsoft.com/office/word/2010/wordprocessingInk" xmlns:wne="http://schemas.microsoft.com/office/word/2006/wordml" xmlns:wps="http://schemas.microsoft.com/office/word/2010/wordprocessingShape" mc:Ignorable="w14 w15 w16se w16cid w16 w16cex w16sdtdh wp14">
   <w:sdt>
     <w:sdtPr>
       <w:id w:val="-1014383162"/>
@@ -9593,7 +7558,6 @@
         <w:docPartUnique/>
       </w:docPartObj>
     </w:sdtPr>
-    <w:sdtEndPr/>
     <w:sdtContent>
       <w:p>
         <w:pPr>
@@ -9631,7 +7595,7 @@
 </file>
 
 <file path=word/footnotes.xml><?xml version="1.0" encoding="utf-8"?>
-<w:footnotes xmlns:wpc="http://schemas.microsoft.com/office/word/2010/wordprocessingCanvas" xmlns:mc="http://schemas.openxmlformats.org/markup-compatibility/2006" xmlns:o="urn:schemas-microsoft-com:office:office" xmlns:r="http://schemas.openxmlformats.org/officeDocument/2006/relationships" xmlns:m="http://schemas.openxmlformats.org/officeDocument/2006/math" xmlns:v="urn:schemas-microsoft-com:vml" xmlns:wp14="http://schemas.microsoft.com/office/word/2010/wordprocessingDrawing" xmlns:wp="http://schemas.openxmlformats.org/drawingml/2006/wordprocessingDrawing" xmlns:w10="urn:schemas-microsoft-com:office:word" xmlns:w="http://schemas.openxmlformats.org/wordprocessingml/2006/main" xmlns:w14="http://schemas.microsoft.com/office/word/2010/wordml" xmlns:w15="http://schemas.microsoft.com/office/word/2012/wordml" xmlns:wpg="http://schemas.microsoft.com/office/word/2010/wordprocessingGroup" xmlns:wpi="http://schemas.microsoft.com/office/word/2010/wordprocessingInk" xmlns:wne="http://schemas.microsoft.com/office/word/2006/wordml" xmlns:wps="http://schemas.microsoft.com/office/word/2010/wordprocessingShape" mc:Ignorable="w14 w15 wp14">
+<w:footnotes xmlns:wpc="http://schemas.microsoft.com/office/word/2010/wordprocessingCanvas" xmlns:cx="http://schemas.microsoft.com/office/drawing/2014/chartex" xmlns:cx1="http://schemas.microsoft.com/office/drawing/2015/9/8/chartex" xmlns:cx2="http://schemas.microsoft.com/office/drawing/2015/10/21/chartex" xmlns:cx3="http://schemas.microsoft.com/office/drawing/2016/5/9/chartex" xmlns:cx4="http://schemas.microsoft.com/office/drawing/2016/5/10/chartex" xmlns:cx5="http://schemas.microsoft.com/office/drawing/2016/5/11/chartex" xmlns:cx6="http://schemas.microsoft.com/office/drawing/2016/5/12/chartex" xmlns:cx7="http://schemas.microsoft.com/office/drawing/2016/5/13/chartex" xmlns:cx8="http://schemas.microsoft.com/office/drawing/2016/5/14/chartex" xmlns:mc="http://schemas.openxmlformats.org/markup-compatibility/2006" xmlns:aink="http://schemas.microsoft.com/office/drawing/2016/ink" xmlns:am3d="http://schemas.microsoft.com/office/drawing/2017/model3d" xmlns:o="urn:schemas-microsoft-com:office:office" xmlns:oel="http://schemas.microsoft.com/office/2019/extlst" xmlns:r="http://schemas.openxmlformats.org/officeDocument/2006/relationships" xmlns:m="http://schemas.openxmlformats.org/officeDocument/2006/math" xmlns:v="urn:schemas-microsoft-com:vml" xmlns:wp14="http://schemas.microsoft.com/office/word/2010/wordprocessingDrawing" xmlns:wp="http://schemas.openxmlformats.org/drawingml/2006/wordprocessingDrawing" xmlns:w10="urn:schemas-microsoft-com:office:word" xmlns:w="http://schemas.openxmlformats.org/wordprocessingml/2006/main" xmlns:w14="http://schemas.microsoft.com/office/word/2010/wordml" xmlns:w15="http://schemas.microsoft.com/office/word/2012/wordml" xmlns:w16cex="http://schemas.microsoft.com/office/word/2018/wordml/cex" xmlns:w16cid="http://schemas.microsoft.com/office/word/2016/wordml/cid" xmlns:w16="http://schemas.microsoft.com/office/word/2018/wordml" xmlns:w16sdtdh="http://schemas.microsoft.com/office/word/2020/wordml/sdtdatahash" xmlns:w16se="http://schemas.microsoft.com/office/word/2015/wordml/symex" xmlns:wpg="http://schemas.microsoft.com/office/word/2010/wordprocessingGroup" xmlns:wpi="http://schemas.microsoft.com/office/word/2010/wordprocessingInk" xmlns:wne="http://schemas.microsoft.com/office/word/2006/wordml" xmlns:wps="http://schemas.microsoft.com/office/word/2010/wordprocessingShape" mc:Ignorable="w14 w15 w16se w16cid w16 w16cex w16sdtdh wp14">
   <w:footnote w:type="separator" w:id="-1">
     <w:p>
       <w:pPr>
@@ -9656,7 +7620,7 @@
 </file>
 
 <file path=word/header1.xml><?xml version="1.0" encoding="utf-8"?>
-<w:hdr xmlns:wpc="http://schemas.microsoft.com/office/word/2010/wordprocessingCanvas" xmlns:mc="http://schemas.openxmlformats.org/markup-compatibility/2006" xmlns:o="urn:schemas-microsoft-com:office:office" xmlns:r="http://schemas.openxmlformats.org/officeDocument/2006/relationships" xmlns:m="http://schemas.openxmlformats.org/officeDocument/2006/math" xmlns:v="urn:schemas-microsoft-com:vml" xmlns:wp14="http://schemas.microsoft.com/office/word/2010/wordprocessingDrawing" xmlns:wp="http://schemas.openxmlformats.org/drawingml/2006/wordprocessingDrawing" xmlns:w10="urn:schemas-microsoft-com:office:word" xmlns:w="http://schemas.openxmlformats.org/wordprocessingml/2006/main" xmlns:w14="http://schemas.microsoft.com/office/word/2010/wordml" xmlns:w15="http://schemas.microsoft.com/office/word/2012/wordml" xmlns:wpg="http://schemas.microsoft.com/office/word/2010/wordprocessingGroup" xmlns:wpi="http://schemas.microsoft.com/office/word/2010/wordprocessingInk" xmlns:wne="http://schemas.microsoft.com/office/word/2006/wordml" xmlns:wps="http://schemas.microsoft.com/office/word/2010/wordprocessingShape" mc:Ignorable="w14 w15 wp14">
+<w:hdr xmlns:wpc="http://schemas.microsoft.com/office/word/2010/wordprocessingCanvas" xmlns:cx="http://schemas.microsoft.com/office/drawing/2014/chartex" xmlns:cx1="http://schemas.microsoft.com/office/drawing/2015/9/8/chartex" xmlns:cx2="http://schemas.microsoft.com/office/drawing/2015/10/21/chartex" xmlns:cx3="http://schemas.microsoft.com/office/drawing/2016/5/9/chartex" xmlns:cx4="http://schemas.microsoft.com/office/drawing/2016/5/10/chartex" xmlns:cx5="http://schemas.microsoft.com/office/drawing/2016/5/11/chartex" xmlns:cx6="http://schemas.microsoft.com/office/drawing/2016/5/12/chartex" xmlns:cx7="http://schemas.microsoft.com/office/drawing/2016/5/13/chartex" xmlns:cx8="http://schemas.microsoft.com/office/drawing/2016/5/14/chartex" xmlns:mc="http://schemas.openxmlformats.org/markup-compatibility/2006" xmlns:aink="http://schemas.microsoft.com/office/drawing/2016/ink" xmlns:am3d="http://schemas.microsoft.com/office/drawing/2017/model3d" xmlns:o="urn:schemas-microsoft-com:office:office" xmlns:oel="http://schemas.microsoft.com/office/2019/extlst" xmlns:r="http://schemas.openxmlformats.org/officeDocument/2006/relationships" xmlns:m="http://schemas.openxmlformats.org/officeDocument/2006/math" xmlns:v="urn:schemas-microsoft-com:vml" xmlns:wp14="http://schemas.microsoft.com/office/word/2010/wordprocessingDrawing" xmlns:wp="http://schemas.openxmlformats.org/drawingml/2006/wordprocessingDrawing" xmlns:w10="urn:schemas-microsoft-com:office:word" xmlns:w="http://schemas.openxmlformats.org/wordprocessingml/2006/main" xmlns:w14="http://schemas.microsoft.com/office/word/2010/wordml" xmlns:w15="http://schemas.microsoft.com/office/word/2012/wordml" xmlns:w16cex="http://schemas.microsoft.com/office/word/2018/wordml/cex" xmlns:w16cid="http://schemas.microsoft.com/office/word/2016/wordml/cid" xmlns:w16="http://schemas.microsoft.com/office/word/2018/wordml" xmlns:w16sdtdh="http://schemas.microsoft.com/office/word/2020/wordml/sdtdatahash" xmlns:w16se="http://schemas.microsoft.com/office/word/2015/wordml/symex" xmlns:wpg="http://schemas.microsoft.com/office/word/2010/wordprocessingGroup" xmlns:wpi="http://schemas.microsoft.com/office/word/2010/wordprocessingInk" xmlns:wne="http://schemas.microsoft.com/office/word/2006/wordml" xmlns:wps="http://schemas.microsoft.com/office/word/2010/wordprocessingShape" mc:Ignorable="w14 w15 w16se w16cid w16 w16cex w16sdtdh wp14">
   <w:p>
     <w:pPr>
       <w:pStyle w:val="Encabezado"/>
@@ -9676,8 +7640,8 @@
 </file>
 
 <file path=word/numbering.xml><?xml version="1.0" encoding="utf-8"?>
-<w:numbering xmlns:wpc="http://schemas.microsoft.com/office/word/2010/wordprocessingCanvas" xmlns:mc="http://schemas.openxmlformats.org/markup-compatibility/2006" xmlns:o="urn:schemas-microsoft-com:office:office" xmlns:r="http://schemas.openxmlformats.org/officeDocument/2006/relationships" xmlns:m="http://schemas.openxmlformats.org/officeDocument/2006/math" xmlns:v="urn:schemas-microsoft-com:vml" xmlns:wp14="http://schemas.microsoft.com/office/word/2010/wordprocessingDrawing" xmlns:wp="http://schemas.openxmlformats.org/drawingml/2006/wordprocessingDrawing" xmlns:w10="urn:schemas-microsoft-com:office:word" xmlns:w="http://schemas.openxmlformats.org/wordprocessingml/2006/main" xmlns:w14="http://schemas.microsoft.com/office/word/2010/wordml" xmlns:w15="http://schemas.microsoft.com/office/word/2012/wordml" xmlns:wpg="http://schemas.microsoft.com/office/word/2010/wordprocessingGroup" xmlns:wpi="http://schemas.microsoft.com/office/word/2010/wordprocessingInk" xmlns:wne="http://schemas.microsoft.com/office/word/2006/wordml" xmlns:wps="http://schemas.microsoft.com/office/word/2010/wordprocessingShape" mc:Ignorable="w14 w15 wp14">
-  <w:abstractNum w:abstractNumId="0">
+<w:numbering xmlns:wpc="http://schemas.microsoft.com/office/word/2010/wordprocessingCanvas" xmlns:cx="http://schemas.microsoft.com/office/drawing/2014/chartex" xmlns:cx1="http://schemas.microsoft.com/office/drawing/2015/9/8/chartex" xmlns:cx2="http://schemas.microsoft.com/office/drawing/2015/10/21/chartex" xmlns:cx3="http://schemas.microsoft.com/office/drawing/2016/5/9/chartex" xmlns:cx4="http://schemas.microsoft.com/office/drawing/2016/5/10/chartex" xmlns:cx5="http://schemas.microsoft.com/office/drawing/2016/5/11/chartex" xmlns:cx6="http://schemas.microsoft.com/office/drawing/2016/5/12/chartex" xmlns:cx7="http://schemas.microsoft.com/office/drawing/2016/5/13/chartex" xmlns:cx8="http://schemas.microsoft.com/office/drawing/2016/5/14/chartex" xmlns:mc="http://schemas.openxmlformats.org/markup-compatibility/2006" xmlns:aink="http://schemas.microsoft.com/office/drawing/2016/ink" xmlns:am3d="http://schemas.microsoft.com/office/drawing/2017/model3d" xmlns:o="urn:schemas-microsoft-com:office:office" xmlns:oel="http://schemas.microsoft.com/office/2019/extlst" xmlns:r="http://schemas.openxmlformats.org/officeDocument/2006/relationships" xmlns:m="http://schemas.openxmlformats.org/officeDocument/2006/math" xmlns:v="urn:schemas-microsoft-com:vml" xmlns:wp14="http://schemas.microsoft.com/office/word/2010/wordprocessingDrawing" xmlns:wp="http://schemas.openxmlformats.org/drawingml/2006/wordprocessingDrawing" xmlns:w10="urn:schemas-microsoft-com:office:word" xmlns:w="http://schemas.openxmlformats.org/wordprocessingml/2006/main" xmlns:w14="http://schemas.microsoft.com/office/word/2010/wordml" xmlns:w15="http://schemas.microsoft.com/office/word/2012/wordml" xmlns:w16cex="http://schemas.microsoft.com/office/word/2018/wordml/cex" xmlns:w16cid="http://schemas.microsoft.com/office/word/2016/wordml/cid" xmlns:w16="http://schemas.microsoft.com/office/word/2018/wordml" xmlns:w16sdtdh="http://schemas.microsoft.com/office/word/2020/wordml/sdtdatahash" xmlns:w16se="http://schemas.microsoft.com/office/word/2015/wordml/symex" xmlns:wpg="http://schemas.microsoft.com/office/word/2010/wordprocessingGroup" xmlns:wpi="http://schemas.microsoft.com/office/word/2010/wordprocessingInk" xmlns:wne="http://schemas.microsoft.com/office/word/2006/wordml" xmlns:wps="http://schemas.microsoft.com/office/word/2010/wordprocessingShape" mc:Ignorable="w14 w15 w16se w16cid w16 w16cex w16sdtdh wp14">
+  <w:abstractNum w:abstractNumId="0" w15:restartNumberingAfterBreak="0">
     <w:nsid w:val="052A397F"/>
     <w:multiLevelType w:val="multilevel"/>
     <w:tmpl w:val="E84A1EE4"/>
@@ -9790,7 +7754,7 @@
       </w:rPr>
     </w:lvl>
   </w:abstractNum>
-  <w:abstractNum w:abstractNumId="1">
+  <w:abstractNum w:abstractNumId="1" w15:restartNumberingAfterBreak="0">
     <w:nsid w:val="090F3FC6"/>
     <w:multiLevelType w:val="multilevel"/>
     <w:tmpl w:val="4A56421C"/>
@@ -9876,7 +7840,120 @@
       </w:pPr>
     </w:lvl>
   </w:abstractNum>
-  <w:abstractNum w:abstractNumId="2">
+  <w:abstractNum w:abstractNumId="2" w15:restartNumberingAfterBreak="0">
+    <w:nsid w:val="097B5FC6"/>
+    <w:multiLevelType w:val="hybridMultilevel"/>
+    <w:tmpl w:val="0762A84C"/>
+    <w:lvl w:ilvl="0" w:tplc="280A0001">
+      <w:start w:val="1"/>
+      <w:numFmt w:val="bullet"/>
+      <w:lvlText w:val=""/>
+      <w:lvlJc w:val="left"/>
+      <w:pPr>
+        <w:ind w:left="720" w:hanging="360"/>
+      </w:pPr>
+      <w:rPr>
+        <w:rFonts w:ascii="Symbol" w:hAnsi="Symbol" w:hint="default"/>
+      </w:rPr>
+    </w:lvl>
+    <w:lvl w:ilvl="1" w:tplc="280A0003" w:tentative="1">
+      <w:start w:val="1"/>
+      <w:numFmt w:val="bullet"/>
+      <w:lvlText w:val="o"/>
+      <w:lvlJc w:val="left"/>
+      <w:pPr>
+        <w:ind w:left="1440" w:hanging="360"/>
+      </w:pPr>
+      <w:rPr>
+        <w:rFonts w:ascii="Courier New" w:hAnsi="Courier New" w:cs="Courier New" w:hint="default"/>
+      </w:rPr>
+    </w:lvl>
+    <w:lvl w:ilvl="2" w:tplc="280A0005" w:tentative="1">
+      <w:start w:val="1"/>
+      <w:numFmt w:val="bullet"/>
+      <w:lvlText w:val=""/>
+      <w:lvlJc w:val="left"/>
+      <w:pPr>
+        <w:ind w:left="2160" w:hanging="360"/>
+      </w:pPr>
+      <w:rPr>
+        <w:rFonts w:ascii="Wingdings" w:hAnsi="Wingdings" w:hint="default"/>
+      </w:rPr>
+    </w:lvl>
+    <w:lvl w:ilvl="3" w:tplc="280A0001" w:tentative="1">
+      <w:start w:val="1"/>
+      <w:numFmt w:val="bullet"/>
+      <w:lvlText w:val=""/>
+      <w:lvlJc w:val="left"/>
+      <w:pPr>
+        <w:ind w:left="2880" w:hanging="360"/>
+      </w:pPr>
+      <w:rPr>
+        <w:rFonts w:ascii="Symbol" w:hAnsi="Symbol" w:hint="default"/>
+      </w:rPr>
+    </w:lvl>
+    <w:lvl w:ilvl="4" w:tplc="280A0003" w:tentative="1">
+      <w:start w:val="1"/>
+      <w:numFmt w:val="bullet"/>
+      <w:lvlText w:val="o"/>
+      <w:lvlJc w:val="left"/>
+      <w:pPr>
+        <w:ind w:left="3600" w:hanging="360"/>
+      </w:pPr>
+      <w:rPr>
+        <w:rFonts w:ascii="Courier New" w:hAnsi="Courier New" w:cs="Courier New" w:hint="default"/>
+      </w:rPr>
+    </w:lvl>
+    <w:lvl w:ilvl="5" w:tplc="280A0005" w:tentative="1">
+      <w:start w:val="1"/>
+      <w:numFmt w:val="bullet"/>
+      <w:lvlText w:val=""/>
+      <w:lvlJc w:val="left"/>
+      <w:pPr>
+        <w:ind w:left="4320" w:hanging="360"/>
+      </w:pPr>
+      <w:rPr>
+        <w:rFonts w:ascii="Wingdings" w:hAnsi="Wingdings" w:hint="default"/>
+      </w:rPr>
+    </w:lvl>
+    <w:lvl w:ilvl="6" w:tplc="280A0001" w:tentative="1">
+      <w:start w:val="1"/>
+      <w:numFmt w:val="bullet"/>
+      <w:lvlText w:val=""/>
+      <w:lvlJc w:val="left"/>
+      <w:pPr>
+        <w:ind w:left="5040" w:hanging="360"/>
+      </w:pPr>
+      <w:rPr>
+        <w:rFonts w:ascii="Symbol" w:hAnsi="Symbol" w:hint="default"/>
+      </w:rPr>
+    </w:lvl>
+    <w:lvl w:ilvl="7" w:tplc="280A0003" w:tentative="1">
+      <w:start w:val="1"/>
+      <w:numFmt w:val="bullet"/>
+      <w:lvlText w:val="o"/>
+      <w:lvlJc w:val="left"/>
+      <w:pPr>
+        <w:ind w:left="5760" w:hanging="360"/>
+      </w:pPr>
+      <w:rPr>
+        <w:rFonts w:ascii="Courier New" w:hAnsi="Courier New" w:cs="Courier New" w:hint="default"/>
+      </w:rPr>
+    </w:lvl>
+    <w:lvl w:ilvl="8" w:tplc="280A0005" w:tentative="1">
+      <w:start w:val="1"/>
+      <w:numFmt w:val="bullet"/>
+      <w:lvlText w:val=""/>
+      <w:lvlJc w:val="left"/>
+      <w:pPr>
+        <w:ind w:left="6480" w:hanging="360"/>
+      </w:pPr>
+      <w:rPr>
+        <w:rFonts w:ascii="Wingdings" w:hAnsi="Wingdings" w:hint="default"/>
+      </w:rPr>
+    </w:lvl>
+  </w:abstractNum>
+  <w:abstractNum w:abstractNumId="3" w15:restartNumberingAfterBreak="0">
     <w:nsid w:val="0DE70D90"/>
     <w:multiLevelType w:val="multilevel"/>
     <w:tmpl w:val="5DC2479E"/>
@@ -9998,7 +8075,7 @@
       </w:rPr>
     </w:lvl>
   </w:abstractNum>
-  <w:abstractNum w:abstractNumId="3">
+  <w:abstractNum w:abstractNumId="4" w15:restartNumberingAfterBreak="0">
     <w:nsid w:val="155B0B25"/>
     <w:multiLevelType w:val="multilevel"/>
     <w:tmpl w:val="4404CEB8"/>
@@ -10111,7 +8188,7 @@
       </w:rPr>
     </w:lvl>
   </w:abstractNum>
-  <w:abstractNum w:abstractNumId="4">
+  <w:abstractNum w:abstractNumId="5" w15:restartNumberingAfterBreak="0">
     <w:nsid w:val="208D6EA9"/>
     <w:multiLevelType w:val="multilevel"/>
     <w:tmpl w:val="280A001F"/>
@@ -10197,7 +8274,7 @@
       </w:pPr>
     </w:lvl>
   </w:abstractNum>
-  <w:abstractNum w:abstractNumId="5">
+  <w:abstractNum w:abstractNumId="6" w15:restartNumberingAfterBreak="0">
     <w:nsid w:val="25073E08"/>
     <w:multiLevelType w:val="multilevel"/>
     <w:tmpl w:val="2B8031D8"/>
@@ -10283,7 +8360,7 @@
       </w:pPr>
     </w:lvl>
   </w:abstractNum>
-  <w:abstractNum w:abstractNumId="6">
+  <w:abstractNum w:abstractNumId="7" w15:restartNumberingAfterBreak="0">
     <w:nsid w:val="32F06D63"/>
     <w:multiLevelType w:val="hybridMultilevel"/>
     <w:tmpl w:val="D520BF98"/>
@@ -10395,7 +8472,120 @@
       </w:rPr>
     </w:lvl>
   </w:abstractNum>
-  <w:abstractNum w:abstractNumId="7">
+  <w:abstractNum w:abstractNumId="8" w15:restartNumberingAfterBreak="0">
+    <w:nsid w:val="354A2792"/>
+    <w:multiLevelType w:val="hybridMultilevel"/>
+    <w:tmpl w:val="A32C4B34"/>
+    <w:lvl w:ilvl="0" w:tplc="280A0001">
+      <w:start w:val="1"/>
+      <w:numFmt w:val="bullet"/>
+      <w:lvlText w:val=""/>
+      <w:lvlJc w:val="left"/>
+      <w:pPr>
+        <w:ind w:left="720" w:hanging="360"/>
+      </w:pPr>
+      <w:rPr>
+        <w:rFonts w:ascii="Symbol" w:hAnsi="Symbol" w:hint="default"/>
+      </w:rPr>
+    </w:lvl>
+    <w:lvl w:ilvl="1" w:tplc="280A0003" w:tentative="1">
+      <w:start w:val="1"/>
+      <w:numFmt w:val="bullet"/>
+      <w:lvlText w:val="o"/>
+      <w:lvlJc w:val="left"/>
+      <w:pPr>
+        <w:ind w:left="1440" w:hanging="360"/>
+      </w:pPr>
+      <w:rPr>
+        <w:rFonts w:ascii="Courier New" w:hAnsi="Courier New" w:cs="Courier New" w:hint="default"/>
+      </w:rPr>
+    </w:lvl>
+    <w:lvl w:ilvl="2" w:tplc="280A0005" w:tentative="1">
+      <w:start w:val="1"/>
+      <w:numFmt w:val="bullet"/>
+      <w:lvlText w:val=""/>
+      <w:lvlJc w:val="left"/>
+      <w:pPr>
+        <w:ind w:left="2160" w:hanging="360"/>
+      </w:pPr>
+      <w:rPr>
+        <w:rFonts w:ascii="Wingdings" w:hAnsi="Wingdings" w:hint="default"/>
+      </w:rPr>
+    </w:lvl>
+    <w:lvl w:ilvl="3" w:tplc="280A0001" w:tentative="1">
+      <w:start w:val="1"/>
+      <w:numFmt w:val="bullet"/>
+      <w:lvlText w:val=""/>
+      <w:lvlJc w:val="left"/>
+      <w:pPr>
+        <w:ind w:left="2880" w:hanging="360"/>
+      </w:pPr>
+      <w:rPr>
+        <w:rFonts w:ascii="Symbol" w:hAnsi="Symbol" w:hint="default"/>
+      </w:rPr>
+    </w:lvl>
+    <w:lvl w:ilvl="4" w:tplc="280A0003" w:tentative="1">
+      <w:start w:val="1"/>
+      <w:numFmt w:val="bullet"/>
+      <w:lvlText w:val="o"/>
+      <w:lvlJc w:val="left"/>
+      <w:pPr>
+        <w:ind w:left="3600" w:hanging="360"/>
+      </w:pPr>
+      <w:rPr>
+        <w:rFonts w:ascii="Courier New" w:hAnsi="Courier New" w:cs="Courier New" w:hint="default"/>
+      </w:rPr>
+    </w:lvl>
+    <w:lvl w:ilvl="5" w:tplc="280A0005" w:tentative="1">
+      <w:start w:val="1"/>
+      <w:numFmt w:val="bullet"/>
+      <w:lvlText w:val=""/>
+      <w:lvlJc w:val="left"/>
+      <w:pPr>
+        <w:ind w:left="4320" w:hanging="360"/>
+      </w:pPr>
+      <w:rPr>
+        <w:rFonts w:ascii="Wingdings" w:hAnsi="Wingdings" w:hint="default"/>
+      </w:rPr>
+    </w:lvl>
+    <w:lvl w:ilvl="6" w:tplc="280A0001" w:tentative="1">
+      <w:start w:val="1"/>
+      <w:numFmt w:val="bullet"/>
+      <w:lvlText w:val=""/>
+      <w:lvlJc w:val="left"/>
+      <w:pPr>
+        <w:ind w:left="5040" w:hanging="360"/>
+      </w:pPr>
+      <w:rPr>
+        <w:rFonts w:ascii="Symbol" w:hAnsi="Symbol" w:hint="default"/>
+      </w:rPr>
+    </w:lvl>
+    <w:lvl w:ilvl="7" w:tplc="280A0003" w:tentative="1">
+      <w:start w:val="1"/>
+      <w:numFmt w:val="bullet"/>
+      <w:lvlText w:val="o"/>
+      <w:lvlJc w:val="left"/>
+      <w:pPr>
+        <w:ind w:left="5760" w:hanging="360"/>
+      </w:pPr>
+      <w:rPr>
+        <w:rFonts w:ascii="Courier New" w:hAnsi="Courier New" w:cs="Courier New" w:hint="default"/>
+      </w:rPr>
+    </w:lvl>
+    <w:lvl w:ilvl="8" w:tplc="280A0005" w:tentative="1">
+      <w:start w:val="1"/>
+      <w:numFmt w:val="bullet"/>
+      <w:lvlText w:val=""/>
+      <w:lvlJc w:val="left"/>
+      <w:pPr>
+        <w:ind w:left="6480" w:hanging="360"/>
+      </w:pPr>
+      <w:rPr>
+        <w:rFonts w:ascii="Wingdings" w:hAnsi="Wingdings" w:hint="default"/>
+      </w:rPr>
+    </w:lvl>
+  </w:abstractNum>
+  <w:abstractNum w:abstractNumId="9" w15:restartNumberingAfterBreak="0">
     <w:nsid w:val="3A503BC5"/>
     <w:multiLevelType w:val="multilevel"/>
     <w:tmpl w:val="280A001F"/>
@@ -10481,7 +8671,7 @@
       </w:pPr>
     </w:lvl>
   </w:abstractNum>
-  <w:abstractNum w:abstractNumId="8">
+  <w:abstractNum w:abstractNumId="10" w15:restartNumberingAfterBreak="0">
     <w:nsid w:val="3BB70BAE"/>
     <w:multiLevelType w:val="multilevel"/>
     <w:tmpl w:val="E24C0416"/>
@@ -10603,7 +8793,7 @@
       </w:rPr>
     </w:lvl>
   </w:abstractNum>
-  <w:abstractNum w:abstractNumId="9">
+  <w:abstractNum w:abstractNumId="11" w15:restartNumberingAfterBreak="0">
     <w:nsid w:val="45063E19"/>
     <w:multiLevelType w:val="multilevel"/>
     <w:tmpl w:val="04ACB7EE"/>
@@ -10689,7 +8879,7 @@
       </w:pPr>
     </w:lvl>
   </w:abstractNum>
-  <w:abstractNum w:abstractNumId="10">
+  <w:abstractNum w:abstractNumId="12" w15:restartNumberingAfterBreak="0">
     <w:nsid w:val="473B7003"/>
     <w:multiLevelType w:val="multilevel"/>
     <w:tmpl w:val="FCC47AD8"/>
@@ -10775,7 +8965,7 @@
       </w:pPr>
     </w:lvl>
   </w:abstractNum>
-  <w:abstractNum w:abstractNumId="11">
+  <w:abstractNum w:abstractNumId="13" w15:restartNumberingAfterBreak="0">
     <w:nsid w:val="50202DF1"/>
     <w:multiLevelType w:val="multilevel"/>
     <w:tmpl w:val="280A001F"/>
@@ -10861,7 +9051,7 @@
       </w:pPr>
     </w:lvl>
   </w:abstractNum>
-  <w:abstractNum w:abstractNumId="12">
+  <w:abstractNum w:abstractNumId="14" w15:restartNumberingAfterBreak="0">
     <w:nsid w:val="59D63465"/>
     <w:multiLevelType w:val="multilevel"/>
     <w:tmpl w:val="C8B665E4"/>
@@ -10947,7 +9137,7 @@
       </w:pPr>
     </w:lvl>
   </w:abstractNum>
-  <w:abstractNum w:abstractNumId="13">
+  <w:abstractNum w:abstractNumId="15" w15:restartNumberingAfterBreak="0">
     <w:nsid w:val="5A4125FB"/>
     <w:multiLevelType w:val="multilevel"/>
     <w:tmpl w:val="280A001F"/>
@@ -11033,7 +9223,7 @@
       </w:pPr>
     </w:lvl>
   </w:abstractNum>
-  <w:abstractNum w:abstractNumId="14">
+  <w:abstractNum w:abstractNumId="16" w15:restartNumberingAfterBreak="0">
     <w:nsid w:val="5FB27F34"/>
     <w:multiLevelType w:val="hybridMultilevel"/>
     <w:tmpl w:val="B59E000C"/>
@@ -11146,7 +9336,120 @@
       </w:rPr>
     </w:lvl>
   </w:abstractNum>
-  <w:abstractNum w:abstractNumId="15">
+  <w:abstractNum w:abstractNumId="17" w15:restartNumberingAfterBreak="0">
+    <w:nsid w:val="62E11537"/>
+    <w:multiLevelType w:val="hybridMultilevel"/>
+    <w:tmpl w:val="0DCA447C"/>
+    <w:lvl w:ilvl="0" w:tplc="280A0001">
+      <w:start w:val="1"/>
+      <w:numFmt w:val="bullet"/>
+      <w:lvlText w:val=""/>
+      <w:lvlJc w:val="left"/>
+      <w:pPr>
+        <w:ind w:left="720" w:hanging="360"/>
+      </w:pPr>
+      <w:rPr>
+        <w:rFonts w:ascii="Symbol" w:hAnsi="Symbol" w:hint="default"/>
+      </w:rPr>
+    </w:lvl>
+    <w:lvl w:ilvl="1" w:tplc="280A0003" w:tentative="1">
+      <w:start w:val="1"/>
+      <w:numFmt w:val="bullet"/>
+      <w:lvlText w:val="o"/>
+      <w:lvlJc w:val="left"/>
+      <w:pPr>
+        <w:ind w:left="1440" w:hanging="360"/>
+      </w:pPr>
+      <w:rPr>
+        <w:rFonts w:ascii="Courier New" w:hAnsi="Courier New" w:cs="Courier New" w:hint="default"/>
+      </w:rPr>
+    </w:lvl>
+    <w:lvl w:ilvl="2" w:tplc="280A0005" w:tentative="1">
+      <w:start w:val="1"/>
+      <w:numFmt w:val="bullet"/>
+      <w:lvlText w:val=""/>
+      <w:lvlJc w:val="left"/>
+      <w:pPr>
+        <w:ind w:left="2160" w:hanging="360"/>
+      </w:pPr>
+      <w:rPr>
+        <w:rFonts w:ascii="Wingdings" w:hAnsi="Wingdings" w:hint="default"/>
+      </w:rPr>
+    </w:lvl>
+    <w:lvl w:ilvl="3" w:tplc="280A0001" w:tentative="1">
+      <w:start w:val="1"/>
+      <w:numFmt w:val="bullet"/>
+      <w:lvlText w:val=""/>
+      <w:lvlJc w:val="left"/>
+      <w:pPr>
+        <w:ind w:left="2880" w:hanging="360"/>
+      </w:pPr>
+      <w:rPr>
+        <w:rFonts w:ascii="Symbol" w:hAnsi="Symbol" w:hint="default"/>
+      </w:rPr>
+    </w:lvl>
+    <w:lvl w:ilvl="4" w:tplc="280A0003" w:tentative="1">
+      <w:start w:val="1"/>
+      <w:numFmt w:val="bullet"/>
+      <w:lvlText w:val="o"/>
+      <w:lvlJc w:val="left"/>
+      <w:pPr>
+        <w:ind w:left="3600" w:hanging="360"/>
+      </w:pPr>
+      <w:rPr>
+        <w:rFonts w:ascii="Courier New" w:hAnsi="Courier New" w:cs="Courier New" w:hint="default"/>
+      </w:rPr>
+    </w:lvl>
+    <w:lvl w:ilvl="5" w:tplc="280A0005" w:tentative="1">
+      <w:start w:val="1"/>
+      <w:numFmt w:val="bullet"/>
+      <w:lvlText w:val=""/>
+      <w:lvlJc w:val="left"/>
+      <w:pPr>
+        <w:ind w:left="4320" w:hanging="360"/>
+      </w:pPr>
+      <w:rPr>
+        <w:rFonts w:ascii="Wingdings" w:hAnsi="Wingdings" w:hint="default"/>
+      </w:rPr>
+    </w:lvl>
+    <w:lvl w:ilvl="6" w:tplc="280A0001" w:tentative="1">
+      <w:start w:val="1"/>
+      <w:numFmt w:val="bullet"/>
+      <w:lvlText w:val=""/>
+      <w:lvlJc w:val="left"/>
+      <w:pPr>
+        <w:ind w:left="5040" w:hanging="360"/>
+      </w:pPr>
+      <w:rPr>
+        <w:rFonts w:ascii="Symbol" w:hAnsi="Symbol" w:hint="default"/>
+      </w:rPr>
+    </w:lvl>
+    <w:lvl w:ilvl="7" w:tplc="280A0003" w:tentative="1">
+      <w:start w:val="1"/>
+      <w:numFmt w:val="bullet"/>
+      <w:lvlText w:val="o"/>
+      <w:lvlJc w:val="left"/>
+      <w:pPr>
+        <w:ind w:left="5760" w:hanging="360"/>
+      </w:pPr>
+      <w:rPr>
+        <w:rFonts w:ascii="Courier New" w:hAnsi="Courier New" w:cs="Courier New" w:hint="default"/>
+      </w:rPr>
+    </w:lvl>
+    <w:lvl w:ilvl="8" w:tplc="280A0005" w:tentative="1">
+      <w:start w:val="1"/>
+      <w:numFmt w:val="bullet"/>
+      <w:lvlText w:val=""/>
+      <w:lvlJc w:val="left"/>
+      <w:pPr>
+        <w:ind w:left="6480" w:hanging="360"/>
+      </w:pPr>
+      <w:rPr>
+        <w:rFonts w:ascii="Wingdings" w:hAnsi="Wingdings" w:hint="default"/>
+      </w:rPr>
+    </w:lvl>
+  </w:abstractNum>
+  <w:abstractNum w:abstractNumId="18" w15:restartNumberingAfterBreak="0">
     <w:nsid w:val="671311B9"/>
     <w:multiLevelType w:val="multilevel"/>
     <w:tmpl w:val="280A001F"/>
@@ -11259,7 +9562,7 @@
       </w:rPr>
     </w:lvl>
   </w:abstractNum>
-  <w:abstractNum w:abstractNumId="16">
+  <w:abstractNum w:abstractNumId="19" w15:restartNumberingAfterBreak="0">
     <w:nsid w:val="67683F8A"/>
     <w:multiLevelType w:val="multilevel"/>
     <w:tmpl w:val="15AA6F84"/>
@@ -11390,7 +9693,7 @@
       </w:rPr>
     </w:lvl>
   </w:abstractNum>
-  <w:abstractNum w:abstractNumId="17">
+  <w:abstractNum w:abstractNumId="20" w15:restartNumberingAfterBreak="0">
     <w:nsid w:val="6A4B0548"/>
     <w:multiLevelType w:val="multilevel"/>
     <w:tmpl w:val="30EC4C84"/>
@@ -11521,7 +9824,7 @@
       </w:rPr>
     </w:lvl>
   </w:abstractNum>
-  <w:abstractNum w:abstractNumId="18">
+  <w:abstractNum w:abstractNumId="21" w15:restartNumberingAfterBreak="0">
     <w:nsid w:val="6CAB33A5"/>
     <w:multiLevelType w:val="multilevel"/>
     <w:tmpl w:val="7E76D3D4"/>
@@ -11634,7 +9937,7 @@
       </w:rPr>
     </w:lvl>
   </w:abstractNum>
-  <w:abstractNum w:abstractNumId="19">
+  <w:abstractNum w:abstractNumId="22" w15:restartNumberingAfterBreak="0">
     <w:nsid w:val="71B50012"/>
     <w:multiLevelType w:val="multilevel"/>
     <w:tmpl w:val="4404CEB8"/>
@@ -11747,7 +10050,7 @@
       </w:rPr>
     </w:lvl>
   </w:abstractNum>
-  <w:abstractNum w:abstractNumId="20">
+  <w:abstractNum w:abstractNumId="23" w15:restartNumberingAfterBreak="0">
     <w:nsid w:val="742B560D"/>
     <w:multiLevelType w:val="multilevel"/>
     <w:tmpl w:val="280A001F"/>
@@ -11833,7 +10136,7 @@
       </w:pPr>
     </w:lvl>
   </w:abstractNum>
-  <w:abstractNum w:abstractNumId="21">
+  <w:abstractNum w:abstractNumId="24" w15:restartNumberingAfterBreak="0">
     <w:nsid w:val="76B07F43"/>
     <w:multiLevelType w:val="hybridMultilevel"/>
     <w:tmpl w:val="EC96CC28"/>
@@ -11946,25 +10249,25 @@
       </w:rPr>
     </w:lvl>
   </w:abstractNum>
-  <w:num w:numId="1">
-    <w:abstractNumId w:val="21"/>
+  <w:num w:numId="1" w16cid:durableId="1008605787">
+    <w:abstractNumId w:val="24"/>
   </w:num>
-  <w:num w:numId="2">
+  <w:num w:numId="2" w16cid:durableId="1874224649">
+    <w:abstractNumId w:val="11"/>
+  </w:num>
+  <w:num w:numId="3" w16cid:durableId="468134223">
     <w:abstractNumId w:val="9"/>
   </w:num>
-  <w:num w:numId="3">
-    <w:abstractNumId w:val="7"/>
+  <w:num w:numId="4" w16cid:durableId="218247729">
+    <w:abstractNumId w:val="11"/>
   </w:num>
-  <w:num w:numId="4">
-    <w:abstractNumId w:val="9"/>
+  <w:num w:numId="5" w16cid:durableId="1414618747">
+    <w:abstractNumId w:val="15"/>
   </w:num>
-  <w:num w:numId="5">
-    <w:abstractNumId w:val="13"/>
-  </w:num>
-  <w:num w:numId="6">
+  <w:num w:numId="6" w16cid:durableId="1616597013">
     <w:abstractNumId w:val="1"/>
   </w:num>
-  <w:num w:numId="7">
+  <w:num w:numId="7" w16cid:durableId="480081379">
     <w:abstractNumId w:val="1"/>
     <w:lvlOverride w:ilvl="0">
       <w:startOverride w:val="1"/>
@@ -11994,17 +10297,17 @@
       <w:startOverride w:val="1"/>
     </w:lvlOverride>
   </w:num>
-  <w:num w:numId="8">
-    <w:abstractNumId w:val="9"/>
+  <w:num w:numId="8" w16cid:durableId="1363094059">
+    <w:abstractNumId w:val="11"/>
   </w:num>
-  <w:num w:numId="9">
+  <w:num w:numId="9" w16cid:durableId="481698733">
     <w:abstractNumId w:val="1"/>
   </w:num>
-  <w:num w:numId="10">
-    <w:abstractNumId w:val="9"/>
+  <w:num w:numId="10" w16cid:durableId="466970359">
+    <w:abstractNumId w:val="11"/>
   </w:num>
-  <w:num w:numId="11">
-    <w:abstractNumId w:val="9"/>
+  <w:num w:numId="11" w16cid:durableId="624190800">
+    <w:abstractNumId w:val="11"/>
     <w:lvlOverride w:ilvl="0">
       <w:startOverride w:val="1"/>
     </w:lvlOverride>
@@ -12033,112 +10336,121 @@
       <w:startOverride w:val="1"/>
     </w:lvlOverride>
   </w:num>
-  <w:num w:numId="12">
+  <w:num w:numId="12" w16cid:durableId="1432511858">
+    <w:abstractNumId w:val="12"/>
+  </w:num>
+  <w:num w:numId="13" w16cid:durableId="1258364343">
+    <w:abstractNumId w:val="21"/>
+  </w:num>
+  <w:num w:numId="14" w16cid:durableId="1434091143">
+    <w:abstractNumId w:val="18"/>
+  </w:num>
+  <w:num w:numId="15" w16cid:durableId="1274629066">
+    <w:abstractNumId w:val="5"/>
+  </w:num>
+  <w:num w:numId="16" w16cid:durableId="1033264843">
+    <w:abstractNumId w:val="22"/>
+  </w:num>
+  <w:num w:numId="17" w16cid:durableId="1674917570">
+    <w:abstractNumId w:val="14"/>
+  </w:num>
+  <w:num w:numId="18" w16cid:durableId="1870751573">
+    <w:abstractNumId w:val="13"/>
+  </w:num>
+  <w:num w:numId="19" w16cid:durableId="365251392">
+    <w:abstractNumId w:val="4"/>
+  </w:num>
+  <w:num w:numId="20" w16cid:durableId="81681633">
+    <w:abstractNumId w:val="23"/>
+  </w:num>
+  <w:num w:numId="21" w16cid:durableId="2052412581">
+    <w:abstractNumId w:val="1"/>
+  </w:num>
+  <w:num w:numId="22" w16cid:durableId="1751350243">
+    <w:abstractNumId w:val="1"/>
+  </w:num>
+  <w:num w:numId="23" w16cid:durableId="684018497">
+    <w:abstractNumId w:val="1"/>
+  </w:num>
+  <w:num w:numId="24" w16cid:durableId="1555699778">
+    <w:abstractNumId w:val="1"/>
+  </w:num>
+  <w:num w:numId="25" w16cid:durableId="930742929">
+    <w:abstractNumId w:val="1"/>
+  </w:num>
+  <w:num w:numId="26" w16cid:durableId="2030184190">
+    <w:abstractNumId w:val="1"/>
+  </w:num>
+  <w:num w:numId="27" w16cid:durableId="1467502120">
+    <w:abstractNumId w:val="1"/>
+  </w:num>
+  <w:num w:numId="28" w16cid:durableId="1755475489">
+    <w:abstractNumId w:val="1"/>
+  </w:num>
+  <w:num w:numId="29" w16cid:durableId="2042511004">
+    <w:abstractNumId w:val="1"/>
+  </w:num>
+  <w:num w:numId="30" w16cid:durableId="1511529361">
+    <w:abstractNumId w:val="1"/>
+  </w:num>
+  <w:num w:numId="31" w16cid:durableId="1004548495">
+    <w:abstractNumId w:val="1"/>
+  </w:num>
+  <w:num w:numId="32" w16cid:durableId="1047418195">
+    <w:abstractNumId w:val="1"/>
+  </w:num>
+  <w:num w:numId="33" w16cid:durableId="2051568611">
+    <w:abstractNumId w:val="1"/>
+  </w:num>
+  <w:num w:numId="34" w16cid:durableId="851841700">
+    <w:abstractNumId w:val="1"/>
+  </w:num>
+  <w:num w:numId="35" w16cid:durableId="452795691">
+    <w:abstractNumId w:val="1"/>
+  </w:num>
+  <w:num w:numId="36" w16cid:durableId="1876843375">
+    <w:abstractNumId w:val="1"/>
+  </w:num>
+  <w:num w:numId="37" w16cid:durableId="1547446067">
+    <w:abstractNumId w:val="1"/>
+  </w:num>
+  <w:num w:numId="38" w16cid:durableId="1109349683">
+    <w:abstractNumId w:val="0"/>
+  </w:num>
+  <w:num w:numId="39" w16cid:durableId="60294397">
+    <w:abstractNumId w:val="1"/>
+  </w:num>
+  <w:num w:numId="40" w16cid:durableId="1447315045">
+    <w:abstractNumId w:val="6"/>
+  </w:num>
+  <w:num w:numId="41" w16cid:durableId="986320036">
+    <w:abstractNumId w:val="16"/>
+  </w:num>
+  <w:num w:numId="42" w16cid:durableId="381292143">
+    <w:abstractNumId w:val="7"/>
+  </w:num>
+  <w:num w:numId="43" w16cid:durableId="381830016">
+    <w:abstractNumId w:val="19"/>
+  </w:num>
+  <w:num w:numId="44" w16cid:durableId="983970059">
     <w:abstractNumId w:val="10"/>
   </w:num>
-  <w:num w:numId="13">
-    <w:abstractNumId w:val="18"/>
+  <w:num w:numId="45" w16cid:durableId="1556160182">
+    <w:abstractNumId w:val="20"/>
   </w:num>
-  <w:num w:numId="14">
-    <w:abstractNumId w:val="15"/>
-  </w:num>
-  <w:num w:numId="15">
-    <w:abstractNumId w:val="4"/>
-  </w:num>
-  <w:num w:numId="16">
-    <w:abstractNumId w:val="19"/>
-  </w:num>
-  <w:num w:numId="17">
-    <w:abstractNumId w:val="12"/>
-  </w:num>
-  <w:num w:numId="18">
-    <w:abstractNumId w:val="11"/>
-  </w:num>
-  <w:num w:numId="19">
+  <w:num w:numId="46" w16cid:durableId="89787901">
     <w:abstractNumId w:val="3"/>
   </w:num>
-  <w:num w:numId="20">
+  <w:num w:numId="47" w16cid:durableId="448858064">
     <w:abstractNumId w:val="20"/>
   </w:num>
-  <w:num w:numId="21">
-    <w:abstractNumId w:val="1"/>
+  <w:num w:numId="48" w16cid:durableId="643433882">
+    <w:abstractNumId w:val="2"/>
   </w:num>
-  <w:num w:numId="22">
-    <w:abstractNumId w:val="1"/>
-  </w:num>
-  <w:num w:numId="23">
-    <w:abstractNumId w:val="1"/>
-  </w:num>
-  <w:num w:numId="24">
-    <w:abstractNumId w:val="1"/>
-  </w:num>
-  <w:num w:numId="25">
-    <w:abstractNumId w:val="1"/>
-  </w:num>
-  <w:num w:numId="26">
-    <w:abstractNumId w:val="1"/>
-  </w:num>
-  <w:num w:numId="27">
-    <w:abstractNumId w:val="1"/>
-  </w:num>
-  <w:num w:numId="28">
-    <w:abstractNumId w:val="1"/>
-  </w:num>
-  <w:num w:numId="29">
-    <w:abstractNumId w:val="1"/>
-  </w:num>
-  <w:num w:numId="30">
-    <w:abstractNumId w:val="1"/>
-  </w:num>
-  <w:num w:numId="31">
-    <w:abstractNumId w:val="1"/>
-  </w:num>
-  <w:num w:numId="32">
-    <w:abstractNumId w:val="1"/>
-  </w:num>
-  <w:num w:numId="33">
-    <w:abstractNumId w:val="1"/>
-  </w:num>
-  <w:num w:numId="34">
-    <w:abstractNumId w:val="1"/>
-  </w:num>
-  <w:num w:numId="35">
-    <w:abstractNumId w:val="1"/>
-  </w:num>
-  <w:num w:numId="36">
-    <w:abstractNumId w:val="1"/>
-  </w:num>
-  <w:num w:numId="37">
-    <w:abstractNumId w:val="1"/>
-  </w:num>
-  <w:num w:numId="38">
-    <w:abstractNumId w:val="0"/>
-  </w:num>
-  <w:num w:numId="39">
-    <w:abstractNumId w:val="1"/>
-  </w:num>
-  <w:num w:numId="40">
-    <w:abstractNumId w:val="5"/>
-  </w:num>
-  <w:num w:numId="41">
-    <w:abstractNumId w:val="14"/>
-  </w:num>
-  <w:num w:numId="42">
-    <w:abstractNumId w:val="6"/>
-  </w:num>
-  <w:num w:numId="43">
-    <w:abstractNumId w:val="16"/>
-  </w:num>
-  <w:num w:numId="44">
+  <w:num w:numId="49" w16cid:durableId="1833793314">
     <w:abstractNumId w:val="8"/>
   </w:num>
-  <w:num w:numId="45">
-    <w:abstractNumId w:val="17"/>
-  </w:num>
-  <w:num w:numId="46">
-    <w:abstractNumId w:val="2"/>
-  </w:num>
-  <w:num w:numId="47">
+  <w:num w:numId="50" w16cid:durableId="463353408">
     <w:abstractNumId w:val="17"/>
   </w:num>
   <w:numIdMacAtCleanup w:val="1"/>
@@ -12146,7 +10458,7 @@
 </file>
 
 <file path=word/styles.xml><?xml version="1.0" encoding="utf-8"?>
-<w:styles xmlns:mc="http://schemas.openxmlformats.org/markup-compatibility/2006" xmlns:r="http://schemas.openxmlformats.org/officeDocument/2006/relationships" xmlns:w="http://schemas.openxmlformats.org/wordprocessingml/2006/main" xmlns:w14="http://schemas.microsoft.com/office/word/2010/wordml" xmlns:w15="http://schemas.microsoft.com/office/word/2012/wordml" mc:Ignorable="w14 w15">
+<w:styles xmlns:mc="http://schemas.openxmlformats.org/markup-compatibility/2006" xmlns:r="http://schemas.openxmlformats.org/officeDocument/2006/relationships" xmlns:w="http://schemas.openxmlformats.org/wordprocessingml/2006/main" xmlns:w14="http://schemas.microsoft.com/office/word/2010/wordml" xmlns:w15="http://schemas.microsoft.com/office/word/2012/wordml" xmlns:w16cex="http://schemas.microsoft.com/office/word/2018/wordml/cex" xmlns:w16cid="http://schemas.microsoft.com/office/word/2016/wordml/cid" xmlns:w16="http://schemas.microsoft.com/office/word/2018/wordml" xmlns:w16sdtdh="http://schemas.microsoft.com/office/word/2020/wordml/sdtdatahash" xmlns:w16se="http://schemas.microsoft.com/office/word/2015/wordml/symex" mc:Ignorable="w14 w15 w16se w16cid w16 w16cex w16sdtdh">
   <w:docDefaults>
     <w:rPrDefault>
       <w:rPr>
@@ -12162,7 +10474,7 @@
       </w:pPr>
     </w:pPrDefault>
   </w:docDefaults>
-  <w:latentStyles w:defLockedState="0" w:defUIPriority="99" w:defSemiHidden="0" w:defUnhideWhenUsed="0" w:defQFormat="0" w:count="371">
+  <w:latentStyles w:defLockedState="0" w:defUIPriority="99" w:defSemiHidden="0" w:defUnhideWhenUsed="0" w:defQFormat="0" w:count="376">
     <w:lsdException w:name="Normal" w:uiPriority="0" w:qFormat="1"/>
     <w:lsdException w:name="heading 1" w:uiPriority="9" w:qFormat="1"/>
     <w:lsdException w:name="heading 2" w:semiHidden="1" w:uiPriority="9" w:unhideWhenUsed="1" w:qFormat="1"/>
@@ -12268,7 +10580,6 @@
     <w:lsdException w:name="HTML Sample" w:semiHidden="1" w:unhideWhenUsed="1"/>
     <w:lsdException w:name="HTML Typewriter" w:semiHidden="1" w:unhideWhenUsed="1"/>
     <w:lsdException w:name="HTML Variable" w:semiHidden="1" w:unhideWhenUsed="1"/>
-    <w:lsdException w:name="Normal Table" w:semiHidden="1" w:unhideWhenUsed="1"/>
     <w:lsdException w:name="annotation subject" w:semiHidden="1" w:unhideWhenUsed="1"/>
     <w:lsdException w:name="No List" w:semiHidden="1" w:unhideWhenUsed="1"/>
     <w:lsdException w:name="Outline List 1" w:semiHidden="1" w:unhideWhenUsed="1"/>
@@ -12311,11 +10622,8 @@
     <w:lsdException w:name="Table Contemporary" w:semiHidden="1" w:unhideWhenUsed="1"/>
     <w:lsdException w:name="Table Elegant" w:semiHidden="1" w:unhideWhenUsed="1"/>
     <w:lsdException w:name="Table Professional" w:semiHidden="1" w:unhideWhenUsed="1"/>
-    <w:lsdException w:name="Table Subtle 1" w:semiHidden="1" w:unhideWhenUsed="1"/>
     <w:lsdException w:name="Table Subtle 2" w:semiHidden="1" w:unhideWhenUsed="1"/>
     <w:lsdException w:name="Table Web 1" w:semiHidden="1" w:unhideWhenUsed="1"/>
-    <w:lsdException w:name="Table Web 2" w:semiHidden="1" w:unhideWhenUsed="1"/>
-    <w:lsdException w:name="Table Web 3" w:semiHidden="1" w:unhideWhenUsed="1"/>
     <w:lsdException w:name="Balloon Text" w:semiHidden="1" w:unhideWhenUsed="1"/>
     <w:lsdException w:name="Table Grid" w:uiPriority="39"/>
     <w:lsdException w:name="Table Theme" w:semiHidden="1" w:unhideWhenUsed="1"/>
@@ -12534,6 +10842,11 @@
     <w:lsdException w:name="List Table 5 Dark Accent 6" w:uiPriority="50"/>
     <w:lsdException w:name="List Table 6 Colorful Accent 6" w:uiPriority="51"/>
     <w:lsdException w:name="List Table 7 Colorful Accent 6" w:uiPriority="52"/>
+    <w:lsdException w:name="Mention" w:semiHidden="1" w:unhideWhenUsed="1"/>
+    <w:lsdException w:name="Smart Hyperlink" w:semiHidden="1" w:unhideWhenUsed="1"/>
+    <w:lsdException w:name="Hashtag" w:semiHidden="1" w:unhideWhenUsed="1"/>
+    <w:lsdException w:name="Unresolved Mention" w:semiHidden="1" w:unhideWhenUsed="1"/>
+    <w:lsdException w:name="Smart Link" w:semiHidden="1" w:unhideWhenUsed="1"/>
   </w:latentStyles>
   <w:style w:type="paragraph" w:default="1" w:styleId="Normal">
     <w:name w:val="Normal"/>
@@ -12730,7 +11043,7 @@
       <w:szCs w:val="32"/>
     </w:rPr>
   </w:style>
-  <w:style w:type="paragraph" w:styleId="TtulodeTDC">
+  <w:style w:type="paragraph" w:styleId="TtuloTDC">
     <w:name w:val="TOC Heading"/>
     <w:basedOn w:val="Ttulo1"/>
     <w:next w:val="Normal"/>
@@ -12800,11 +11113,11 @@
       <w:u w:val="single"/>
     </w:rPr>
   </w:style>
-  <w:style w:type="paragraph" w:styleId="Puesto">
+  <w:style w:type="paragraph" w:styleId="Ttulo">
     <w:name w:val="Title"/>
     <w:basedOn w:val="Normal"/>
     <w:next w:val="Normal"/>
-    <w:link w:val="PuestoCar"/>
+    <w:link w:val="TtuloCar"/>
     <w:qFormat/>
     <w:rsid w:val="001D3AB5"/>
     <w:pPr>
@@ -12820,10 +11133,10 @@
       <w:lang w:val="en-US"/>
     </w:rPr>
   </w:style>
-  <w:style w:type="character" w:customStyle="1" w:styleId="PuestoCar">
-    <w:name w:val="Puesto Car"/>
+  <w:style w:type="character" w:customStyle="1" w:styleId="TtuloCar">
+    <w:name w:val="Título Car"/>
     <w:basedOn w:val="Fuentedeprrafopredeter"/>
-    <w:link w:val="Puesto"/>
+    <w:link w:val="Ttulo"/>
     <w:rsid w:val="001D3AB5"/>
     <w:rPr>
       <w:rFonts w:ascii="Arial" w:eastAsia="Times New Roman" w:hAnsi="Arial" w:cs="Times New Roman"/>
@@ -12940,7 +11253,6 @@
       <w:spacing w:after="0" w:line="240" w:lineRule="auto"/>
     </w:pPr>
     <w:tblPr>
-      <w:tblInd w:w="0" w:type="dxa"/>
       <w:tblBorders>
         <w:top w:val="single" w:sz="4" w:space="0" w:color="auto"/>
         <w:left w:val="single" w:sz="4" w:space="0" w:color="auto"/>
@@ -12949,12 +11261,6 @@
         <w:insideH w:val="single" w:sz="4" w:space="0" w:color="auto"/>
         <w:insideV w:val="single" w:sz="4" w:space="0" w:color="auto"/>
       </w:tblBorders>
-      <w:tblCellMar>
-        <w:top w:w="0" w:type="dxa"/>
-        <w:left w:w="108" w:type="dxa"/>
-        <w:bottom w:w="0" w:type="dxa"/>
-        <w:right w:w="108" w:type="dxa"/>
-      </w:tblCellMar>
     </w:tblPr>
   </w:style>
   <w:style w:type="character" w:customStyle="1" w:styleId="Ttulo2Car">

--- a/Documentos/FD04-EPIS-Informe Arquitectura de Software.docx
+++ b/Documentos/FD04-EPIS-Informe Arquitectura de Software.docx
@@ -6994,6 +6994,153 @@
           <w:bCs/>
         </w:rPr>
       </w:pPr>
+      <w:r>
+        <w:rPr>
+          <w:bCs/>
+        </w:rPr>
+        <w:br w:type="page"/>
+      </w:r>
+    </w:p>
+    <w:p>
+      <w:pPr>
+        <w:rPr>
+          <w:bCs/>
+        </w:rPr>
+      </w:pPr>
+    </w:p>
+    <w:p>
+      <w:pPr>
+        <w:rPr>
+          <w:bCs/>
+        </w:rPr>
+      </w:pPr>
+      <w:r>
+        <w:rPr>
+          <w:bCs/>
+        </w:rPr>
+        <w:t xml:space="preserve">Se ha generado la documentación técnica del código utilizando ingeniería inversa, mediante herramientas automáticas como </w:t>
+      </w:r>
+      <w:proofErr w:type="spellStart"/>
+      <w:r>
+        <w:rPr>
+          <w:bCs/>
+        </w:rPr>
+        <w:t>pdoc</w:t>
+      </w:r>
+      <w:proofErr w:type="spellEnd"/>
+      <w:r>
+        <w:rPr>
+          <w:bCs/>
+        </w:rPr>
+        <w:t>, las cuales permiten extraer y estructurar información directamente desde el código fuente. A continuación, se muestra un ejemplo de las funciones principales del sistema:</w:t>
+      </w:r>
+    </w:p>
+    <w:p>
+      <w:pPr>
+        <w:rPr>
+          <w:bCs/>
+        </w:rPr>
+      </w:pPr>
+      <w:r>
+        <w:rPr>
+          <w:bCs/>
+        </w:rPr>
+        <w:br/>
+      </w:r>
+      <w:r>
+        <w:rPr>
+          <w:bCs/>
+        </w:rPr>
+        <w:drawing>
+          <wp:inline distT="0" distB="0" distL="0" distR="0" wp14:anchorId="0880188E" wp14:editId="6C13E84B">
+            <wp:extent cx="5400040" cy="4085590"/>
+            <wp:effectExtent l="0" t="0" r="0" b="0"/>
+            <wp:docPr id="705384700" name="Imagen 1" descr="Interfaz de usuario gráfica, Texto, Aplicación&#10;&#10;Descripción generada automáticamente"/>
+            <wp:cNvGraphicFramePr>
+              <a:graphicFrameLocks xmlns:a="http://schemas.openxmlformats.org/drawingml/2006/main" noChangeAspect="1"/>
+            </wp:cNvGraphicFramePr>
+            <a:graphic xmlns:a="http://schemas.openxmlformats.org/drawingml/2006/main">
+              <a:graphicData uri="http://schemas.openxmlformats.org/drawingml/2006/picture">
+                <pic:pic xmlns:pic="http://schemas.openxmlformats.org/drawingml/2006/picture">
+                  <pic:nvPicPr>
+                    <pic:cNvPr id="705384700" name="Imagen 1" descr="Interfaz de usuario gráfica, Texto, Aplicación&#10;&#10;Descripción generada automáticamente"/>
+                    <pic:cNvPicPr/>
+                  </pic:nvPicPr>
+                  <pic:blipFill>
+                    <a:blip r:embed="rId13"/>
+                    <a:stretch>
+                      <a:fillRect/>
+                    </a:stretch>
+                  </pic:blipFill>
+                  <pic:spPr>
+                    <a:xfrm>
+                      <a:off x="0" y="0"/>
+                      <a:ext cx="5400040" cy="4085590"/>
+                    </a:xfrm>
+                    <a:prstGeom prst="rect">
+                      <a:avLst/>
+                    </a:prstGeom>
+                  </pic:spPr>
+                </pic:pic>
+              </a:graphicData>
+            </a:graphic>
+          </wp:inline>
+        </w:drawing>
+      </w:r>
+    </w:p>
+    <w:p>
+      <w:pPr>
+        <w:rPr>
+          <w:bCs/>
+        </w:rPr>
+      </w:pPr>
+      <w:r>
+        <w:rPr>
+          <w:bCs/>
+        </w:rPr>
+        <w:drawing>
+          <wp:inline distT="0" distB="0" distL="0" distR="0" wp14:anchorId="6A2AEACD" wp14:editId="7F4619E1">
+            <wp:extent cx="5400040" cy="2690495"/>
+            <wp:effectExtent l="0" t="0" r="0" b="0"/>
+            <wp:docPr id="597140705" name="Imagen 1" descr="Interfaz de usuario gráfica, Aplicación&#10;&#10;Descripción generada automáticamente con confianza media"/>
+            <wp:cNvGraphicFramePr>
+              <a:graphicFrameLocks xmlns:a="http://schemas.openxmlformats.org/drawingml/2006/main" noChangeAspect="1"/>
+            </wp:cNvGraphicFramePr>
+            <a:graphic xmlns:a="http://schemas.openxmlformats.org/drawingml/2006/main">
+              <a:graphicData uri="http://schemas.openxmlformats.org/drawingml/2006/picture">
+                <pic:pic xmlns:pic="http://schemas.openxmlformats.org/drawingml/2006/picture">
+                  <pic:nvPicPr>
+                    <pic:cNvPr id="597140705" name="Imagen 1" descr="Interfaz de usuario gráfica, Aplicación&#10;&#10;Descripción generada automáticamente con confianza media"/>
+                    <pic:cNvPicPr/>
+                  </pic:nvPicPr>
+                  <pic:blipFill>
+                    <a:blip r:embed="rId14"/>
+                    <a:stretch>
+                      <a:fillRect/>
+                    </a:stretch>
+                  </pic:blipFill>
+                  <pic:spPr>
+                    <a:xfrm>
+                      <a:off x="0" y="0"/>
+                      <a:ext cx="5400040" cy="2690495"/>
+                    </a:xfrm>
+                    <a:prstGeom prst="rect">
+                      <a:avLst/>
+                    </a:prstGeom>
+                  </pic:spPr>
+                </pic:pic>
+              </a:graphicData>
+            </a:graphic>
+          </wp:inline>
+        </w:drawing>
+      </w:r>
+    </w:p>
+    <w:p>
+      <w:pPr>
+        <w:rPr>
+          <w:bCs/>
+        </w:rPr>
+      </w:pPr>
     </w:p>
     <w:p>
       <w:pPr>
@@ -7054,6 +7201,7 @@
                 <w:color w:val="000000"/>
                 <w:lang w:eastAsia="es-PE"/>
               </w:rPr>
+              <w:lastRenderedPageBreak/>
               <w:t>Escenario</w:t>
             </w:r>
           </w:p>
@@ -7511,8 +7659,8 @@
     </w:p>
     <w:p/>
     <w:sectPr>
-      <w:headerReference w:type="default" r:id="rId13"/>
-      <w:footerReference w:type="default" r:id="rId14"/>
+      <w:headerReference w:type="default" r:id="rId15"/>
+      <w:footerReference w:type="default" r:id="rId16"/>
       <w:pgSz w:w="11906" w:h="16838"/>
       <w:pgMar w:top="1417" w:right="1701" w:bottom="1417" w:left="1701" w:header="708" w:footer="708" w:gutter="0"/>
       <w:cols w:space="708"/>
@@ -10580,6 +10728,7 @@
     <w:lsdException w:name="HTML Sample" w:semiHidden="1" w:unhideWhenUsed="1"/>
     <w:lsdException w:name="HTML Typewriter" w:semiHidden="1" w:unhideWhenUsed="1"/>
     <w:lsdException w:name="HTML Variable" w:semiHidden="1" w:unhideWhenUsed="1"/>
+    <w:lsdException w:name="Normal Table" w:semiHidden="1" w:unhideWhenUsed="1"/>
     <w:lsdException w:name="annotation subject" w:semiHidden="1" w:unhideWhenUsed="1"/>
     <w:lsdException w:name="No List" w:semiHidden="1" w:unhideWhenUsed="1"/>
     <w:lsdException w:name="Outline List 1" w:semiHidden="1" w:unhideWhenUsed="1"/>
@@ -10622,8 +10771,11 @@
     <w:lsdException w:name="Table Contemporary" w:semiHidden="1" w:unhideWhenUsed="1"/>
     <w:lsdException w:name="Table Elegant" w:semiHidden="1" w:unhideWhenUsed="1"/>
     <w:lsdException w:name="Table Professional" w:semiHidden="1" w:unhideWhenUsed="1"/>
+    <w:lsdException w:name="Table Subtle 1" w:semiHidden="1" w:unhideWhenUsed="1"/>
     <w:lsdException w:name="Table Subtle 2" w:semiHidden="1" w:unhideWhenUsed="1"/>
     <w:lsdException w:name="Table Web 1" w:semiHidden="1" w:unhideWhenUsed="1"/>
+    <w:lsdException w:name="Table Web 2" w:semiHidden="1" w:unhideWhenUsed="1"/>
+    <w:lsdException w:name="Table Web 3" w:semiHidden="1" w:unhideWhenUsed="1"/>
     <w:lsdException w:name="Balloon Text" w:semiHidden="1" w:unhideWhenUsed="1"/>
     <w:lsdException w:name="Table Grid" w:uiPriority="39"/>
     <w:lsdException w:name="Table Theme" w:semiHidden="1" w:unhideWhenUsed="1"/>
